--- a/word/tugas 8 kuis.docx
+++ b/word/tugas 8 kuis.docx
@@ -137,15 +137,16 @@
       <w:r>
         <w:rPr>
           <w:rFonts w:ascii="Calibri" w:hAnsi="Calibri" w:cs="Calibri"/>
+          <w:noProof/>
           <w:color w:val="000000"/>
           <w:sz w:val="22"/>
           <w:szCs w:val="22"/>
         </w:rPr>
         <w:drawing>
-          <wp:inline distT="0" distB="0" distL="0" distR="0" wp14:anchorId="7B9D19C8" wp14:editId="366B0222">
-            <wp:extent cx="5943600" cy="3158490"/>
-            <wp:effectExtent l="0" t="0" r="0" b="3810"/>
-            <wp:docPr id="1" name="Picture 1"/>
+          <wp:inline distT="0" distB="0" distL="0" distR="0" wp14:anchorId="0AB14391" wp14:editId="1725DFF9">
+            <wp:extent cx="5943600" cy="1851660"/>
+            <wp:effectExtent l="0" t="0" r="0" b="0"/>
+            <wp:docPr id="21" name="Picture 21"/>
             <wp:cNvGraphicFramePr>
               <a:graphicFrameLocks xmlns:a="http://schemas.openxmlformats.org/drawingml/2006/main" noChangeAspect="1"/>
             </wp:cNvGraphicFramePr>
@@ -165,7 +166,7 @@
                   <pic:spPr>
                     <a:xfrm>
                       <a:off x="0" y="0"/>
-                      <a:ext cx="5943600" cy="3158490"/>
+                      <a:ext cx="5943600" cy="1851660"/>
                     </a:xfrm>
                     <a:prstGeom prst="rect">
                       <a:avLst/>
@@ -177,186 +178,19 @@
           </wp:inline>
         </w:drawing>
       </w:r>
-    </w:p>
-    <w:p>
-      <w:pPr>
-        <w:pStyle w:val="NormalWeb"/>
-        <w:spacing w:before="0" w:beforeAutospacing="0" w:after="0" w:afterAutospacing="0"/>
-        <w:ind w:left="720"/>
-        <w:jc w:val="both"/>
-        <w:textAlignment w:val="baseline"/>
-        <w:rPr>
-          <w:rFonts w:ascii="Calibri" w:hAnsi="Calibri" w:cs="Calibri"/>
-          <w:color w:val="000000"/>
-          <w:sz w:val="22"/>
-          <w:szCs w:val="22"/>
-        </w:rPr>
-      </w:pPr>
-    </w:p>
-    <w:p>
-      <w:pPr>
-        <w:pStyle w:val="NormalWeb"/>
-        <w:numPr>
-          <w:ilvl w:val="0"/>
-          <w:numId w:val="1"/>
-        </w:numPr>
-        <w:spacing w:before="0" w:beforeAutospacing="0" w:after="0" w:afterAutospacing="0"/>
-        <w:jc w:val="both"/>
-        <w:textAlignment w:val="baseline"/>
-        <w:rPr>
-          <w:rFonts w:ascii="Calibri" w:hAnsi="Calibri" w:cs="Calibri"/>
-          <w:color w:val="000000"/>
-          <w:sz w:val="22"/>
-          <w:szCs w:val="22"/>
-        </w:rPr>
-      </w:pPr>
-      <w:proofErr w:type="spellStart"/>
-      <w:r>
-        <w:rPr>
-          <w:rFonts w:ascii="Calibri" w:hAnsi="Calibri" w:cs="Calibri"/>
-          <w:color w:val="000000"/>
-          <w:sz w:val="22"/>
-          <w:szCs w:val="22"/>
-        </w:rPr>
-        <w:t>Tampilan</w:t>
-      </w:r>
-      <w:proofErr w:type="spellEnd"/>
-      <w:r>
-        <w:rPr>
-          <w:rFonts w:ascii="Calibri" w:hAnsi="Calibri" w:cs="Calibri"/>
-          <w:color w:val="000000"/>
-          <w:sz w:val="22"/>
-          <w:szCs w:val="22"/>
-        </w:rPr>
-        <w:t xml:space="preserve"> </w:t>
-      </w:r>
-      <w:proofErr w:type="spellStart"/>
-      <w:r>
-        <w:rPr>
-          <w:rFonts w:ascii="Calibri" w:hAnsi="Calibri" w:cs="Calibri"/>
-          <w:color w:val="000000"/>
-          <w:sz w:val="22"/>
-          <w:szCs w:val="22"/>
-        </w:rPr>
-        <w:t>seluruh</w:t>
-      </w:r>
-      <w:proofErr w:type="spellEnd"/>
-      <w:r>
-        <w:rPr>
-          <w:rFonts w:ascii="Calibri" w:hAnsi="Calibri" w:cs="Calibri"/>
-          <w:color w:val="000000"/>
-          <w:sz w:val="22"/>
-          <w:szCs w:val="22"/>
-        </w:rPr>
-        <w:t xml:space="preserve"> data </w:t>
-      </w:r>
-      <w:proofErr w:type="spellStart"/>
-      <w:r>
-        <w:rPr>
-          <w:rFonts w:ascii="Calibri" w:hAnsi="Calibri" w:cs="Calibri"/>
-          <w:color w:val="000000"/>
-          <w:sz w:val="22"/>
-          <w:szCs w:val="22"/>
-        </w:rPr>
-        <w:t>anggota</w:t>
-      </w:r>
-      <w:proofErr w:type="spellEnd"/>
-      <w:r>
-        <w:rPr>
-          <w:rFonts w:ascii="Calibri" w:hAnsi="Calibri" w:cs="Calibri"/>
-          <w:color w:val="000000"/>
-          <w:sz w:val="22"/>
-          <w:szCs w:val="22"/>
-        </w:rPr>
-        <w:t xml:space="preserve"> </w:t>
-      </w:r>
-      <w:proofErr w:type="spellStart"/>
-      <w:r>
-        <w:rPr>
-          <w:rFonts w:ascii="Calibri" w:hAnsi="Calibri" w:cs="Calibri"/>
-          <w:color w:val="000000"/>
-          <w:sz w:val="22"/>
-          <w:szCs w:val="22"/>
-        </w:rPr>
-        <w:t>yg</w:t>
-      </w:r>
-      <w:proofErr w:type="spellEnd"/>
-      <w:r>
-        <w:rPr>
-          <w:rFonts w:ascii="Calibri" w:hAnsi="Calibri" w:cs="Calibri"/>
-          <w:color w:val="000000"/>
-          <w:sz w:val="22"/>
-          <w:szCs w:val="22"/>
-        </w:rPr>
-        <w:t xml:space="preserve"> </w:t>
-      </w:r>
-      <w:proofErr w:type="spellStart"/>
-      <w:r>
-        <w:rPr>
-          <w:rFonts w:ascii="Calibri" w:hAnsi="Calibri" w:cs="Calibri"/>
-          <w:color w:val="000000"/>
-          <w:sz w:val="22"/>
-          <w:szCs w:val="22"/>
-        </w:rPr>
-        <w:t>tidak</w:t>
-      </w:r>
-      <w:proofErr w:type="spellEnd"/>
-      <w:r>
-        <w:rPr>
-          <w:rFonts w:ascii="Calibri" w:hAnsi="Calibri" w:cs="Calibri"/>
-          <w:color w:val="000000"/>
-          <w:sz w:val="22"/>
-          <w:szCs w:val="22"/>
-        </w:rPr>
-        <w:t xml:space="preserve"> </w:t>
-      </w:r>
-      <w:proofErr w:type="spellStart"/>
-      <w:r>
-        <w:rPr>
-          <w:rFonts w:ascii="Calibri" w:hAnsi="Calibri" w:cs="Calibri"/>
-          <w:color w:val="000000"/>
-          <w:sz w:val="22"/>
-          <w:szCs w:val="22"/>
-        </w:rPr>
-        <w:t>menjadi</w:t>
-      </w:r>
-      <w:proofErr w:type="spellEnd"/>
-      <w:r>
-        <w:rPr>
-          <w:rFonts w:ascii="Calibri" w:hAnsi="Calibri" w:cs="Calibri"/>
-          <w:color w:val="000000"/>
-          <w:sz w:val="22"/>
-          <w:szCs w:val="22"/>
-        </w:rPr>
-        <w:t xml:space="preserve"> admin</w:t>
-      </w:r>
-    </w:p>
-    <w:p>
-      <w:pPr>
-        <w:pStyle w:val="NormalWeb"/>
-        <w:spacing w:before="0" w:beforeAutospacing="0" w:after="0" w:afterAutospacing="0"/>
-        <w:ind w:left="720"/>
-        <w:jc w:val="both"/>
-        <w:textAlignment w:val="baseline"/>
-        <w:rPr>
-          <w:rFonts w:ascii="Calibri" w:hAnsi="Calibri" w:cs="Calibri"/>
-          <w:color w:val="000000"/>
-          <w:sz w:val="22"/>
-          <w:szCs w:val="22"/>
-        </w:rPr>
-      </w:pPr>
-      <w:r>
-        <w:rPr>
-          <w:rFonts w:ascii="Calibri" w:hAnsi="Calibri" w:cs="Calibri"/>
+      <w:r>
+        <w:rPr>
+          <w:rFonts w:ascii="Calibri" w:hAnsi="Calibri" w:cs="Calibri"/>
+          <w:noProof/>
           <w:color w:val="000000"/>
           <w:sz w:val="22"/>
           <w:szCs w:val="22"/>
         </w:rPr>
         <w:drawing>
-          <wp:inline distT="0" distB="0" distL="0" distR="0" wp14:anchorId="695B9EEA" wp14:editId="6D285BAA">
-            <wp:extent cx="5943600" cy="3052445"/>
-            <wp:effectExtent l="0" t="0" r="0" b="0"/>
-            <wp:docPr id="2" name="Picture 2"/>
+          <wp:inline distT="0" distB="0" distL="0" distR="0" wp14:anchorId="7B9D19C8" wp14:editId="366B0222">
+            <wp:extent cx="5943600" cy="3158490"/>
+            <wp:effectExtent l="0" t="0" r="0" b="3810"/>
+            <wp:docPr id="1" name="Picture 1"/>
             <wp:cNvGraphicFramePr>
               <a:graphicFrameLocks xmlns:a="http://schemas.openxmlformats.org/drawingml/2006/main" noChangeAspect="1"/>
             </wp:cNvGraphicFramePr>
@@ -376,7 +210,7 @@
                   <pic:spPr>
                     <a:xfrm>
                       <a:off x="0" y="0"/>
-                      <a:ext cx="5943600" cy="3052445"/>
+                      <a:ext cx="5943600" cy="3158490"/>
                     </a:xfrm>
                     <a:prstGeom prst="rect">
                       <a:avLst/>
@@ -388,6 +222,21 @@
           </wp:inline>
         </w:drawing>
       </w:r>
+    </w:p>
+    <w:p>
+      <w:pPr>
+        <w:pStyle w:val="NormalWeb"/>
+        <w:spacing w:before="0" w:beforeAutospacing="0" w:after="0" w:afterAutospacing="0"/>
+        <w:ind w:left="720"/>
+        <w:jc w:val="both"/>
+        <w:textAlignment w:val="baseline"/>
+        <w:rPr>
+          <w:rFonts w:ascii="Calibri" w:hAnsi="Calibri" w:cs="Calibri"/>
+          <w:color w:val="000000"/>
+          <w:sz w:val="22"/>
+          <w:szCs w:val="22"/>
+        </w:rPr>
+      </w:pPr>
     </w:p>
     <w:p>
       <w:pPr>
@@ -414,57 +263,37 @@
           <w:sz w:val="22"/>
           <w:szCs w:val="22"/>
         </w:rPr>
-        <w:t>Tampilkan</w:t>
-      </w:r>
-      <w:proofErr w:type="spellEnd"/>
-      <w:r>
-        <w:rPr>
-          <w:rFonts w:ascii="Calibri" w:hAnsi="Calibri" w:cs="Calibri"/>
-          <w:color w:val="000000"/>
-          <w:sz w:val="22"/>
-          <w:szCs w:val="22"/>
-        </w:rPr>
-        <w:t xml:space="preserve"> id </w:t>
-      </w:r>
-      <w:proofErr w:type="spellStart"/>
-      <w:r>
-        <w:rPr>
-          <w:rFonts w:ascii="Calibri" w:hAnsi="Calibri" w:cs="Calibri"/>
-          <w:color w:val="000000"/>
-          <w:sz w:val="22"/>
-          <w:szCs w:val="22"/>
-        </w:rPr>
-        <w:t>dan</w:t>
-      </w:r>
-      <w:proofErr w:type="spellEnd"/>
-      <w:r>
-        <w:rPr>
-          <w:rFonts w:ascii="Calibri" w:hAnsi="Calibri" w:cs="Calibri"/>
-          <w:color w:val="000000"/>
-          <w:sz w:val="22"/>
-          <w:szCs w:val="22"/>
-        </w:rPr>
-        <w:t xml:space="preserve"> </w:t>
-      </w:r>
-      <w:proofErr w:type="spellStart"/>
-      <w:r>
-        <w:rPr>
-          <w:rFonts w:ascii="Calibri" w:hAnsi="Calibri" w:cs="Calibri"/>
-          <w:color w:val="000000"/>
-          <w:sz w:val="22"/>
-          <w:szCs w:val="22"/>
-        </w:rPr>
-        <w:t>nama</w:t>
-      </w:r>
-      <w:proofErr w:type="spellEnd"/>
-      <w:r>
-        <w:rPr>
-          <w:rFonts w:ascii="Calibri" w:hAnsi="Calibri" w:cs="Calibri"/>
-          <w:color w:val="000000"/>
-          <w:sz w:val="22"/>
-          <w:szCs w:val="22"/>
-        </w:rPr>
-        <w:t xml:space="preserve"> </w:t>
+        <w:t>Tampilan</w:t>
+      </w:r>
+      <w:proofErr w:type="spellEnd"/>
+      <w:r>
+        <w:rPr>
+          <w:rFonts w:ascii="Calibri" w:hAnsi="Calibri" w:cs="Calibri"/>
+          <w:color w:val="000000"/>
+          <w:sz w:val="22"/>
+          <w:szCs w:val="22"/>
+        </w:rPr>
+        <w:t xml:space="preserve"> </w:t>
+      </w:r>
+      <w:proofErr w:type="spellStart"/>
+      <w:r>
+        <w:rPr>
+          <w:rFonts w:ascii="Calibri" w:hAnsi="Calibri" w:cs="Calibri"/>
+          <w:color w:val="000000"/>
+          <w:sz w:val="22"/>
+          <w:szCs w:val="22"/>
+        </w:rPr>
+        <w:t>seluruh</w:t>
+      </w:r>
+      <w:proofErr w:type="spellEnd"/>
+      <w:r>
+        <w:rPr>
+          <w:rFonts w:ascii="Calibri" w:hAnsi="Calibri" w:cs="Calibri"/>
+          <w:color w:val="000000"/>
+          <w:sz w:val="22"/>
+          <w:szCs w:val="22"/>
+        </w:rPr>
+        <w:t xml:space="preserve"> data </w:t>
       </w:r>
       <w:proofErr w:type="spellStart"/>
       <w:r>
@@ -514,69 +343,38 @@
           <w:sz w:val="22"/>
           <w:szCs w:val="22"/>
         </w:rPr>
-        <w:t>belum</w:t>
-      </w:r>
-      <w:proofErr w:type="spellEnd"/>
-      <w:r>
-        <w:rPr>
-          <w:rFonts w:ascii="Calibri" w:hAnsi="Calibri" w:cs="Calibri"/>
-          <w:color w:val="000000"/>
-          <w:sz w:val="22"/>
-          <w:szCs w:val="22"/>
-        </w:rPr>
-        <w:t xml:space="preserve"> </w:t>
-      </w:r>
-      <w:proofErr w:type="spellStart"/>
-      <w:r>
-        <w:rPr>
-          <w:rFonts w:ascii="Calibri" w:hAnsi="Calibri" w:cs="Calibri"/>
-          <w:color w:val="000000"/>
-          <w:sz w:val="22"/>
-          <w:szCs w:val="22"/>
-        </w:rPr>
-        <w:t>pernah</w:t>
-      </w:r>
-      <w:proofErr w:type="spellEnd"/>
-      <w:r>
-        <w:rPr>
-          <w:rFonts w:ascii="Calibri" w:hAnsi="Calibri" w:cs="Calibri"/>
-          <w:color w:val="000000"/>
-          <w:sz w:val="22"/>
-          <w:szCs w:val="22"/>
-        </w:rPr>
-        <w:t xml:space="preserve"> </w:t>
-      </w:r>
-      <w:proofErr w:type="spellStart"/>
-      <w:r>
-        <w:rPr>
-          <w:rFonts w:ascii="Calibri" w:hAnsi="Calibri" w:cs="Calibri"/>
-          <w:color w:val="000000"/>
-          <w:sz w:val="22"/>
-          <w:szCs w:val="22"/>
-        </w:rPr>
-        <w:t>melakukan</w:t>
-      </w:r>
-      <w:proofErr w:type="spellEnd"/>
-      <w:r>
-        <w:rPr>
-          <w:rFonts w:ascii="Calibri" w:hAnsi="Calibri" w:cs="Calibri"/>
-          <w:color w:val="000000"/>
-          <w:sz w:val="22"/>
-          <w:szCs w:val="22"/>
-        </w:rPr>
-        <w:t xml:space="preserve"> </w:t>
-      </w:r>
-      <w:proofErr w:type="spellStart"/>
-      <w:r>
-        <w:rPr>
-          <w:rFonts w:ascii="Calibri" w:hAnsi="Calibri" w:cs="Calibri"/>
-          <w:color w:val="000000"/>
-          <w:sz w:val="22"/>
-          <w:szCs w:val="22"/>
-        </w:rPr>
-        <w:t>peminjaman</w:t>
-      </w:r>
-      <w:proofErr w:type="spellEnd"/>
+        <w:t>tidak</w:t>
+      </w:r>
+      <w:proofErr w:type="spellEnd"/>
+      <w:r>
+        <w:rPr>
+          <w:rFonts w:ascii="Calibri" w:hAnsi="Calibri" w:cs="Calibri"/>
+          <w:color w:val="000000"/>
+          <w:sz w:val="22"/>
+          <w:szCs w:val="22"/>
+        </w:rPr>
+        <w:t xml:space="preserve"> </w:t>
+      </w:r>
+      <w:proofErr w:type="spellStart"/>
+      <w:r>
+        <w:rPr>
+          <w:rFonts w:ascii="Calibri" w:hAnsi="Calibri" w:cs="Calibri"/>
+          <w:color w:val="000000"/>
+          <w:sz w:val="22"/>
+          <w:szCs w:val="22"/>
+        </w:rPr>
+        <w:t>menjadi</w:t>
+      </w:r>
+      <w:proofErr w:type="spellEnd"/>
+      <w:r>
+        <w:rPr>
+          <w:rFonts w:ascii="Calibri" w:hAnsi="Calibri" w:cs="Calibri"/>
+          <w:color w:val="000000"/>
+          <w:sz w:val="22"/>
+          <w:szCs w:val="22"/>
+        </w:rPr>
+        <w:t xml:space="preserve"> admin</w:t>
+      </w:r>
     </w:p>
     <w:p>
       <w:pPr>
@@ -595,16 +393,17 @@
       <w:r>
         <w:rPr>
           <w:rFonts w:ascii="Calibri" w:hAnsi="Calibri" w:cs="Calibri"/>
+          <w:noProof/>
           <w:color w:val="000000"/>
           <w:sz w:val="22"/>
           <w:szCs w:val="22"/>
         </w:rPr>
         <w:lastRenderedPageBreak/>
         <w:drawing>
-          <wp:inline distT="0" distB="0" distL="0" distR="0" wp14:anchorId="39F20DA7" wp14:editId="2EF02791">
-            <wp:extent cx="5943600" cy="2016125"/>
-            <wp:effectExtent l="0" t="0" r="0" b="3175"/>
-            <wp:docPr id="19" name="Picture 19"/>
+          <wp:inline distT="0" distB="0" distL="0" distR="0" wp14:anchorId="695B9EEA" wp14:editId="6D285BAA">
+            <wp:extent cx="5943600" cy="3052445"/>
+            <wp:effectExtent l="0" t="0" r="0" b="0"/>
+            <wp:docPr id="2" name="Picture 2"/>
             <wp:cNvGraphicFramePr>
               <a:graphicFrameLocks xmlns:a="http://schemas.openxmlformats.org/drawingml/2006/main" noChangeAspect="1"/>
             </wp:cNvGraphicFramePr>
@@ -624,7 +423,7 @@
                   <pic:spPr>
                     <a:xfrm>
                       <a:off x="0" y="0"/>
-                      <a:ext cx="5943600" cy="2016125"/>
+                      <a:ext cx="5943600" cy="3052445"/>
                     </a:xfrm>
                     <a:prstGeom prst="rect">
                       <a:avLst/>
@@ -662,17 +461,37 @@
           <w:sz w:val="22"/>
           <w:szCs w:val="22"/>
         </w:rPr>
-        <w:t>Tampilan</w:t>
-      </w:r>
-      <w:proofErr w:type="spellEnd"/>
-      <w:r>
-        <w:rPr>
-          <w:rFonts w:ascii="Calibri" w:hAnsi="Calibri" w:cs="Calibri"/>
-          <w:color w:val="000000"/>
-          <w:sz w:val="22"/>
-          <w:szCs w:val="22"/>
-        </w:rPr>
-        <w:t xml:space="preserve"> id, </w:t>
+        <w:t>Tampilkan</w:t>
+      </w:r>
+      <w:proofErr w:type="spellEnd"/>
+      <w:r>
+        <w:rPr>
+          <w:rFonts w:ascii="Calibri" w:hAnsi="Calibri" w:cs="Calibri"/>
+          <w:color w:val="000000"/>
+          <w:sz w:val="22"/>
+          <w:szCs w:val="22"/>
+        </w:rPr>
+        <w:t xml:space="preserve"> id </w:t>
+      </w:r>
+      <w:proofErr w:type="spellStart"/>
+      <w:r>
+        <w:rPr>
+          <w:rFonts w:ascii="Calibri" w:hAnsi="Calibri" w:cs="Calibri"/>
+          <w:color w:val="000000"/>
+          <w:sz w:val="22"/>
+          <w:szCs w:val="22"/>
+        </w:rPr>
+        <w:t>dan</w:t>
+      </w:r>
+      <w:proofErr w:type="spellEnd"/>
+      <w:r>
+        <w:rPr>
+          <w:rFonts w:ascii="Calibri" w:hAnsi="Calibri" w:cs="Calibri"/>
+          <w:color w:val="000000"/>
+          <w:sz w:val="22"/>
+          <w:szCs w:val="22"/>
+        </w:rPr>
+        <w:t xml:space="preserve"> </w:t>
       </w:r>
       <w:proofErr w:type="spellStart"/>
       <w:r>
@@ -692,26 +511,6 @@
           <w:sz w:val="22"/>
           <w:szCs w:val="22"/>
         </w:rPr>
-        <w:t xml:space="preserve">, </w:t>
-      </w:r>
-      <w:proofErr w:type="spellStart"/>
-      <w:r>
-        <w:rPr>
-          <w:rFonts w:ascii="Calibri" w:hAnsi="Calibri" w:cs="Calibri"/>
-          <w:color w:val="000000"/>
-          <w:sz w:val="22"/>
-          <w:szCs w:val="22"/>
-        </w:rPr>
-        <w:t>telp</w:t>
-      </w:r>
-      <w:proofErr w:type="spellEnd"/>
-      <w:r>
-        <w:rPr>
-          <w:rFonts w:ascii="Calibri" w:hAnsi="Calibri" w:cs="Calibri"/>
-          <w:color w:val="000000"/>
-          <w:sz w:val="22"/>
-          <w:szCs w:val="22"/>
-        </w:rPr>
         <w:t xml:space="preserve"> </w:t>
       </w:r>
       <w:proofErr w:type="spellStart"/>
@@ -743,6 +542,26 @@
           <w:szCs w:val="22"/>
         </w:rPr>
         <w:t>yg</w:t>
+      </w:r>
+      <w:proofErr w:type="spellEnd"/>
+      <w:r>
+        <w:rPr>
+          <w:rFonts w:ascii="Calibri" w:hAnsi="Calibri" w:cs="Calibri"/>
+          <w:color w:val="000000"/>
+          <w:sz w:val="22"/>
+          <w:szCs w:val="22"/>
+        </w:rPr>
+        <w:t xml:space="preserve"> </w:t>
+      </w:r>
+      <w:proofErr w:type="spellStart"/>
+      <w:r>
+        <w:rPr>
+          <w:rFonts w:ascii="Calibri" w:hAnsi="Calibri" w:cs="Calibri"/>
+          <w:color w:val="000000"/>
+          <w:sz w:val="22"/>
+          <w:szCs w:val="22"/>
+        </w:rPr>
+        <w:t>belum</w:t>
       </w:r>
       <w:proofErr w:type="spellEnd"/>
       <w:r>
@@ -823,15 +642,16 @@
       <w:r>
         <w:rPr>
           <w:rFonts w:ascii="Calibri" w:hAnsi="Calibri" w:cs="Calibri"/>
+          <w:noProof/>
           <w:color w:val="000000"/>
           <w:sz w:val="22"/>
           <w:szCs w:val="22"/>
         </w:rPr>
         <w:drawing>
-          <wp:inline distT="0" distB="0" distL="0" distR="0" wp14:anchorId="6039D646" wp14:editId="3362AA64">
-            <wp:extent cx="5943600" cy="2225040"/>
-            <wp:effectExtent l="0" t="0" r="0" b="3810"/>
-            <wp:docPr id="3" name="Picture 3"/>
+          <wp:inline distT="0" distB="0" distL="0" distR="0" wp14:anchorId="39F20DA7" wp14:editId="2EF02791">
+            <wp:extent cx="5943600" cy="2016125"/>
+            <wp:effectExtent l="0" t="0" r="0" b="3175"/>
+            <wp:docPr id="19" name="Picture 19"/>
             <wp:cNvGraphicFramePr>
               <a:graphicFrameLocks xmlns:a="http://schemas.openxmlformats.org/drawingml/2006/main" noChangeAspect="1"/>
             </wp:cNvGraphicFramePr>
@@ -851,7 +671,7 @@
                   <pic:spPr>
                     <a:xfrm>
                       <a:off x="0" y="0"/>
-                      <a:ext cx="5943600" cy="2225040"/>
+                      <a:ext cx="5943600" cy="2016125"/>
                     </a:xfrm>
                     <a:prstGeom prst="rect">
                       <a:avLst/>
@@ -889,7 +709,7 @@
           <w:sz w:val="22"/>
           <w:szCs w:val="22"/>
         </w:rPr>
-        <w:t>Tampilkan</w:t>
+        <w:t>Tampilan</w:t>
       </w:r>
       <w:proofErr w:type="spellEnd"/>
       <w:r>
@@ -1032,55 +852,6 @@
         <w:t>peminjaman</w:t>
       </w:r>
       <w:proofErr w:type="spellEnd"/>
-      <w:r>
-        <w:rPr>
-          <w:rFonts w:ascii="Calibri" w:hAnsi="Calibri" w:cs="Calibri"/>
-          <w:color w:val="000000"/>
-          <w:sz w:val="22"/>
-          <w:szCs w:val="22"/>
-        </w:rPr>
-        <w:t xml:space="preserve"> </w:t>
-      </w:r>
-      <w:proofErr w:type="spellStart"/>
-      <w:r>
-        <w:rPr>
-          <w:rFonts w:ascii="Calibri" w:hAnsi="Calibri" w:cs="Calibri"/>
-          <w:color w:val="000000"/>
-          <w:sz w:val="22"/>
-          <w:szCs w:val="22"/>
-        </w:rPr>
-        <w:t>lebih</w:t>
-      </w:r>
-      <w:proofErr w:type="spellEnd"/>
-      <w:r>
-        <w:rPr>
-          <w:rFonts w:ascii="Calibri" w:hAnsi="Calibri" w:cs="Calibri"/>
-          <w:color w:val="000000"/>
-          <w:sz w:val="22"/>
-          <w:szCs w:val="22"/>
-        </w:rPr>
-        <w:t xml:space="preserve"> </w:t>
-      </w:r>
-      <w:proofErr w:type="spellStart"/>
-      <w:r>
-        <w:rPr>
-          <w:rFonts w:ascii="Calibri" w:hAnsi="Calibri" w:cs="Calibri"/>
-          <w:color w:val="000000"/>
-          <w:sz w:val="22"/>
-          <w:szCs w:val="22"/>
-        </w:rPr>
-        <w:t>dari</w:t>
-      </w:r>
-      <w:proofErr w:type="spellEnd"/>
-      <w:r>
-        <w:rPr>
-          <w:rFonts w:ascii="Calibri" w:hAnsi="Calibri" w:cs="Calibri"/>
-          <w:color w:val="000000"/>
-          <w:sz w:val="22"/>
-          <w:szCs w:val="22"/>
-        </w:rPr>
-        <w:t xml:space="preserve"> 1x</w:t>
-      </w:r>
     </w:p>
     <w:p>
       <w:pPr>
@@ -1099,15 +870,16 @@
       <w:r>
         <w:rPr>
           <w:rFonts w:ascii="Calibri" w:hAnsi="Calibri" w:cs="Calibri"/>
+          <w:noProof/>
           <w:color w:val="000000"/>
           <w:sz w:val="22"/>
           <w:szCs w:val="22"/>
         </w:rPr>
         <w:drawing>
-          <wp:inline distT="0" distB="0" distL="0" distR="0" wp14:anchorId="436000F3" wp14:editId="0CEF85B3">
-            <wp:extent cx="5943600" cy="1510030"/>
-            <wp:effectExtent l="0" t="0" r="0" b="0"/>
-            <wp:docPr id="20" name="Picture 20"/>
+          <wp:inline distT="0" distB="0" distL="0" distR="0" wp14:anchorId="6039D646" wp14:editId="3362AA64">
+            <wp:extent cx="5943600" cy="2225040"/>
+            <wp:effectExtent l="0" t="0" r="0" b="3810"/>
+            <wp:docPr id="3" name="Picture 3"/>
             <wp:cNvGraphicFramePr>
               <a:graphicFrameLocks xmlns:a="http://schemas.openxmlformats.org/drawingml/2006/main" noChangeAspect="1"/>
             </wp:cNvGraphicFramePr>
@@ -1127,7 +899,7 @@
                   <pic:spPr>
                     <a:xfrm>
                       <a:off x="0" y="0"/>
-                      <a:ext cx="5943600" cy="1510030"/>
+                      <a:ext cx="5943600" cy="2225040"/>
                     </a:xfrm>
                     <a:prstGeom prst="rect">
                       <a:avLst/>
@@ -1139,23 +911,6 @@
           </wp:inline>
         </w:drawing>
       </w:r>
-      <w:bookmarkStart w:id="0" w:name="_GoBack"/>
-      <w:bookmarkEnd w:id="0"/>
-    </w:p>
-    <w:p>
-      <w:pPr>
-        <w:pStyle w:val="NormalWeb"/>
-        <w:spacing w:before="0" w:beforeAutospacing="0" w:after="0" w:afterAutospacing="0"/>
-        <w:ind w:left="720"/>
-        <w:jc w:val="both"/>
-        <w:textAlignment w:val="baseline"/>
-        <w:rPr>
-          <w:rFonts w:ascii="Calibri" w:hAnsi="Calibri" w:cs="Calibri"/>
-          <w:color w:val="000000"/>
-          <w:sz w:val="22"/>
-          <w:szCs w:val="22"/>
-        </w:rPr>
-      </w:pPr>
     </w:p>
     <w:p>
       <w:pPr>
@@ -1192,7 +947,7 @@
           <w:sz w:val="22"/>
           <w:szCs w:val="22"/>
         </w:rPr>
-        <w:t xml:space="preserve"> </w:t>
+        <w:t xml:space="preserve"> id, </w:t>
       </w:r>
       <w:proofErr w:type="spellStart"/>
       <w:r>
@@ -1232,119 +987,148 @@
           <w:sz w:val="22"/>
           <w:szCs w:val="22"/>
         </w:rPr>
-        <w:t xml:space="preserve">, </w:t>
-      </w:r>
-      <w:proofErr w:type="spellStart"/>
-      <w:r>
-        <w:rPr>
-          <w:rFonts w:ascii="Calibri" w:hAnsi="Calibri" w:cs="Calibri"/>
-          <w:color w:val="000000"/>
-          <w:sz w:val="22"/>
-          <w:szCs w:val="22"/>
-        </w:rPr>
-        <w:t>alamat</w:t>
-      </w:r>
-      <w:proofErr w:type="spellEnd"/>
-      <w:r>
-        <w:rPr>
-          <w:rFonts w:ascii="Calibri" w:hAnsi="Calibri" w:cs="Calibri"/>
-          <w:color w:val="000000"/>
-          <w:sz w:val="22"/>
-          <w:szCs w:val="22"/>
-        </w:rPr>
-        <w:t xml:space="preserve">, </w:t>
-      </w:r>
-      <w:proofErr w:type="spellStart"/>
-      <w:r>
-        <w:rPr>
-          <w:rFonts w:ascii="Calibri" w:hAnsi="Calibri" w:cs="Calibri"/>
-          <w:color w:val="000000"/>
-          <w:sz w:val="22"/>
-          <w:szCs w:val="22"/>
-        </w:rPr>
-        <w:t>tanggal</w:t>
-      </w:r>
-      <w:proofErr w:type="spellEnd"/>
-      <w:r>
-        <w:rPr>
-          <w:rFonts w:ascii="Calibri" w:hAnsi="Calibri" w:cs="Calibri"/>
-          <w:color w:val="000000"/>
-          <w:sz w:val="22"/>
-          <w:szCs w:val="22"/>
-        </w:rPr>
-        <w:t xml:space="preserve"> </w:t>
-      </w:r>
-      <w:proofErr w:type="spellStart"/>
-      <w:r>
-        <w:rPr>
-          <w:rFonts w:ascii="Calibri" w:hAnsi="Calibri" w:cs="Calibri"/>
-          <w:color w:val="000000"/>
-          <w:sz w:val="22"/>
-          <w:szCs w:val="22"/>
-        </w:rPr>
-        <w:t>pinjam</w:t>
-      </w:r>
-      <w:proofErr w:type="spellEnd"/>
-      <w:r>
-        <w:rPr>
-          <w:rFonts w:ascii="Calibri" w:hAnsi="Calibri" w:cs="Calibri"/>
-          <w:color w:val="000000"/>
-          <w:sz w:val="22"/>
-          <w:szCs w:val="22"/>
-        </w:rPr>
-        <w:t xml:space="preserve"> </w:t>
-      </w:r>
-      <w:proofErr w:type="spellStart"/>
-      <w:r>
-        <w:rPr>
-          <w:rFonts w:ascii="Calibri" w:hAnsi="Calibri" w:cs="Calibri"/>
-          <w:color w:val="000000"/>
-          <w:sz w:val="22"/>
-          <w:szCs w:val="22"/>
-        </w:rPr>
-        <w:t>dan</w:t>
-      </w:r>
-      <w:proofErr w:type="spellEnd"/>
-      <w:r>
-        <w:rPr>
-          <w:rFonts w:ascii="Calibri" w:hAnsi="Calibri" w:cs="Calibri"/>
-          <w:color w:val="000000"/>
-          <w:sz w:val="22"/>
-          <w:szCs w:val="22"/>
-        </w:rPr>
-        <w:t xml:space="preserve"> </w:t>
-      </w:r>
-      <w:proofErr w:type="spellStart"/>
-      <w:r>
-        <w:rPr>
-          <w:rFonts w:ascii="Calibri" w:hAnsi="Calibri" w:cs="Calibri"/>
-          <w:color w:val="000000"/>
-          <w:sz w:val="22"/>
-          <w:szCs w:val="22"/>
-        </w:rPr>
-        <w:t>tanggal</w:t>
-      </w:r>
-      <w:proofErr w:type="spellEnd"/>
-      <w:r>
-        <w:rPr>
-          <w:rFonts w:ascii="Calibri" w:hAnsi="Calibri" w:cs="Calibri"/>
-          <w:color w:val="000000"/>
-          <w:sz w:val="22"/>
-          <w:szCs w:val="22"/>
-        </w:rPr>
-        <w:t xml:space="preserve"> </w:t>
-      </w:r>
-      <w:proofErr w:type="spellStart"/>
-      <w:r>
-        <w:rPr>
-          <w:rFonts w:ascii="Calibri" w:hAnsi="Calibri" w:cs="Calibri"/>
-          <w:color w:val="000000"/>
-          <w:sz w:val="22"/>
-          <w:szCs w:val="22"/>
-        </w:rPr>
-        <w:t>kembali</w:t>
-      </w:r>
-      <w:proofErr w:type="spellEnd"/>
+        <w:t xml:space="preserve"> </w:t>
+      </w:r>
+      <w:proofErr w:type="spellStart"/>
+      <w:r>
+        <w:rPr>
+          <w:rFonts w:ascii="Calibri" w:hAnsi="Calibri" w:cs="Calibri"/>
+          <w:color w:val="000000"/>
+          <w:sz w:val="22"/>
+          <w:szCs w:val="22"/>
+        </w:rPr>
+        <w:t>anggota</w:t>
+      </w:r>
+      <w:proofErr w:type="spellEnd"/>
+      <w:r>
+        <w:rPr>
+          <w:rFonts w:ascii="Calibri" w:hAnsi="Calibri" w:cs="Calibri"/>
+          <w:color w:val="000000"/>
+          <w:sz w:val="22"/>
+          <w:szCs w:val="22"/>
+        </w:rPr>
+        <w:t xml:space="preserve"> </w:t>
+      </w:r>
+      <w:proofErr w:type="spellStart"/>
+      <w:r>
+        <w:rPr>
+          <w:rFonts w:ascii="Calibri" w:hAnsi="Calibri" w:cs="Calibri"/>
+          <w:color w:val="000000"/>
+          <w:sz w:val="22"/>
+          <w:szCs w:val="22"/>
+        </w:rPr>
+        <w:t>yg</w:t>
+      </w:r>
+      <w:proofErr w:type="spellEnd"/>
+      <w:r>
+        <w:rPr>
+          <w:rFonts w:ascii="Calibri" w:hAnsi="Calibri" w:cs="Calibri"/>
+          <w:color w:val="000000"/>
+          <w:sz w:val="22"/>
+          <w:szCs w:val="22"/>
+        </w:rPr>
+        <w:t xml:space="preserve"> </w:t>
+      </w:r>
+      <w:proofErr w:type="spellStart"/>
+      <w:r>
+        <w:rPr>
+          <w:rFonts w:ascii="Calibri" w:hAnsi="Calibri" w:cs="Calibri"/>
+          <w:color w:val="000000"/>
+          <w:sz w:val="22"/>
+          <w:szCs w:val="22"/>
+        </w:rPr>
+        <w:t>pernah</w:t>
+      </w:r>
+      <w:proofErr w:type="spellEnd"/>
+      <w:r>
+        <w:rPr>
+          <w:rFonts w:ascii="Calibri" w:hAnsi="Calibri" w:cs="Calibri"/>
+          <w:color w:val="000000"/>
+          <w:sz w:val="22"/>
+          <w:szCs w:val="22"/>
+        </w:rPr>
+        <w:t xml:space="preserve"> </w:t>
+      </w:r>
+      <w:proofErr w:type="spellStart"/>
+      <w:r>
+        <w:rPr>
+          <w:rFonts w:ascii="Calibri" w:hAnsi="Calibri" w:cs="Calibri"/>
+          <w:color w:val="000000"/>
+          <w:sz w:val="22"/>
+          <w:szCs w:val="22"/>
+        </w:rPr>
+        <w:t>melakukan</w:t>
+      </w:r>
+      <w:proofErr w:type="spellEnd"/>
+      <w:r>
+        <w:rPr>
+          <w:rFonts w:ascii="Calibri" w:hAnsi="Calibri" w:cs="Calibri"/>
+          <w:color w:val="000000"/>
+          <w:sz w:val="22"/>
+          <w:szCs w:val="22"/>
+        </w:rPr>
+        <w:t xml:space="preserve"> </w:t>
+      </w:r>
+      <w:proofErr w:type="spellStart"/>
+      <w:r>
+        <w:rPr>
+          <w:rFonts w:ascii="Calibri" w:hAnsi="Calibri" w:cs="Calibri"/>
+          <w:color w:val="000000"/>
+          <w:sz w:val="22"/>
+          <w:szCs w:val="22"/>
+        </w:rPr>
+        <w:t>peminjaman</w:t>
+      </w:r>
+      <w:proofErr w:type="spellEnd"/>
+      <w:r>
+        <w:rPr>
+          <w:rFonts w:ascii="Calibri" w:hAnsi="Calibri" w:cs="Calibri"/>
+          <w:color w:val="000000"/>
+          <w:sz w:val="22"/>
+          <w:szCs w:val="22"/>
+        </w:rPr>
+        <w:t xml:space="preserve"> </w:t>
+      </w:r>
+      <w:proofErr w:type="spellStart"/>
+      <w:r>
+        <w:rPr>
+          <w:rFonts w:ascii="Calibri" w:hAnsi="Calibri" w:cs="Calibri"/>
+          <w:color w:val="000000"/>
+          <w:sz w:val="22"/>
+          <w:szCs w:val="22"/>
+        </w:rPr>
+        <w:t>lebih</w:t>
+      </w:r>
+      <w:proofErr w:type="spellEnd"/>
+      <w:r>
+        <w:rPr>
+          <w:rFonts w:ascii="Calibri" w:hAnsi="Calibri" w:cs="Calibri"/>
+          <w:color w:val="000000"/>
+          <w:sz w:val="22"/>
+          <w:szCs w:val="22"/>
+        </w:rPr>
+        <w:t xml:space="preserve"> </w:t>
+      </w:r>
+      <w:proofErr w:type="spellStart"/>
+      <w:r>
+        <w:rPr>
+          <w:rFonts w:ascii="Calibri" w:hAnsi="Calibri" w:cs="Calibri"/>
+          <w:color w:val="000000"/>
+          <w:sz w:val="22"/>
+          <w:szCs w:val="22"/>
+        </w:rPr>
+        <w:t>dari</w:t>
+      </w:r>
+      <w:proofErr w:type="spellEnd"/>
+      <w:r>
+        <w:rPr>
+          <w:rFonts w:ascii="Calibri" w:hAnsi="Calibri" w:cs="Calibri"/>
+          <w:color w:val="000000"/>
+          <w:sz w:val="22"/>
+          <w:szCs w:val="22"/>
+        </w:rPr>
+        <w:t xml:space="preserve"> 1x</w:t>
+      </w:r>
     </w:p>
     <w:p>
       <w:pPr>
@@ -1369,10 +1153,10 @@
         </w:rPr>
         <w:lastRenderedPageBreak/>
         <w:drawing>
-          <wp:inline distT="0" distB="0" distL="0" distR="0" wp14:anchorId="3750BEF3" wp14:editId="68216DD2">
-            <wp:extent cx="5943600" cy="2345055"/>
+          <wp:inline distT="0" distB="0" distL="0" distR="0" wp14:anchorId="73AC8EFC" wp14:editId="3880EBF8">
+            <wp:extent cx="5943600" cy="1488440"/>
             <wp:effectExtent l="0" t="0" r="0" b="0"/>
-            <wp:docPr id="4" name="Picture 4"/>
+            <wp:docPr id="22" name="Picture 22"/>
             <wp:cNvGraphicFramePr>
               <a:graphicFrameLocks xmlns:a="http://schemas.openxmlformats.org/drawingml/2006/main" noChangeAspect="1"/>
             </wp:cNvGraphicFramePr>
@@ -1392,7 +1176,7 @@
                   <pic:spPr>
                     <a:xfrm>
                       <a:off x="0" y="0"/>
-                      <a:ext cx="5943600" cy="2345055"/>
+                      <a:ext cx="5943600" cy="1488440"/>
                     </a:xfrm>
                     <a:prstGeom prst="rect">
                       <a:avLst/>
@@ -1404,6 +1188,21 @@
           </wp:inline>
         </w:drawing>
       </w:r>
+    </w:p>
+    <w:p>
+      <w:pPr>
+        <w:pStyle w:val="NormalWeb"/>
+        <w:spacing w:before="0" w:beforeAutospacing="0" w:after="0" w:afterAutospacing="0"/>
+        <w:ind w:left="720"/>
+        <w:jc w:val="both"/>
+        <w:textAlignment w:val="baseline"/>
+        <w:rPr>
+          <w:rFonts w:ascii="Calibri" w:hAnsi="Calibri" w:cs="Calibri"/>
+          <w:color w:val="000000"/>
+          <w:sz w:val="22"/>
+          <w:szCs w:val="22"/>
+        </w:rPr>
+      </w:pPr>
     </w:p>
     <w:p>
       <w:pPr>
@@ -1593,106 +1392,6 @@
         <w:t>kembali</w:t>
       </w:r>
       <w:proofErr w:type="spellEnd"/>
-      <w:r>
-        <w:rPr>
-          <w:rFonts w:ascii="Calibri" w:hAnsi="Calibri" w:cs="Calibri"/>
-          <w:color w:val="000000"/>
-          <w:sz w:val="22"/>
-          <w:szCs w:val="22"/>
-        </w:rPr>
-        <w:t xml:space="preserve"> yang </w:t>
-      </w:r>
-      <w:proofErr w:type="spellStart"/>
-      <w:r>
-        <w:rPr>
-          <w:rFonts w:ascii="Calibri" w:hAnsi="Calibri" w:cs="Calibri"/>
-          <w:color w:val="000000"/>
-          <w:sz w:val="22"/>
-          <w:szCs w:val="22"/>
-        </w:rPr>
-        <w:t>tanggal</w:t>
-      </w:r>
-      <w:proofErr w:type="spellEnd"/>
-      <w:r>
-        <w:rPr>
-          <w:rFonts w:ascii="Calibri" w:hAnsi="Calibri" w:cs="Calibri"/>
-          <w:color w:val="000000"/>
-          <w:sz w:val="22"/>
-          <w:szCs w:val="22"/>
-        </w:rPr>
-        <w:t xml:space="preserve"> </w:t>
-      </w:r>
-      <w:proofErr w:type="spellStart"/>
-      <w:r>
-        <w:rPr>
-          <w:rFonts w:ascii="Calibri" w:hAnsi="Calibri" w:cs="Calibri"/>
-          <w:color w:val="000000"/>
-          <w:sz w:val="22"/>
-          <w:szCs w:val="22"/>
-        </w:rPr>
-        <w:t>kembalinya</w:t>
-      </w:r>
-      <w:proofErr w:type="spellEnd"/>
-      <w:r>
-        <w:rPr>
-          <w:rFonts w:ascii="Calibri" w:hAnsi="Calibri" w:cs="Calibri"/>
-          <w:color w:val="000000"/>
-          <w:sz w:val="22"/>
-          <w:szCs w:val="22"/>
-        </w:rPr>
-        <w:t xml:space="preserve"> </w:t>
-      </w:r>
-      <w:proofErr w:type="spellStart"/>
-      <w:r>
-        <w:rPr>
-          <w:rFonts w:ascii="Calibri" w:hAnsi="Calibri" w:cs="Calibri"/>
-          <w:color w:val="000000"/>
-          <w:sz w:val="22"/>
-          <w:szCs w:val="22"/>
-        </w:rPr>
-        <w:t>ada</w:t>
-      </w:r>
-      <w:proofErr w:type="spellEnd"/>
-      <w:r>
-        <w:rPr>
-          <w:rFonts w:ascii="Calibri" w:hAnsi="Calibri" w:cs="Calibri"/>
-          <w:color w:val="000000"/>
-          <w:sz w:val="22"/>
-          <w:szCs w:val="22"/>
-        </w:rPr>
-        <w:t xml:space="preserve"> di </w:t>
-      </w:r>
-      <w:proofErr w:type="spellStart"/>
-      <w:r>
-        <w:rPr>
-          <w:rFonts w:ascii="Calibri" w:hAnsi="Calibri" w:cs="Calibri"/>
-          <w:color w:val="000000"/>
-          <w:sz w:val="22"/>
-          <w:szCs w:val="22"/>
-        </w:rPr>
-        <w:t>bulan</w:t>
-      </w:r>
-      <w:proofErr w:type="spellEnd"/>
-      <w:r>
-        <w:rPr>
-          <w:rFonts w:ascii="Calibri" w:hAnsi="Calibri" w:cs="Calibri"/>
-          <w:color w:val="000000"/>
-          <w:sz w:val="22"/>
-          <w:szCs w:val="22"/>
-        </w:rPr>
-        <w:t xml:space="preserve"> </w:t>
-      </w:r>
-      <w:proofErr w:type="spellStart"/>
-      <w:r>
-        <w:rPr>
-          <w:rFonts w:ascii="Calibri" w:hAnsi="Calibri" w:cs="Calibri"/>
-          <w:color w:val="000000"/>
-          <w:sz w:val="22"/>
-          <w:szCs w:val="22"/>
-        </w:rPr>
-        <w:t>juni</w:t>
-      </w:r>
-      <w:proofErr w:type="spellEnd"/>
     </w:p>
     <w:p>
       <w:pPr>
@@ -1711,15 +1410,16 @@
       <w:r>
         <w:rPr>
           <w:rFonts w:ascii="Calibri" w:hAnsi="Calibri" w:cs="Calibri"/>
+          <w:noProof/>
           <w:color w:val="000000"/>
           <w:sz w:val="22"/>
           <w:szCs w:val="22"/>
         </w:rPr>
         <w:drawing>
-          <wp:inline distT="0" distB="0" distL="0" distR="0" wp14:anchorId="7B0FB26E" wp14:editId="0121C12F">
-            <wp:extent cx="5943600" cy="1605915"/>
+          <wp:inline distT="0" distB="0" distL="0" distR="0" wp14:anchorId="3750BEF3" wp14:editId="68216DD2">
+            <wp:extent cx="5943600" cy="2345055"/>
             <wp:effectExtent l="0" t="0" r="0" b="0"/>
-            <wp:docPr id="5" name="Picture 5"/>
+            <wp:docPr id="4" name="Picture 4"/>
             <wp:cNvGraphicFramePr>
               <a:graphicFrameLocks xmlns:a="http://schemas.openxmlformats.org/drawingml/2006/main" noChangeAspect="1"/>
             </wp:cNvGraphicFramePr>
@@ -1739,7 +1439,7 @@
                   <pic:spPr>
                     <a:xfrm>
                       <a:off x="0" y="0"/>
-                      <a:ext cx="5943600" cy="1605915"/>
+                      <a:ext cx="5943600" cy="2345055"/>
                     </a:xfrm>
                     <a:prstGeom prst="rect">
                       <a:avLst/>
@@ -1977,7 +1677,7 @@
           <w:sz w:val="22"/>
           <w:szCs w:val="22"/>
         </w:rPr>
-        <w:t>pinjamnya</w:t>
+        <w:t>kembalinya</w:t>
       </w:r>
       <w:proofErr w:type="spellEnd"/>
       <w:r>
@@ -2037,7 +1737,7 @@
           <w:sz w:val="22"/>
           <w:szCs w:val="22"/>
         </w:rPr>
-        <w:t>mei</w:t>
+        <w:t>juni</w:t>
       </w:r>
       <w:proofErr w:type="spellEnd"/>
     </w:p>
@@ -2063,10 +1763,10 @@
           <w:szCs w:val="22"/>
         </w:rPr>
         <w:drawing>
-          <wp:inline distT="0" distB="0" distL="0" distR="0" wp14:anchorId="064AE7EC" wp14:editId="346F3A95">
-            <wp:extent cx="5943600" cy="1937385"/>
-            <wp:effectExtent l="0" t="0" r="0" b="5715"/>
-            <wp:docPr id="6" name="Picture 6"/>
+          <wp:inline distT="0" distB="0" distL="0" distR="0" wp14:anchorId="21705D7B" wp14:editId="56320C4A">
+            <wp:extent cx="5943600" cy="2216785"/>
+            <wp:effectExtent l="0" t="0" r="0" b="0"/>
+            <wp:docPr id="24" name="Picture 24"/>
             <wp:cNvGraphicFramePr>
               <a:graphicFrameLocks xmlns:a="http://schemas.openxmlformats.org/drawingml/2006/main" noChangeAspect="1"/>
             </wp:cNvGraphicFramePr>
@@ -2086,7 +1786,7 @@
                   <pic:spPr>
                     <a:xfrm>
                       <a:off x="0" y="0"/>
-                      <a:ext cx="5943600" cy="1937385"/>
+                      <a:ext cx="5943600" cy="2216785"/>
                     </a:xfrm>
                     <a:prstGeom prst="rect">
                       <a:avLst/>
@@ -2324,67 +2024,7 @@
           <w:sz w:val="22"/>
           <w:szCs w:val="22"/>
         </w:rPr>
-        <w:t>pinjam</w:t>
-      </w:r>
-      <w:proofErr w:type="spellEnd"/>
-      <w:r>
-        <w:rPr>
-          <w:rFonts w:ascii="Calibri" w:hAnsi="Calibri" w:cs="Calibri"/>
-          <w:color w:val="000000"/>
-          <w:sz w:val="22"/>
-          <w:szCs w:val="22"/>
-        </w:rPr>
-        <w:t xml:space="preserve"> </w:t>
-      </w:r>
-      <w:proofErr w:type="spellStart"/>
-      <w:r>
-        <w:rPr>
-          <w:rFonts w:ascii="Calibri" w:hAnsi="Calibri" w:cs="Calibri"/>
-          <w:color w:val="000000"/>
-          <w:sz w:val="22"/>
-          <w:szCs w:val="22"/>
-        </w:rPr>
-        <w:t>dan</w:t>
-      </w:r>
-      <w:proofErr w:type="spellEnd"/>
-      <w:r>
-        <w:rPr>
-          <w:rFonts w:ascii="Calibri" w:hAnsi="Calibri" w:cs="Calibri"/>
-          <w:color w:val="000000"/>
-          <w:sz w:val="22"/>
-          <w:szCs w:val="22"/>
-        </w:rPr>
-        <w:t xml:space="preserve"> </w:t>
-      </w:r>
-      <w:proofErr w:type="spellStart"/>
-      <w:r>
-        <w:rPr>
-          <w:rFonts w:ascii="Calibri" w:hAnsi="Calibri" w:cs="Calibri"/>
-          <w:color w:val="000000"/>
-          <w:sz w:val="22"/>
-          <w:szCs w:val="22"/>
-        </w:rPr>
-        <w:t>tanggal</w:t>
-      </w:r>
-      <w:proofErr w:type="spellEnd"/>
-      <w:r>
-        <w:rPr>
-          <w:rFonts w:ascii="Calibri" w:hAnsi="Calibri" w:cs="Calibri"/>
-          <w:color w:val="000000"/>
-          <w:sz w:val="22"/>
-          <w:szCs w:val="22"/>
-        </w:rPr>
-        <w:t xml:space="preserve"> </w:t>
-      </w:r>
-      <w:proofErr w:type="spellStart"/>
-      <w:r>
-        <w:rPr>
-          <w:rFonts w:ascii="Calibri" w:hAnsi="Calibri" w:cs="Calibri"/>
-          <w:color w:val="000000"/>
-          <w:sz w:val="22"/>
-          <w:szCs w:val="22"/>
-        </w:rPr>
-        <w:t>kembalinya</w:t>
+        <w:t>pinjamnya</w:t>
       </w:r>
       <w:proofErr w:type="spellEnd"/>
       <w:r>
@@ -2444,7 +2084,7 @@
           <w:sz w:val="22"/>
           <w:szCs w:val="22"/>
         </w:rPr>
-        <w:t>juni</w:t>
+        <w:t>mei</w:t>
       </w:r>
       <w:proofErr w:type="spellEnd"/>
     </w:p>
@@ -2471,10 +2111,10 @@
         </w:rPr>
         <w:lastRenderedPageBreak/>
         <w:drawing>
-          <wp:inline distT="0" distB="0" distL="0" distR="0" wp14:anchorId="2D49E4AE" wp14:editId="3E2FD18F">
-            <wp:extent cx="5943600" cy="1485900"/>
-            <wp:effectExtent l="0" t="0" r="0" b="0"/>
-            <wp:docPr id="7" name="Picture 7"/>
+          <wp:inline distT="0" distB="0" distL="0" distR="0" wp14:anchorId="4D3CEC99" wp14:editId="099DB8D3">
+            <wp:extent cx="5943600" cy="1941830"/>
+            <wp:effectExtent l="0" t="0" r="0" b="1270"/>
+            <wp:docPr id="25" name="Picture 25"/>
             <wp:cNvGraphicFramePr>
               <a:graphicFrameLocks xmlns:a="http://schemas.openxmlformats.org/drawingml/2006/main" noChangeAspect="1"/>
             </wp:cNvGraphicFramePr>
@@ -2494,7 +2134,7 @@
                   <pic:spPr>
                     <a:xfrm>
                       <a:off x="0" y="0"/>
-                      <a:ext cx="5943600" cy="1485900"/>
+                      <a:ext cx="5943600" cy="1941830"/>
                     </a:xfrm>
                     <a:prstGeom prst="rect">
                       <a:avLst/>
@@ -2712,38 +2352,149 @@
           <w:sz w:val="22"/>
           <w:szCs w:val="22"/>
         </w:rPr>
-        <w:t>anggotanya</w:t>
-      </w:r>
-      <w:proofErr w:type="spellEnd"/>
-      <w:r>
-        <w:rPr>
-          <w:rFonts w:ascii="Calibri" w:hAnsi="Calibri" w:cs="Calibri"/>
-          <w:color w:val="000000"/>
-          <w:sz w:val="22"/>
-          <w:szCs w:val="22"/>
-        </w:rPr>
-        <w:t xml:space="preserve"> </w:t>
-      </w:r>
-      <w:proofErr w:type="spellStart"/>
-      <w:r>
-        <w:rPr>
-          <w:rFonts w:ascii="Calibri" w:hAnsi="Calibri" w:cs="Calibri"/>
-          <w:color w:val="000000"/>
-          <w:sz w:val="22"/>
-          <w:szCs w:val="22"/>
-        </w:rPr>
-        <w:t>beralamat</w:t>
-      </w:r>
-      <w:proofErr w:type="spellEnd"/>
-      <w:r>
-        <w:rPr>
-          <w:rFonts w:ascii="Calibri" w:hAnsi="Calibri" w:cs="Calibri"/>
-          <w:color w:val="000000"/>
-          <w:sz w:val="22"/>
-          <w:szCs w:val="22"/>
-        </w:rPr>
-        <w:t xml:space="preserve"> di Bandung</w:t>
-      </w:r>
+        <w:t>tanggal</w:t>
+      </w:r>
+      <w:proofErr w:type="spellEnd"/>
+      <w:r>
+        <w:rPr>
+          <w:rFonts w:ascii="Calibri" w:hAnsi="Calibri" w:cs="Calibri"/>
+          <w:color w:val="000000"/>
+          <w:sz w:val="22"/>
+          <w:szCs w:val="22"/>
+        </w:rPr>
+        <w:t xml:space="preserve"> </w:t>
+      </w:r>
+      <w:proofErr w:type="spellStart"/>
+      <w:r>
+        <w:rPr>
+          <w:rFonts w:ascii="Calibri" w:hAnsi="Calibri" w:cs="Calibri"/>
+          <w:color w:val="000000"/>
+          <w:sz w:val="22"/>
+          <w:szCs w:val="22"/>
+        </w:rPr>
+        <w:t>pinjam</w:t>
+      </w:r>
+      <w:proofErr w:type="spellEnd"/>
+      <w:r>
+        <w:rPr>
+          <w:rFonts w:ascii="Calibri" w:hAnsi="Calibri" w:cs="Calibri"/>
+          <w:color w:val="000000"/>
+          <w:sz w:val="22"/>
+          <w:szCs w:val="22"/>
+        </w:rPr>
+        <w:t xml:space="preserve"> </w:t>
+      </w:r>
+      <w:proofErr w:type="spellStart"/>
+      <w:r>
+        <w:rPr>
+          <w:rFonts w:ascii="Calibri" w:hAnsi="Calibri" w:cs="Calibri"/>
+          <w:color w:val="000000"/>
+          <w:sz w:val="22"/>
+          <w:szCs w:val="22"/>
+        </w:rPr>
+        <w:t>dan</w:t>
+      </w:r>
+      <w:proofErr w:type="spellEnd"/>
+      <w:r>
+        <w:rPr>
+          <w:rFonts w:ascii="Calibri" w:hAnsi="Calibri" w:cs="Calibri"/>
+          <w:color w:val="000000"/>
+          <w:sz w:val="22"/>
+          <w:szCs w:val="22"/>
+        </w:rPr>
+        <w:t xml:space="preserve"> </w:t>
+      </w:r>
+      <w:proofErr w:type="spellStart"/>
+      <w:r>
+        <w:rPr>
+          <w:rFonts w:ascii="Calibri" w:hAnsi="Calibri" w:cs="Calibri"/>
+          <w:color w:val="000000"/>
+          <w:sz w:val="22"/>
+          <w:szCs w:val="22"/>
+        </w:rPr>
+        <w:t>tanggal</w:t>
+      </w:r>
+      <w:proofErr w:type="spellEnd"/>
+      <w:r>
+        <w:rPr>
+          <w:rFonts w:ascii="Calibri" w:hAnsi="Calibri" w:cs="Calibri"/>
+          <w:color w:val="000000"/>
+          <w:sz w:val="22"/>
+          <w:szCs w:val="22"/>
+        </w:rPr>
+        <w:t xml:space="preserve"> </w:t>
+      </w:r>
+      <w:proofErr w:type="spellStart"/>
+      <w:r>
+        <w:rPr>
+          <w:rFonts w:ascii="Calibri" w:hAnsi="Calibri" w:cs="Calibri"/>
+          <w:color w:val="000000"/>
+          <w:sz w:val="22"/>
+          <w:szCs w:val="22"/>
+        </w:rPr>
+        <w:t>kembalinya</w:t>
+      </w:r>
+      <w:proofErr w:type="spellEnd"/>
+      <w:r>
+        <w:rPr>
+          <w:rFonts w:ascii="Calibri" w:hAnsi="Calibri" w:cs="Calibri"/>
+          <w:color w:val="000000"/>
+          <w:sz w:val="22"/>
+          <w:szCs w:val="22"/>
+        </w:rPr>
+        <w:t xml:space="preserve"> </w:t>
+      </w:r>
+      <w:proofErr w:type="spellStart"/>
+      <w:r>
+        <w:rPr>
+          <w:rFonts w:ascii="Calibri" w:hAnsi="Calibri" w:cs="Calibri"/>
+          <w:color w:val="000000"/>
+          <w:sz w:val="22"/>
+          <w:szCs w:val="22"/>
+        </w:rPr>
+        <w:t>ada</w:t>
+      </w:r>
+      <w:proofErr w:type="spellEnd"/>
+      <w:r>
+        <w:rPr>
+          <w:rFonts w:ascii="Calibri" w:hAnsi="Calibri" w:cs="Calibri"/>
+          <w:color w:val="000000"/>
+          <w:sz w:val="22"/>
+          <w:szCs w:val="22"/>
+        </w:rPr>
+        <w:t xml:space="preserve"> di </w:t>
+      </w:r>
+      <w:proofErr w:type="spellStart"/>
+      <w:r>
+        <w:rPr>
+          <w:rFonts w:ascii="Calibri" w:hAnsi="Calibri" w:cs="Calibri"/>
+          <w:color w:val="000000"/>
+          <w:sz w:val="22"/>
+          <w:szCs w:val="22"/>
+        </w:rPr>
+        <w:t>bulan</w:t>
+      </w:r>
+      <w:proofErr w:type="spellEnd"/>
+      <w:r>
+        <w:rPr>
+          <w:rFonts w:ascii="Calibri" w:hAnsi="Calibri" w:cs="Calibri"/>
+          <w:color w:val="000000"/>
+          <w:sz w:val="22"/>
+          <w:szCs w:val="22"/>
+        </w:rPr>
+        <w:t xml:space="preserve"> </w:t>
+      </w:r>
+      <w:proofErr w:type="spellStart"/>
+      <w:r>
+        <w:rPr>
+          <w:rFonts w:ascii="Calibri" w:hAnsi="Calibri" w:cs="Calibri"/>
+          <w:color w:val="000000"/>
+          <w:sz w:val="22"/>
+          <w:szCs w:val="22"/>
+        </w:rPr>
+        <w:t>juni</w:t>
+      </w:r>
+      <w:proofErr w:type="spellEnd"/>
     </w:p>
     <w:p>
       <w:pPr>
@@ -2762,15 +2513,16 @@
       <w:r>
         <w:rPr>
           <w:rFonts w:ascii="Calibri" w:hAnsi="Calibri" w:cs="Calibri"/>
+          <w:noProof/>
           <w:color w:val="000000"/>
           <w:sz w:val="22"/>
           <w:szCs w:val="22"/>
         </w:rPr>
         <w:drawing>
-          <wp:inline distT="0" distB="0" distL="0" distR="0" wp14:anchorId="3AB4986A" wp14:editId="0DCA0E22">
-            <wp:extent cx="5943600" cy="2050415"/>
-            <wp:effectExtent l="0" t="0" r="0" b="6985"/>
-            <wp:docPr id="8" name="Picture 8"/>
+          <wp:inline distT="0" distB="0" distL="0" distR="0" wp14:anchorId="2D49E4AE" wp14:editId="3E2FD18F">
+            <wp:extent cx="5943600" cy="1485900"/>
+            <wp:effectExtent l="0" t="0" r="0" b="0"/>
+            <wp:docPr id="7" name="Picture 7"/>
             <wp:cNvGraphicFramePr>
               <a:graphicFrameLocks xmlns:a="http://schemas.openxmlformats.org/drawingml/2006/main" noChangeAspect="1"/>
             </wp:cNvGraphicFramePr>
@@ -2790,7 +2542,7 @@
                   <pic:spPr>
                     <a:xfrm>
                       <a:off x="0" y="0"/>
-                      <a:ext cx="5943600" cy="2050415"/>
+                      <a:ext cx="5943600" cy="1485900"/>
                     </a:xfrm>
                     <a:prstGeom prst="rect">
                       <a:avLst/>
@@ -3038,79 +2790,8 @@
           <w:sz w:val="22"/>
           <w:szCs w:val="22"/>
         </w:rPr>
-        <w:t xml:space="preserve"> di Bandung </w:t>
-      </w:r>
-      <w:proofErr w:type="spellStart"/>
-      <w:r>
-        <w:rPr>
-          <w:rFonts w:ascii="Calibri" w:hAnsi="Calibri" w:cs="Calibri"/>
-          <w:color w:val="000000"/>
-          <w:sz w:val="22"/>
-          <w:szCs w:val="22"/>
-        </w:rPr>
-        <w:t>dan</w:t>
-      </w:r>
-      <w:proofErr w:type="spellEnd"/>
-      <w:r>
-        <w:rPr>
-          <w:rFonts w:ascii="Calibri" w:hAnsi="Calibri" w:cs="Calibri"/>
-          <w:color w:val="000000"/>
-          <w:sz w:val="22"/>
-          <w:szCs w:val="22"/>
-        </w:rPr>
-        <w:t xml:space="preserve"> </w:t>
-      </w:r>
-      <w:proofErr w:type="spellStart"/>
-      <w:r>
-        <w:rPr>
-          <w:rFonts w:ascii="Calibri" w:hAnsi="Calibri" w:cs="Calibri"/>
-          <w:color w:val="000000"/>
-          <w:sz w:val="22"/>
-          <w:szCs w:val="22"/>
-        </w:rPr>
-        <w:t>berjenis</w:t>
-      </w:r>
-      <w:proofErr w:type="spellEnd"/>
-      <w:r>
-        <w:rPr>
-          <w:rFonts w:ascii="Calibri" w:hAnsi="Calibri" w:cs="Calibri"/>
-          <w:color w:val="000000"/>
-          <w:sz w:val="22"/>
-          <w:szCs w:val="22"/>
-        </w:rPr>
-        <w:t xml:space="preserve"> </w:t>
-      </w:r>
-      <w:proofErr w:type="spellStart"/>
-      <w:r>
-        <w:rPr>
-          <w:rFonts w:ascii="Calibri" w:hAnsi="Calibri" w:cs="Calibri"/>
-          <w:color w:val="000000"/>
-          <w:sz w:val="22"/>
-          <w:szCs w:val="22"/>
-        </w:rPr>
-        <w:t>kelamin</w:t>
-      </w:r>
-      <w:proofErr w:type="spellEnd"/>
-      <w:r>
-        <w:rPr>
-          <w:rFonts w:ascii="Calibri" w:hAnsi="Calibri" w:cs="Calibri"/>
-          <w:color w:val="000000"/>
-          <w:sz w:val="22"/>
-          <w:szCs w:val="22"/>
-        </w:rPr>
-        <w:t xml:space="preserve"> </w:t>
-      </w:r>
-      <w:proofErr w:type="spellStart"/>
-      <w:r>
-        <w:rPr>
-          <w:rFonts w:ascii="Calibri" w:hAnsi="Calibri" w:cs="Calibri"/>
-          <w:color w:val="000000"/>
-          <w:sz w:val="22"/>
-          <w:szCs w:val="22"/>
-        </w:rPr>
-        <w:t>perempuan</w:t>
-      </w:r>
-      <w:proofErr w:type="spellEnd"/>
+        <w:t xml:space="preserve"> di Bandung</w:t>
+      </w:r>
     </w:p>
     <w:p>
       <w:pPr>
@@ -3129,15 +2810,16 @@
       <w:r>
         <w:rPr>
           <w:rFonts w:ascii="Calibri" w:hAnsi="Calibri" w:cs="Calibri"/>
+          <w:noProof/>
           <w:color w:val="000000"/>
           <w:sz w:val="22"/>
           <w:szCs w:val="22"/>
         </w:rPr>
         <w:drawing>
-          <wp:inline distT="0" distB="0" distL="0" distR="0" wp14:anchorId="00334151" wp14:editId="202CCBDB">
-            <wp:extent cx="5943600" cy="1964690"/>
-            <wp:effectExtent l="0" t="0" r="0" b="0"/>
-            <wp:docPr id="9" name="Picture 9"/>
+          <wp:inline distT="0" distB="0" distL="0" distR="0" wp14:anchorId="3AB4986A" wp14:editId="0DCA0E22">
+            <wp:extent cx="5943600" cy="2050415"/>
+            <wp:effectExtent l="0" t="0" r="0" b="6985"/>
+            <wp:docPr id="8" name="Picture 8"/>
             <wp:cNvGraphicFramePr>
               <a:graphicFrameLocks xmlns:a="http://schemas.openxmlformats.org/drawingml/2006/main" noChangeAspect="1"/>
             </wp:cNvGraphicFramePr>
@@ -3157,7 +2839,7 @@
                   <pic:spPr>
                     <a:xfrm>
                       <a:off x="0" y="0"/>
-                      <a:ext cx="5943600" cy="1964690"/>
+                      <a:ext cx="5943600" cy="2050415"/>
                     </a:xfrm>
                     <a:prstGeom prst="rect">
                       <a:avLst/>
@@ -3305,7 +2987,27 @@
           <w:sz w:val="22"/>
           <w:szCs w:val="22"/>
         </w:rPr>
-        <w:t xml:space="preserve">, </w:t>
+        <w:t xml:space="preserve"> </w:t>
+      </w:r>
+      <w:proofErr w:type="spellStart"/>
+      <w:r>
+        <w:rPr>
+          <w:rFonts w:ascii="Calibri" w:hAnsi="Calibri" w:cs="Calibri"/>
+          <w:color w:val="000000"/>
+          <w:sz w:val="22"/>
+          <w:szCs w:val="22"/>
+        </w:rPr>
+        <w:t>dan</w:t>
+      </w:r>
+      <w:proofErr w:type="spellEnd"/>
+      <w:r>
+        <w:rPr>
+          <w:rFonts w:ascii="Calibri" w:hAnsi="Calibri" w:cs="Calibri"/>
+          <w:color w:val="000000"/>
+          <w:sz w:val="22"/>
+          <w:szCs w:val="22"/>
+        </w:rPr>
+        <w:t xml:space="preserve"> </w:t>
       </w:r>
       <w:proofErr w:type="spellStart"/>
       <w:r>
@@ -3345,27 +3047,47 @@
           <w:sz w:val="22"/>
           <w:szCs w:val="22"/>
         </w:rPr>
-        <w:t xml:space="preserve">, </w:t>
-      </w:r>
-      <w:proofErr w:type="spellStart"/>
-      <w:r>
-        <w:rPr>
-          <w:rFonts w:ascii="Calibri" w:hAnsi="Calibri" w:cs="Calibri"/>
-          <w:color w:val="000000"/>
-          <w:sz w:val="22"/>
-          <w:szCs w:val="22"/>
-        </w:rPr>
-        <w:t>isbn</w:t>
-      </w:r>
-      <w:proofErr w:type="spellEnd"/>
-      <w:r>
-        <w:rPr>
-          <w:rFonts w:ascii="Calibri" w:hAnsi="Calibri" w:cs="Calibri"/>
-          <w:color w:val="000000"/>
-          <w:sz w:val="22"/>
-          <w:szCs w:val="22"/>
-        </w:rPr>
-        <w:t xml:space="preserve"> </w:t>
+        <w:t xml:space="preserve"> yang </w:t>
+      </w:r>
+      <w:proofErr w:type="spellStart"/>
+      <w:r>
+        <w:rPr>
+          <w:rFonts w:ascii="Calibri" w:hAnsi="Calibri" w:cs="Calibri"/>
+          <w:color w:val="000000"/>
+          <w:sz w:val="22"/>
+          <w:szCs w:val="22"/>
+        </w:rPr>
+        <w:t>anggotanya</w:t>
+      </w:r>
+      <w:proofErr w:type="spellEnd"/>
+      <w:r>
+        <w:rPr>
+          <w:rFonts w:ascii="Calibri" w:hAnsi="Calibri" w:cs="Calibri"/>
+          <w:color w:val="000000"/>
+          <w:sz w:val="22"/>
+          <w:szCs w:val="22"/>
+        </w:rPr>
+        <w:t xml:space="preserve"> </w:t>
+      </w:r>
+      <w:proofErr w:type="spellStart"/>
+      <w:r>
+        <w:rPr>
+          <w:rFonts w:ascii="Calibri" w:hAnsi="Calibri" w:cs="Calibri"/>
+          <w:color w:val="000000"/>
+          <w:sz w:val="22"/>
+          <w:szCs w:val="22"/>
+        </w:rPr>
+        <w:t>beralamat</w:t>
+      </w:r>
+      <w:proofErr w:type="spellEnd"/>
+      <w:r>
+        <w:rPr>
+          <w:rFonts w:ascii="Calibri" w:hAnsi="Calibri" w:cs="Calibri"/>
+          <w:color w:val="000000"/>
+          <w:sz w:val="22"/>
+          <w:szCs w:val="22"/>
+        </w:rPr>
+        <w:t xml:space="preserve"> di Bandung </w:t>
       </w:r>
       <w:proofErr w:type="spellStart"/>
       <w:r>
@@ -3395,118 +3117,49 @@
           <w:sz w:val="22"/>
           <w:szCs w:val="22"/>
         </w:rPr>
-        <w:t>qty</w:t>
-      </w:r>
-      <w:proofErr w:type="spellEnd"/>
-      <w:r>
-        <w:rPr>
-          <w:rFonts w:ascii="Calibri" w:hAnsi="Calibri" w:cs="Calibri"/>
-          <w:color w:val="000000"/>
-          <w:sz w:val="22"/>
-          <w:szCs w:val="22"/>
-        </w:rPr>
-        <w:t xml:space="preserve">, </w:t>
-      </w:r>
-      <w:proofErr w:type="spellStart"/>
-      <w:r>
-        <w:rPr>
-          <w:rFonts w:ascii="Calibri" w:hAnsi="Calibri" w:cs="Calibri"/>
-          <w:color w:val="000000"/>
-          <w:sz w:val="22"/>
-          <w:szCs w:val="22"/>
-        </w:rPr>
-        <w:t>dimana</w:t>
-      </w:r>
-      <w:proofErr w:type="spellEnd"/>
-      <w:r>
-        <w:rPr>
-          <w:rFonts w:ascii="Calibri" w:hAnsi="Calibri" w:cs="Calibri"/>
-          <w:color w:val="000000"/>
-          <w:sz w:val="22"/>
-          <w:szCs w:val="22"/>
-        </w:rPr>
-        <w:t xml:space="preserve"> </w:t>
-      </w:r>
-      <w:proofErr w:type="spellStart"/>
-      <w:r>
-        <w:rPr>
-          <w:rFonts w:ascii="Calibri" w:hAnsi="Calibri" w:cs="Calibri"/>
-          <w:color w:val="000000"/>
-          <w:sz w:val="22"/>
-          <w:szCs w:val="22"/>
-        </w:rPr>
-        <w:t>jumlah</w:t>
-      </w:r>
-      <w:proofErr w:type="spellEnd"/>
-      <w:r>
-        <w:rPr>
-          <w:rFonts w:ascii="Calibri" w:hAnsi="Calibri" w:cs="Calibri"/>
-          <w:color w:val="000000"/>
-          <w:sz w:val="22"/>
-          <w:szCs w:val="22"/>
-        </w:rPr>
-        <w:t xml:space="preserve"> </w:t>
-      </w:r>
-      <w:proofErr w:type="spellStart"/>
-      <w:r>
-        <w:rPr>
-          <w:rFonts w:ascii="Calibri" w:hAnsi="Calibri" w:cs="Calibri"/>
-          <w:color w:val="000000"/>
-          <w:sz w:val="22"/>
-          <w:szCs w:val="22"/>
-        </w:rPr>
-        <w:t>qty</w:t>
-      </w:r>
-      <w:proofErr w:type="spellEnd"/>
-      <w:r>
-        <w:rPr>
-          <w:rFonts w:ascii="Calibri" w:hAnsi="Calibri" w:cs="Calibri"/>
-          <w:color w:val="000000"/>
-          <w:sz w:val="22"/>
-          <w:szCs w:val="22"/>
-        </w:rPr>
-        <w:t xml:space="preserve"> </w:t>
-      </w:r>
-      <w:proofErr w:type="spellStart"/>
-      <w:r>
-        <w:rPr>
-          <w:rFonts w:ascii="Calibri" w:hAnsi="Calibri" w:cs="Calibri"/>
-          <w:color w:val="000000"/>
-          <w:sz w:val="22"/>
-          <w:szCs w:val="22"/>
-        </w:rPr>
-        <w:t>lebih</w:t>
-      </w:r>
-      <w:proofErr w:type="spellEnd"/>
-      <w:r>
-        <w:rPr>
-          <w:rFonts w:ascii="Calibri" w:hAnsi="Calibri" w:cs="Calibri"/>
-          <w:color w:val="000000"/>
-          <w:sz w:val="22"/>
-          <w:szCs w:val="22"/>
-        </w:rPr>
-        <w:t xml:space="preserve"> </w:t>
-      </w:r>
-      <w:proofErr w:type="spellStart"/>
-      <w:r>
-        <w:rPr>
-          <w:rFonts w:ascii="Calibri" w:hAnsi="Calibri" w:cs="Calibri"/>
-          <w:color w:val="000000"/>
-          <w:sz w:val="22"/>
-          <w:szCs w:val="22"/>
-        </w:rPr>
-        <w:t>dari</w:t>
-      </w:r>
-      <w:proofErr w:type="spellEnd"/>
-      <w:r>
-        <w:rPr>
-          <w:rFonts w:ascii="Calibri" w:hAnsi="Calibri" w:cs="Calibri"/>
-          <w:color w:val="000000"/>
-          <w:sz w:val="22"/>
-          <w:szCs w:val="22"/>
-        </w:rPr>
-        <w:t xml:space="preserve"> 1</w:t>
-      </w:r>
+        <w:t>berjenis</w:t>
+      </w:r>
+      <w:proofErr w:type="spellEnd"/>
+      <w:r>
+        <w:rPr>
+          <w:rFonts w:ascii="Calibri" w:hAnsi="Calibri" w:cs="Calibri"/>
+          <w:color w:val="000000"/>
+          <w:sz w:val="22"/>
+          <w:szCs w:val="22"/>
+        </w:rPr>
+        <w:t xml:space="preserve"> </w:t>
+      </w:r>
+      <w:proofErr w:type="spellStart"/>
+      <w:r>
+        <w:rPr>
+          <w:rFonts w:ascii="Calibri" w:hAnsi="Calibri" w:cs="Calibri"/>
+          <w:color w:val="000000"/>
+          <w:sz w:val="22"/>
+          <w:szCs w:val="22"/>
+        </w:rPr>
+        <w:t>kelamin</w:t>
+      </w:r>
+      <w:proofErr w:type="spellEnd"/>
+      <w:r>
+        <w:rPr>
+          <w:rFonts w:ascii="Calibri" w:hAnsi="Calibri" w:cs="Calibri"/>
+          <w:color w:val="000000"/>
+          <w:sz w:val="22"/>
+          <w:szCs w:val="22"/>
+        </w:rPr>
+        <w:t xml:space="preserve"> </w:t>
+      </w:r>
+      <w:proofErr w:type="spellStart"/>
+      <w:r>
+        <w:rPr>
+          <w:rFonts w:ascii="Calibri" w:hAnsi="Calibri" w:cs="Calibri"/>
+          <w:color w:val="000000"/>
+          <w:sz w:val="22"/>
+          <w:szCs w:val="22"/>
+        </w:rPr>
+        <w:t>perempuan</w:t>
+      </w:r>
+      <w:proofErr w:type="spellEnd"/>
     </w:p>
     <w:p>
       <w:pPr>
@@ -3525,16 +3178,17 @@
       <w:r>
         <w:rPr>
           <w:rFonts w:ascii="Calibri" w:hAnsi="Calibri" w:cs="Calibri"/>
+          <w:noProof/>
           <w:color w:val="000000"/>
           <w:sz w:val="22"/>
           <w:szCs w:val="22"/>
         </w:rPr>
         <w:lastRenderedPageBreak/>
         <w:drawing>
-          <wp:inline distT="0" distB="0" distL="0" distR="0" wp14:anchorId="56CCFA19" wp14:editId="27A6440E">
-            <wp:extent cx="5943600" cy="2295525"/>
-            <wp:effectExtent l="0" t="0" r="0" b="9525"/>
-            <wp:docPr id="10" name="Picture 10"/>
+          <wp:inline distT="0" distB="0" distL="0" distR="0" wp14:anchorId="00334151" wp14:editId="202CCBDB">
+            <wp:extent cx="5943600" cy="1964690"/>
+            <wp:effectExtent l="0" t="0" r="0" b="0"/>
+            <wp:docPr id="9" name="Picture 9"/>
             <wp:cNvGraphicFramePr>
               <a:graphicFrameLocks xmlns:a="http://schemas.openxmlformats.org/drawingml/2006/main" noChangeAspect="1"/>
             </wp:cNvGraphicFramePr>
@@ -3554,7 +3208,7 @@
                   <pic:spPr>
                     <a:xfrm>
                       <a:off x="0" y="0"/>
-                      <a:ext cx="5943600" cy="2295525"/>
+                      <a:ext cx="5943600" cy="1964690"/>
                     </a:xfrm>
                     <a:prstGeom prst="rect">
                       <a:avLst/>
@@ -3762,6 +3416,46 @@
           <w:sz w:val="22"/>
           <w:szCs w:val="22"/>
         </w:rPr>
+        <w:t xml:space="preserve"> </w:t>
+      </w:r>
+      <w:proofErr w:type="spellStart"/>
+      <w:r>
+        <w:rPr>
+          <w:rFonts w:ascii="Calibri" w:hAnsi="Calibri" w:cs="Calibri"/>
+          <w:color w:val="000000"/>
+          <w:sz w:val="22"/>
+          <w:szCs w:val="22"/>
+        </w:rPr>
+        <w:t>dan</w:t>
+      </w:r>
+      <w:proofErr w:type="spellEnd"/>
+      <w:r>
+        <w:rPr>
+          <w:rFonts w:ascii="Calibri" w:hAnsi="Calibri" w:cs="Calibri"/>
+          <w:color w:val="000000"/>
+          <w:sz w:val="22"/>
+          <w:szCs w:val="22"/>
+        </w:rPr>
+        <w:t xml:space="preserve"> </w:t>
+      </w:r>
+      <w:proofErr w:type="spellStart"/>
+      <w:r>
+        <w:rPr>
+          <w:rFonts w:ascii="Calibri" w:hAnsi="Calibri" w:cs="Calibri"/>
+          <w:color w:val="000000"/>
+          <w:sz w:val="22"/>
+          <w:szCs w:val="22"/>
+        </w:rPr>
+        <w:t>qty</w:t>
+      </w:r>
+      <w:proofErr w:type="spellEnd"/>
+      <w:r>
+        <w:rPr>
+          <w:rFonts w:ascii="Calibri" w:hAnsi="Calibri" w:cs="Calibri"/>
+          <w:color w:val="000000"/>
+          <w:sz w:val="22"/>
+          <w:szCs w:val="22"/>
+        </w:rPr>
         <w:t xml:space="preserve">, </w:t>
       </w:r>
       <w:proofErr w:type="spellStart"/>
@@ -3772,6 +3466,46 @@
           <w:sz w:val="22"/>
           <w:szCs w:val="22"/>
         </w:rPr>
+        <w:t>dimana</w:t>
+      </w:r>
+      <w:proofErr w:type="spellEnd"/>
+      <w:r>
+        <w:rPr>
+          <w:rFonts w:ascii="Calibri" w:hAnsi="Calibri" w:cs="Calibri"/>
+          <w:color w:val="000000"/>
+          <w:sz w:val="22"/>
+          <w:szCs w:val="22"/>
+        </w:rPr>
+        <w:t xml:space="preserve"> </w:t>
+      </w:r>
+      <w:proofErr w:type="spellStart"/>
+      <w:r>
+        <w:rPr>
+          <w:rFonts w:ascii="Calibri" w:hAnsi="Calibri" w:cs="Calibri"/>
+          <w:color w:val="000000"/>
+          <w:sz w:val="22"/>
+          <w:szCs w:val="22"/>
+        </w:rPr>
+        <w:t>jumlah</w:t>
+      </w:r>
+      <w:proofErr w:type="spellEnd"/>
+      <w:r>
+        <w:rPr>
+          <w:rFonts w:ascii="Calibri" w:hAnsi="Calibri" w:cs="Calibri"/>
+          <w:color w:val="000000"/>
+          <w:sz w:val="22"/>
+          <w:szCs w:val="22"/>
+        </w:rPr>
+        <w:t xml:space="preserve"> </w:t>
+      </w:r>
+      <w:proofErr w:type="spellStart"/>
+      <w:r>
+        <w:rPr>
+          <w:rFonts w:ascii="Calibri" w:hAnsi="Calibri" w:cs="Calibri"/>
+          <w:color w:val="000000"/>
+          <w:sz w:val="22"/>
+          <w:szCs w:val="22"/>
+        </w:rPr>
         <w:t>qty</w:t>
       </w:r>
       <w:proofErr w:type="spellEnd"/>
@@ -3782,187 +3516,47 @@
           <w:sz w:val="22"/>
           <w:szCs w:val="22"/>
         </w:rPr>
-        <w:t xml:space="preserve">, </w:t>
-      </w:r>
-      <w:proofErr w:type="spellStart"/>
-      <w:r>
-        <w:rPr>
-          <w:rFonts w:ascii="Calibri" w:hAnsi="Calibri" w:cs="Calibri"/>
-          <w:color w:val="000000"/>
-          <w:sz w:val="22"/>
-          <w:szCs w:val="22"/>
-        </w:rPr>
-        <w:t>judul</w:t>
-      </w:r>
-      <w:proofErr w:type="spellEnd"/>
-      <w:r>
-        <w:rPr>
-          <w:rFonts w:ascii="Calibri" w:hAnsi="Calibri" w:cs="Calibri"/>
-          <w:color w:val="000000"/>
-          <w:sz w:val="22"/>
-          <w:szCs w:val="22"/>
-        </w:rPr>
-        <w:t xml:space="preserve"> </w:t>
-      </w:r>
-      <w:proofErr w:type="spellStart"/>
-      <w:r>
-        <w:rPr>
-          <w:rFonts w:ascii="Calibri" w:hAnsi="Calibri" w:cs="Calibri"/>
-          <w:color w:val="000000"/>
-          <w:sz w:val="22"/>
-          <w:szCs w:val="22"/>
-        </w:rPr>
-        <w:t>buku</w:t>
-      </w:r>
-      <w:proofErr w:type="spellEnd"/>
-      <w:r>
-        <w:rPr>
-          <w:rFonts w:ascii="Calibri" w:hAnsi="Calibri" w:cs="Calibri"/>
-          <w:color w:val="000000"/>
-          <w:sz w:val="22"/>
-          <w:szCs w:val="22"/>
-        </w:rPr>
-        <w:t xml:space="preserve">, </w:t>
-      </w:r>
-      <w:proofErr w:type="spellStart"/>
-      <w:r>
-        <w:rPr>
-          <w:rFonts w:ascii="Calibri" w:hAnsi="Calibri" w:cs="Calibri"/>
-          <w:color w:val="000000"/>
-          <w:sz w:val="22"/>
-          <w:szCs w:val="22"/>
-        </w:rPr>
-        <w:t>harga</w:t>
-      </w:r>
-      <w:proofErr w:type="spellEnd"/>
-      <w:r>
-        <w:rPr>
-          <w:rFonts w:ascii="Calibri" w:hAnsi="Calibri" w:cs="Calibri"/>
-          <w:color w:val="000000"/>
-          <w:sz w:val="22"/>
-          <w:szCs w:val="22"/>
-        </w:rPr>
-        <w:t xml:space="preserve"> </w:t>
-      </w:r>
-      <w:proofErr w:type="spellStart"/>
-      <w:r>
-        <w:rPr>
-          <w:rFonts w:ascii="Calibri" w:hAnsi="Calibri" w:cs="Calibri"/>
-          <w:color w:val="000000"/>
-          <w:sz w:val="22"/>
-          <w:szCs w:val="22"/>
-        </w:rPr>
-        <w:t>pinjam</w:t>
-      </w:r>
-      <w:proofErr w:type="spellEnd"/>
-      <w:r>
-        <w:rPr>
-          <w:rFonts w:ascii="Calibri" w:hAnsi="Calibri" w:cs="Calibri"/>
-          <w:color w:val="000000"/>
-          <w:sz w:val="22"/>
-          <w:szCs w:val="22"/>
-        </w:rPr>
-        <w:t xml:space="preserve"> </w:t>
-      </w:r>
-      <w:proofErr w:type="spellStart"/>
-      <w:r>
-        <w:rPr>
-          <w:rFonts w:ascii="Calibri" w:hAnsi="Calibri" w:cs="Calibri"/>
-          <w:color w:val="000000"/>
-          <w:sz w:val="22"/>
-          <w:szCs w:val="22"/>
-        </w:rPr>
-        <w:t>dan</w:t>
-      </w:r>
-      <w:proofErr w:type="spellEnd"/>
-      <w:r>
-        <w:rPr>
-          <w:rFonts w:ascii="Calibri" w:hAnsi="Calibri" w:cs="Calibri"/>
-          <w:color w:val="000000"/>
-          <w:sz w:val="22"/>
-          <w:szCs w:val="22"/>
-        </w:rPr>
-        <w:t xml:space="preserve"> total </w:t>
-      </w:r>
-      <w:proofErr w:type="spellStart"/>
-      <w:r>
-        <w:rPr>
-          <w:rFonts w:ascii="Calibri" w:hAnsi="Calibri" w:cs="Calibri"/>
-          <w:color w:val="000000"/>
-          <w:sz w:val="22"/>
-          <w:szCs w:val="22"/>
-        </w:rPr>
-        <w:t>harga</w:t>
-      </w:r>
-      <w:proofErr w:type="spellEnd"/>
-      <w:r>
-        <w:rPr>
-          <w:rFonts w:ascii="Calibri" w:hAnsi="Calibri" w:cs="Calibri"/>
-          <w:color w:val="000000"/>
-          <w:sz w:val="22"/>
-          <w:szCs w:val="22"/>
-        </w:rPr>
-        <w:t xml:space="preserve"> (</w:t>
-      </w:r>
-      <w:proofErr w:type="spellStart"/>
-      <w:r>
-        <w:rPr>
-          <w:rFonts w:ascii="Calibri" w:hAnsi="Calibri" w:cs="Calibri"/>
-          <w:color w:val="000000"/>
-          <w:sz w:val="22"/>
-          <w:szCs w:val="22"/>
-        </w:rPr>
-        <w:t>qty</w:t>
-      </w:r>
-      <w:proofErr w:type="spellEnd"/>
-      <w:r>
-        <w:rPr>
-          <w:rFonts w:ascii="Calibri" w:hAnsi="Calibri" w:cs="Calibri"/>
-          <w:color w:val="000000"/>
-          <w:sz w:val="22"/>
-          <w:szCs w:val="22"/>
-        </w:rPr>
-        <w:t xml:space="preserve"> di kali </w:t>
-      </w:r>
-      <w:proofErr w:type="spellStart"/>
-      <w:r>
-        <w:rPr>
-          <w:rFonts w:ascii="Calibri" w:hAnsi="Calibri" w:cs="Calibri"/>
-          <w:color w:val="000000"/>
-          <w:sz w:val="22"/>
-          <w:szCs w:val="22"/>
-        </w:rPr>
-        <w:t>harga</w:t>
-      </w:r>
-      <w:proofErr w:type="spellEnd"/>
-      <w:r>
-        <w:rPr>
-          <w:rFonts w:ascii="Calibri" w:hAnsi="Calibri" w:cs="Calibri"/>
-          <w:color w:val="000000"/>
-          <w:sz w:val="22"/>
-          <w:szCs w:val="22"/>
-        </w:rPr>
-        <w:t xml:space="preserve"> </w:t>
-      </w:r>
-      <w:proofErr w:type="spellStart"/>
-      <w:r>
-        <w:rPr>
-          <w:rFonts w:ascii="Calibri" w:hAnsi="Calibri" w:cs="Calibri"/>
-          <w:color w:val="000000"/>
-          <w:sz w:val="22"/>
-          <w:szCs w:val="22"/>
-        </w:rPr>
-        <w:t>pinjam</w:t>
-      </w:r>
-      <w:proofErr w:type="spellEnd"/>
-      <w:r>
-        <w:rPr>
-          <w:rFonts w:ascii="Calibri" w:hAnsi="Calibri" w:cs="Calibri"/>
-          <w:color w:val="000000"/>
-          <w:sz w:val="22"/>
-          <w:szCs w:val="22"/>
-        </w:rPr>
-        <w:t>)</w:t>
+        <w:t xml:space="preserve"> </w:t>
+      </w:r>
+      <w:proofErr w:type="spellStart"/>
+      <w:r>
+        <w:rPr>
+          <w:rFonts w:ascii="Calibri" w:hAnsi="Calibri" w:cs="Calibri"/>
+          <w:color w:val="000000"/>
+          <w:sz w:val="22"/>
+          <w:szCs w:val="22"/>
+        </w:rPr>
+        <w:t>lebih</w:t>
+      </w:r>
+      <w:proofErr w:type="spellEnd"/>
+      <w:r>
+        <w:rPr>
+          <w:rFonts w:ascii="Calibri" w:hAnsi="Calibri" w:cs="Calibri"/>
+          <w:color w:val="000000"/>
+          <w:sz w:val="22"/>
+          <w:szCs w:val="22"/>
+        </w:rPr>
+        <w:t xml:space="preserve"> </w:t>
+      </w:r>
+      <w:proofErr w:type="spellStart"/>
+      <w:r>
+        <w:rPr>
+          <w:rFonts w:ascii="Calibri" w:hAnsi="Calibri" w:cs="Calibri"/>
+          <w:color w:val="000000"/>
+          <w:sz w:val="22"/>
+          <w:szCs w:val="22"/>
+        </w:rPr>
+        <w:t>dari</w:t>
+      </w:r>
+      <w:proofErr w:type="spellEnd"/>
+      <w:r>
+        <w:rPr>
+          <w:rFonts w:ascii="Calibri" w:hAnsi="Calibri" w:cs="Calibri"/>
+          <w:color w:val="000000"/>
+          <w:sz w:val="22"/>
+          <w:szCs w:val="22"/>
+        </w:rPr>
+        <w:t xml:space="preserve"> 1</w:t>
       </w:r>
     </w:p>
     <w:p>
@@ -3982,15 +3576,16 @@
       <w:r>
         <w:rPr>
           <w:rFonts w:ascii="Calibri" w:hAnsi="Calibri" w:cs="Calibri"/>
+          <w:noProof/>
           <w:color w:val="000000"/>
           <w:sz w:val="22"/>
           <w:szCs w:val="22"/>
         </w:rPr>
         <w:drawing>
-          <wp:inline distT="0" distB="0" distL="0" distR="0" wp14:anchorId="34BA3800" wp14:editId="1D9BFF75">
-            <wp:extent cx="5943600" cy="3028315"/>
-            <wp:effectExtent l="0" t="0" r="0" b="635"/>
-            <wp:docPr id="11" name="Picture 11"/>
+          <wp:inline distT="0" distB="0" distL="0" distR="0" wp14:anchorId="56CCFA19" wp14:editId="27A6440E">
+            <wp:extent cx="5943600" cy="2295525"/>
+            <wp:effectExtent l="0" t="0" r="0" b="9525"/>
+            <wp:docPr id="10" name="Picture 10"/>
             <wp:cNvGraphicFramePr>
               <a:graphicFrameLocks xmlns:a="http://schemas.openxmlformats.org/drawingml/2006/main" noChangeAspect="1"/>
             </wp:cNvGraphicFramePr>
@@ -4010,7 +3605,7 @@
                   <pic:spPr>
                     <a:xfrm>
                       <a:off x="0" y="0"/>
-                      <a:ext cx="5943600" cy="3028315"/>
+                      <a:ext cx="5943600" cy="2295525"/>
                     </a:xfrm>
                     <a:prstGeom prst="rect">
                       <a:avLst/>
@@ -4078,26 +3673,6 @@
           <w:sz w:val="22"/>
           <w:szCs w:val="22"/>
         </w:rPr>
-        <w:t xml:space="preserve"> </w:t>
-      </w:r>
-      <w:proofErr w:type="spellStart"/>
-      <w:r>
-        <w:rPr>
-          <w:rFonts w:ascii="Calibri" w:hAnsi="Calibri" w:cs="Calibri"/>
-          <w:color w:val="000000"/>
-          <w:sz w:val="22"/>
-          <w:szCs w:val="22"/>
-        </w:rPr>
-        <w:t>anggota</w:t>
-      </w:r>
-      <w:proofErr w:type="spellEnd"/>
-      <w:r>
-        <w:rPr>
-          <w:rFonts w:ascii="Calibri" w:hAnsi="Calibri" w:cs="Calibri"/>
-          <w:color w:val="000000"/>
-          <w:sz w:val="22"/>
-          <w:szCs w:val="22"/>
-        </w:rPr>
         <w:t xml:space="preserve">, </w:t>
       </w:r>
       <w:proofErr w:type="spellStart"/>
@@ -4118,26 +3693,6 @@
           <w:sz w:val="22"/>
           <w:szCs w:val="22"/>
         </w:rPr>
-        <w:t xml:space="preserve"> </w:t>
-      </w:r>
-      <w:proofErr w:type="spellStart"/>
-      <w:r>
-        <w:rPr>
-          <w:rFonts w:ascii="Calibri" w:hAnsi="Calibri" w:cs="Calibri"/>
-          <w:color w:val="000000"/>
-          <w:sz w:val="22"/>
-          <w:szCs w:val="22"/>
-        </w:rPr>
-        <w:t>anggota</w:t>
-      </w:r>
-      <w:proofErr w:type="spellEnd"/>
-      <w:r>
-        <w:rPr>
-          <w:rFonts w:ascii="Calibri" w:hAnsi="Calibri" w:cs="Calibri"/>
-          <w:color w:val="000000"/>
-          <w:sz w:val="22"/>
-          <w:szCs w:val="22"/>
-        </w:rPr>
         <w:t xml:space="preserve">, </w:t>
       </w:r>
       <w:proofErr w:type="spellStart"/>
@@ -4158,26 +3713,6 @@
           <w:sz w:val="22"/>
           <w:szCs w:val="22"/>
         </w:rPr>
-        <w:t xml:space="preserve"> </w:t>
-      </w:r>
-      <w:proofErr w:type="spellStart"/>
-      <w:r>
-        <w:rPr>
-          <w:rFonts w:ascii="Calibri" w:hAnsi="Calibri" w:cs="Calibri"/>
-          <w:color w:val="000000"/>
-          <w:sz w:val="22"/>
-          <w:szCs w:val="22"/>
-        </w:rPr>
-        <w:t>anggota</w:t>
-      </w:r>
-      <w:proofErr w:type="spellEnd"/>
-      <w:r>
-        <w:rPr>
-          <w:rFonts w:ascii="Calibri" w:hAnsi="Calibri" w:cs="Calibri"/>
-          <w:color w:val="000000"/>
-          <w:sz w:val="22"/>
-          <w:szCs w:val="22"/>
-        </w:rPr>
         <w:t xml:space="preserve">, </w:t>
       </w:r>
       <w:proofErr w:type="spellStart"/>
@@ -4348,67 +3883,27 @@
           <w:sz w:val="22"/>
           <w:szCs w:val="22"/>
         </w:rPr>
-        <w:t>nama</w:t>
-      </w:r>
-      <w:proofErr w:type="spellEnd"/>
-      <w:r>
-        <w:rPr>
-          <w:rFonts w:ascii="Calibri" w:hAnsi="Calibri" w:cs="Calibri"/>
-          <w:color w:val="000000"/>
-          <w:sz w:val="22"/>
-          <w:szCs w:val="22"/>
-        </w:rPr>
-        <w:t xml:space="preserve"> </w:t>
-      </w:r>
-      <w:proofErr w:type="spellStart"/>
-      <w:r>
-        <w:rPr>
-          <w:rFonts w:ascii="Calibri" w:hAnsi="Calibri" w:cs="Calibri"/>
-          <w:color w:val="000000"/>
-          <w:sz w:val="22"/>
-          <w:szCs w:val="22"/>
-        </w:rPr>
-        <w:t>penerbit</w:t>
-      </w:r>
-      <w:proofErr w:type="spellEnd"/>
-      <w:r>
-        <w:rPr>
-          <w:rFonts w:ascii="Calibri" w:hAnsi="Calibri" w:cs="Calibri"/>
-          <w:color w:val="000000"/>
-          <w:sz w:val="22"/>
-          <w:szCs w:val="22"/>
-        </w:rPr>
-        <w:t xml:space="preserve">, </w:t>
-      </w:r>
-      <w:proofErr w:type="spellStart"/>
-      <w:r>
-        <w:rPr>
-          <w:rFonts w:ascii="Calibri" w:hAnsi="Calibri" w:cs="Calibri"/>
-          <w:color w:val="000000"/>
-          <w:sz w:val="22"/>
-          <w:szCs w:val="22"/>
-        </w:rPr>
-        <w:t>nama</w:t>
-      </w:r>
-      <w:proofErr w:type="spellEnd"/>
-      <w:r>
-        <w:rPr>
-          <w:rFonts w:ascii="Calibri" w:hAnsi="Calibri" w:cs="Calibri"/>
-          <w:color w:val="000000"/>
-          <w:sz w:val="22"/>
-          <w:szCs w:val="22"/>
-        </w:rPr>
-        <w:t xml:space="preserve"> </w:t>
-      </w:r>
-      <w:proofErr w:type="spellStart"/>
-      <w:r>
-        <w:rPr>
-          <w:rFonts w:ascii="Calibri" w:hAnsi="Calibri" w:cs="Calibri"/>
-          <w:color w:val="000000"/>
-          <w:sz w:val="22"/>
-          <w:szCs w:val="22"/>
-        </w:rPr>
-        <w:t>pengarang</w:t>
+        <w:t>harga</w:t>
+      </w:r>
+      <w:proofErr w:type="spellEnd"/>
+      <w:r>
+        <w:rPr>
+          <w:rFonts w:ascii="Calibri" w:hAnsi="Calibri" w:cs="Calibri"/>
+          <w:color w:val="000000"/>
+          <w:sz w:val="22"/>
+          <w:szCs w:val="22"/>
+        </w:rPr>
+        <w:t xml:space="preserve"> </w:t>
+      </w:r>
+      <w:proofErr w:type="spellStart"/>
+      <w:r>
+        <w:rPr>
+          <w:rFonts w:ascii="Calibri" w:hAnsi="Calibri" w:cs="Calibri"/>
+          <w:color w:val="000000"/>
+          <w:sz w:val="22"/>
+          <w:szCs w:val="22"/>
+        </w:rPr>
+        <w:t>pinjam</w:t>
       </w:r>
       <w:proofErr w:type="spellEnd"/>
       <w:r>
@@ -4438,39 +3933,88 @@
           <w:sz w:val="22"/>
           <w:szCs w:val="22"/>
         </w:rPr>
-        <w:t xml:space="preserve"> </w:t>
-      </w:r>
-      <w:proofErr w:type="spellStart"/>
-      <w:r>
-        <w:rPr>
-          <w:rFonts w:ascii="Calibri" w:hAnsi="Calibri" w:cs="Calibri"/>
-          <w:color w:val="000000"/>
-          <w:sz w:val="22"/>
-          <w:szCs w:val="22"/>
-        </w:rPr>
-        <w:t>nama</w:t>
-      </w:r>
-      <w:proofErr w:type="spellEnd"/>
-      <w:r>
-        <w:rPr>
-          <w:rFonts w:ascii="Calibri" w:hAnsi="Calibri" w:cs="Calibri"/>
-          <w:color w:val="000000"/>
-          <w:sz w:val="22"/>
-          <w:szCs w:val="22"/>
-        </w:rPr>
-        <w:t xml:space="preserve"> </w:t>
-      </w:r>
-      <w:proofErr w:type="spellStart"/>
-      <w:r>
-        <w:rPr>
-          <w:rFonts w:ascii="Calibri" w:hAnsi="Calibri" w:cs="Calibri"/>
-          <w:color w:val="000000"/>
-          <w:sz w:val="22"/>
-          <w:szCs w:val="22"/>
-        </w:rPr>
-        <w:t>katalog</w:t>
-      </w:r>
-      <w:proofErr w:type="spellEnd"/>
+        <w:t xml:space="preserve"> total </w:t>
+      </w:r>
+      <w:proofErr w:type="spellStart"/>
+      <w:r>
+        <w:rPr>
+          <w:rFonts w:ascii="Calibri" w:hAnsi="Calibri" w:cs="Calibri"/>
+          <w:color w:val="000000"/>
+          <w:sz w:val="22"/>
+          <w:szCs w:val="22"/>
+        </w:rPr>
+        <w:t>harga</w:t>
+      </w:r>
+      <w:proofErr w:type="spellEnd"/>
+      <w:r>
+        <w:rPr>
+          <w:rFonts w:ascii="Calibri" w:hAnsi="Calibri" w:cs="Calibri"/>
+          <w:color w:val="000000"/>
+          <w:sz w:val="22"/>
+          <w:szCs w:val="22"/>
+        </w:rPr>
+        <w:t xml:space="preserve"> (</w:t>
+      </w:r>
+      <w:proofErr w:type="spellStart"/>
+      <w:r>
+        <w:rPr>
+          <w:rFonts w:ascii="Calibri" w:hAnsi="Calibri" w:cs="Calibri"/>
+          <w:color w:val="000000"/>
+          <w:sz w:val="22"/>
+          <w:szCs w:val="22"/>
+        </w:rPr>
+        <w:t>qty</w:t>
+      </w:r>
+      <w:proofErr w:type="spellEnd"/>
+      <w:r>
+        <w:rPr>
+          <w:rFonts w:ascii="Calibri" w:hAnsi="Calibri" w:cs="Calibri"/>
+          <w:color w:val="000000"/>
+          <w:sz w:val="22"/>
+          <w:szCs w:val="22"/>
+        </w:rPr>
+        <w:t xml:space="preserve"> di kali </w:t>
+      </w:r>
+      <w:proofErr w:type="spellStart"/>
+      <w:r>
+        <w:rPr>
+          <w:rFonts w:ascii="Calibri" w:hAnsi="Calibri" w:cs="Calibri"/>
+          <w:color w:val="000000"/>
+          <w:sz w:val="22"/>
+          <w:szCs w:val="22"/>
+        </w:rPr>
+        <w:t>harga</w:t>
+      </w:r>
+      <w:proofErr w:type="spellEnd"/>
+      <w:r>
+        <w:rPr>
+          <w:rFonts w:ascii="Calibri" w:hAnsi="Calibri" w:cs="Calibri"/>
+          <w:color w:val="000000"/>
+          <w:sz w:val="22"/>
+          <w:szCs w:val="22"/>
+        </w:rPr>
+        <w:t xml:space="preserve"> </w:t>
+      </w:r>
+      <w:proofErr w:type="spellStart"/>
+      <w:r>
+        <w:rPr>
+          <w:rFonts w:ascii="Calibri" w:hAnsi="Calibri" w:cs="Calibri"/>
+          <w:color w:val="000000"/>
+          <w:sz w:val="22"/>
+          <w:szCs w:val="22"/>
+        </w:rPr>
+        <w:t>pinjam</w:t>
+      </w:r>
+      <w:proofErr w:type="spellEnd"/>
+      <w:r>
+        <w:rPr>
+          <w:rFonts w:ascii="Calibri" w:hAnsi="Calibri" w:cs="Calibri"/>
+          <w:color w:val="000000"/>
+          <w:sz w:val="22"/>
+          <w:szCs w:val="22"/>
+        </w:rPr>
+        <w:t>)</w:t>
+      </w:r>
     </w:p>
     <w:p>
       <w:pPr>
@@ -4489,16 +4033,16 @@
       <w:r>
         <w:rPr>
           <w:rFonts w:ascii="Calibri" w:hAnsi="Calibri" w:cs="Calibri"/>
-          <w:color w:val="000000"/>
-          <w:sz w:val="22"/>
-          <w:szCs w:val="22"/>
-        </w:rPr>
-        <w:lastRenderedPageBreak/>
+          <w:noProof/>
+          <w:color w:val="000000"/>
+          <w:sz w:val="22"/>
+          <w:szCs w:val="22"/>
+        </w:rPr>
         <w:drawing>
-          <wp:inline distT="0" distB="0" distL="0" distR="0" wp14:anchorId="27EA6B3A" wp14:editId="185D5866">
-            <wp:extent cx="5943600" cy="2753995"/>
-            <wp:effectExtent l="0" t="0" r="0" b="8255"/>
-            <wp:docPr id="12" name="Picture 12"/>
+          <wp:inline distT="0" distB="0" distL="0" distR="0" wp14:anchorId="34BA3800" wp14:editId="1D9BFF75">
+            <wp:extent cx="5943600" cy="3028315"/>
+            <wp:effectExtent l="0" t="0" r="0" b="635"/>
+            <wp:docPr id="11" name="Picture 11"/>
             <wp:cNvGraphicFramePr>
               <a:graphicFrameLocks xmlns:a="http://schemas.openxmlformats.org/drawingml/2006/main" noChangeAspect="1"/>
             </wp:cNvGraphicFramePr>
@@ -4518,6 +4062,515 @@
                   <pic:spPr>
                     <a:xfrm>
                       <a:off x="0" y="0"/>
+                      <a:ext cx="5943600" cy="3028315"/>
+                    </a:xfrm>
+                    <a:prstGeom prst="rect">
+                      <a:avLst/>
+                    </a:prstGeom>
+                  </pic:spPr>
+                </pic:pic>
+              </a:graphicData>
+            </a:graphic>
+          </wp:inline>
+        </w:drawing>
+      </w:r>
+    </w:p>
+    <w:p>
+      <w:pPr>
+        <w:pStyle w:val="NormalWeb"/>
+        <w:numPr>
+          <w:ilvl w:val="0"/>
+          <w:numId w:val="1"/>
+        </w:numPr>
+        <w:spacing w:before="0" w:beforeAutospacing="0" w:after="0" w:afterAutospacing="0"/>
+        <w:jc w:val="both"/>
+        <w:textAlignment w:val="baseline"/>
+        <w:rPr>
+          <w:rFonts w:ascii="Calibri" w:hAnsi="Calibri" w:cs="Calibri"/>
+          <w:color w:val="000000"/>
+          <w:sz w:val="22"/>
+          <w:szCs w:val="22"/>
+        </w:rPr>
+      </w:pPr>
+      <w:proofErr w:type="spellStart"/>
+      <w:r>
+        <w:rPr>
+          <w:rFonts w:ascii="Calibri" w:hAnsi="Calibri" w:cs="Calibri"/>
+          <w:color w:val="000000"/>
+          <w:sz w:val="22"/>
+          <w:szCs w:val="22"/>
+        </w:rPr>
+        <w:lastRenderedPageBreak/>
+        <w:t>Tampilkan</w:t>
+      </w:r>
+      <w:proofErr w:type="spellEnd"/>
+      <w:r>
+        <w:rPr>
+          <w:rFonts w:ascii="Calibri" w:hAnsi="Calibri" w:cs="Calibri"/>
+          <w:color w:val="000000"/>
+          <w:sz w:val="22"/>
+          <w:szCs w:val="22"/>
+        </w:rPr>
+        <w:t xml:space="preserve"> </w:t>
+      </w:r>
+      <w:proofErr w:type="spellStart"/>
+      <w:r>
+        <w:rPr>
+          <w:rFonts w:ascii="Calibri" w:hAnsi="Calibri" w:cs="Calibri"/>
+          <w:color w:val="000000"/>
+          <w:sz w:val="22"/>
+          <w:szCs w:val="22"/>
+        </w:rPr>
+        <w:t>nama</w:t>
+      </w:r>
+      <w:proofErr w:type="spellEnd"/>
+      <w:r>
+        <w:rPr>
+          <w:rFonts w:ascii="Calibri" w:hAnsi="Calibri" w:cs="Calibri"/>
+          <w:color w:val="000000"/>
+          <w:sz w:val="22"/>
+          <w:szCs w:val="22"/>
+        </w:rPr>
+        <w:t xml:space="preserve"> </w:t>
+      </w:r>
+      <w:proofErr w:type="spellStart"/>
+      <w:r>
+        <w:rPr>
+          <w:rFonts w:ascii="Calibri" w:hAnsi="Calibri" w:cs="Calibri"/>
+          <w:color w:val="000000"/>
+          <w:sz w:val="22"/>
+          <w:szCs w:val="22"/>
+        </w:rPr>
+        <w:t>anggota</w:t>
+      </w:r>
+      <w:proofErr w:type="spellEnd"/>
+      <w:r>
+        <w:rPr>
+          <w:rFonts w:ascii="Calibri" w:hAnsi="Calibri" w:cs="Calibri"/>
+          <w:color w:val="000000"/>
+          <w:sz w:val="22"/>
+          <w:szCs w:val="22"/>
+        </w:rPr>
+        <w:t xml:space="preserve">, </w:t>
+      </w:r>
+      <w:proofErr w:type="spellStart"/>
+      <w:r>
+        <w:rPr>
+          <w:rFonts w:ascii="Calibri" w:hAnsi="Calibri" w:cs="Calibri"/>
+          <w:color w:val="000000"/>
+          <w:sz w:val="22"/>
+          <w:szCs w:val="22"/>
+        </w:rPr>
+        <w:t>telp</w:t>
+      </w:r>
+      <w:proofErr w:type="spellEnd"/>
+      <w:r>
+        <w:rPr>
+          <w:rFonts w:ascii="Calibri" w:hAnsi="Calibri" w:cs="Calibri"/>
+          <w:color w:val="000000"/>
+          <w:sz w:val="22"/>
+          <w:szCs w:val="22"/>
+        </w:rPr>
+        <w:t xml:space="preserve"> </w:t>
+      </w:r>
+      <w:proofErr w:type="spellStart"/>
+      <w:r>
+        <w:rPr>
+          <w:rFonts w:ascii="Calibri" w:hAnsi="Calibri" w:cs="Calibri"/>
+          <w:color w:val="000000"/>
+          <w:sz w:val="22"/>
+          <w:szCs w:val="22"/>
+        </w:rPr>
+        <w:t>anggota</w:t>
+      </w:r>
+      <w:proofErr w:type="spellEnd"/>
+      <w:r>
+        <w:rPr>
+          <w:rFonts w:ascii="Calibri" w:hAnsi="Calibri" w:cs="Calibri"/>
+          <w:color w:val="000000"/>
+          <w:sz w:val="22"/>
+          <w:szCs w:val="22"/>
+        </w:rPr>
+        <w:t xml:space="preserve">, </w:t>
+      </w:r>
+      <w:proofErr w:type="spellStart"/>
+      <w:r>
+        <w:rPr>
+          <w:rFonts w:ascii="Calibri" w:hAnsi="Calibri" w:cs="Calibri"/>
+          <w:color w:val="000000"/>
+          <w:sz w:val="22"/>
+          <w:szCs w:val="22"/>
+        </w:rPr>
+        <w:t>alamat</w:t>
+      </w:r>
+      <w:proofErr w:type="spellEnd"/>
+      <w:r>
+        <w:rPr>
+          <w:rFonts w:ascii="Calibri" w:hAnsi="Calibri" w:cs="Calibri"/>
+          <w:color w:val="000000"/>
+          <w:sz w:val="22"/>
+          <w:szCs w:val="22"/>
+        </w:rPr>
+        <w:t xml:space="preserve"> </w:t>
+      </w:r>
+      <w:proofErr w:type="spellStart"/>
+      <w:r>
+        <w:rPr>
+          <w:rFonts w:ascii="Calibri" w:hAnsi="Calibri" w:cs="Calibri"/>
+          <w:color w:val="000000"/>
+          <w:sz w:val="22"/>
+          <w:szCs w:val="22"/>
+        </w:rPr>
+        <w:t>anggota</w:t>
+      </w:r>
+      <w:proofErr w:type="spellEnd"/>
+      <w:r>
+        <w:rPr>
+          <w:rFonts w:ascii="Calibri" w:hAnsi="Calibri" w:cs="Calibri"/>
+          <w:color w:val="000000"/>
+          <w:sz w:val="22"/>
+          <w:szCs w:val="22"/>
+        </w:rPr>
+        <w:t xml:space="preserve">, </w:t>
+      </w:r>
+      <w:proofErr w:type="spellStart"/>
+      <w:r>
+        <w:rPr>
+          <w:rFonts w:ascii="Calibri" w:hAnsi="Calibri" w:cs="Calibri"/>
+          <w:color w:val="000000"/>
+          <w:sz w:val="22"/>
+          <w:szCs w:val="22"/>
+        </w:rPr>
+        <w:t>tanggal</w:t>
+      </w:r>
+      <w:proofErr w:type="spellEnd"/>
+      <w:r>
+        <w:rPr>
+          <w:rFonts w:ascii="Calibri" w:hAnsi="Calibri" w:cs="Calibri"/>
+          <w:color w:val="000000"/>
+          <w:sz w:val="22"/>
+          <w:szCs w:val="22"/>
+        </w:rPr>
+        <w:t xml:space="preserve"> </w:t>
+      </w:r>
+      <w:proofErr w:type="spellStart"/>
+      <w:r>
+        <w:rPr>
+          <w:rFonts w:ascii="Calibri" w:hAnsi="Calibri" w:cs="Calibri"/>
+          <w:color w:val="000000"/>
+          <w:sz w:val="22"/>
+          <w:szCs w:val="22"/>
+        </w:rPr>
+        <w:t>pinjam</w:t>
+      </w:r>
+      <w:proofErr w:type="spellEnd"/>
+      <w:r>
+        <w:rPr>
+          <w:rFonts w:ascii="Calibri" w:hAnsi="Calibri" w:cs="Calibri"/>
+          <w:color w:val="000000"/>
+          <w:sz w:val="22"/>
+          <w:szCs w:val="22"/>
+        </w:rPr>
+        <w:t xml:space="preserve">, </w:t>
+      </w:r>
+      <w:proofErr w:type="spellStart"/>
+      <w:r>
+        <w:rPr>
+          <w:rFonts w:ascii="Calibri" w:hAnsi="Calibri" w:cs="Calibri"/>
+          <w:color w:val="000000"/>
+          <w:sz w:val="22"/>
+          <w:szCs w:val="22"/>
+        </w:rPr>
+        <w:t>tanggal</w:t>
+      </w:r>
+      <w:proofErr w:type="spellEnd"/>
+      <w:r>
+        <w:rPr>
+          <w:rFonts w:ascii="Calibri" w:hAnsi="Calibri" w:cs="Calibri"/>
+          <w:color w:val="000000"/>
+          <w:sz w:val="22"/>
+          <w:szCs w:val="22"/>
+        </w:rPr>
+        <w:t xml:space="preserve"> </w:t>
+      </w:r>
+      <w:proofErr w:type="spellStart"/>
+      <w:r>
+        <w:rPr>
+          <w:rFonts w:ascii="Calibri" w:hAnsi="Calibri" w:cs="Calibri"/>
+          <w:color w:val="000000"/>
+          <w:sz w:val="22"/>
+          <w:szCs w:val="22"/>
+        </w:rPr>
+        <w:t>kembali</w:t>
+      </w:r>
+      <w:proofErr w:type="spellEnd"/>
+      <w:r>
+        <w:rPr>
+          <w:rFonts w:ascii="Calibri" w:hAnsi="Calibri" w:cs="Calibri"/>
+          <w:color w:val="000000"/>
+          <w:sz w:val="22"/>
+          <w:szCs w:val="22"/>
+        </w:rPr>
+        <w:t xml:space="preserve">, </w:t>
+      </w:r>
+      <w:proofErr w:type="spellStart"/>
+      <w:r>
+        <w:rPr>
+          <w:rFonts w:ascii="Calibri" w:hAnsi="Calibri" w:cs="Calibri"/>
+          <w:color w:val="000000"/>
+          <w:sz w:val="22"/>
+          <w:szCs w:val="22"/>
+        </w:rPr>
+        <w:t>isbn</w:t>
+      </w:r>
+      <w:proofErr w:type="spellEnd"/>
+      <w:r>
+        <w:rPr>
+          <w:rFonts w:ascii="Calibri" w:hAnsi="Calibri" w:cs="Calibri"/>
+          <w:color w:val="000000"/>
+          <w:sz w:val="22"/>
+          <w:szCs w:val="22"/>
+        </w:rPr>
+        <w:t xml:space="preserve">, </w:t>
+      </w:r>
+      <w:proofErr w:type="spellStart"/>
+      <w:r>
+        <w:rPr>
+          <w:rFonts w:ascii="Calibri" w:hAnsi="Calibri" w:cs="Calibri"/>
+          <w:color w:val="000000"/>
+          <w:sz w:val="22"/>
+          <w:szCs w:val="22"/>
+        </w:rPr>
+        <w:t>qty</w:t>
+      </w:r>
+      <w:proofErr w:type="spellEnd"/>
+      <w:r>
+        <w:rPr>
+          <w:rFonts w:ascii="Calibri" w:hAnsi="Calibri" w:cs="Calibri"/>
+          <w:color w:val="000000"/>
+          <w:sz w:val="22"/>
+          <w:szCs w:val="22"/>
+        </w:rPr>
+        <w:t xml:space="preserve">, </w:t>
+      </w:r>
+      <w:proofErr w:type="spellStart"/>
+      <w:r>
+        <w:rPr>
+          <w:rFonts w:ascii="Calibri" w:hAnsi="Calibri" w:cs="Calibri"/>
+          <w:color w:val="000000"/>
+          <w:sz w:val="22"/>
+          <w:szCs w:val="22"/>
+        </w:rPr>
+        <w:t>judul</w:t>
+      </w:r>
+      <w:proofErr w:type="spellEnd"/>
+      <w:r>
+        <w:rPr>
+          <w:rFonts w:ascii="Calibri" w:hAnsi="Calibri" w:cs="Calibri"/>
+          <w:color w:val="000000"/>
+          <w:sz w:val="22"/>
+          <w:szCs w:val="22"/>
+        </w:rPr>
+        <w:t xml:space="preserve"> </w:t>
+      </w:r>
+      <w:proofErr w:type="spellStart"/>
+      <w:r>
+        <w:rPr>
+          <w:rFonts w:ascii="Calibri" w:hAnsi="Calibri" w:cs="Calibri"/>
+          <w:color w:val="000000"/>
+          <w:sz w:val="22"/>
+          <w:szCs w:val="22"/>
+        </w:rPr>
+        <w:t>buku</w:t>
+      </w:r>
+      <w:proofErr w:type="spellEnd"/>
+      <w:r>
+        <w:rPr>
+          <w:rFonts w:ascii="Calibri" w:hAnsi="Calibri" w:cs="Calibri"/>
+          <w:color w:val="000000"/>
+          <w:sz w:val="22"/>
+          <w:szCs w:val="22"/>
+        </w:rPr>
+        <w:t xml:space="preserve">, </w:t>
+      </w:r>
+      <w:proofErr w:type="spellStart"/>
+      <w:r>
+        <w:rPr>
+          <w:rFonts w:ascii="Calibri" w:hAnsi="Calibri" w:cs="Calibri"/>
+          <w:color w:val="000000"/>
+          <w:sz w:val="22"/>
+          <w:szCs w:val="22"/>
+        </w:rPr>
+        <w:t>nama</w:t>
+      </w:r>
+      <w:proofErr w:type="spellEnd"/>
+      <w:r>
+        <w:rPr>
+          <w:rFonts w:ascii="Calibri" w:hAnsi="Calibri" w:cs="Calibri"/>
+          <w:color w:val="000000"/>
+          <w:sz w:val="22"/>
+          <w:szCs w:val="22"/>
+        </w:rPr>
+        <w:t xml:space="preserve"> </w:t>
+      </w:r>
+      <w:proofErr w:type="spellStart"/>
+      <w:r>
+        <w:rPr>
+          <w:rFonts w:ascii="Calibri" w:hAnsi="Calibri" w:cs="Calibri"/>
+          <w:color w:val="000000"/>
+          <w:sz w:val="22"/>
+          <w:szCs w:val="22"/>
+        </w:rPr>
+        <w:t>penerbit</w:t>
+      </w:r>
+      <w:proofErr w:type="spellEnd"/>
+      <w:r>
+        <w:rPr>
+          <w:rFonts w:ascii="Calibri" w:hAnsi="Calibri" w:cs="Calibri"/>
+          <w:color w:val="000000"/>
+          <w:sz w:val="22"/>
+          <w:szCs w:val="22"/>
+        </w:rPr>
+        <w:t xml:space="preserve">, </w:t>
+      </w:r>
+      <w:proofErr w:type="spellStart"/>
+      <w:r>
+        <w:rPr>
+          <w:rFonts w:ascii="Calibri" w:hAnsi="Calibri" w:cs="Calibri"/>
+          <w:color w:val="000000"/>
+          <w:sz w:val="22"/>
+          <w:szCs w:val="22"/>
+        </w:rPr>
+        <w:t>nama</w:t>
+      </w:r>
+      <w:proofErr w:type="spellEnd"/>
+      <w:r>
+        <w:rPr>
+          <w:rFonts w:ascii="Calibri" w:hAnsi="Calibri" w:cs="Calibri"/>
+          <w:color w:val="000000"/>
+          <w:sz w:val="22"/>
+          <w:szCs w:val="22"/>
+        </w:rPr>
+        <w:t xml:space="preserve"> </w:t>
+      </w:r>
+      <w:proofErr w:type="spellStart"/>
+      <w:r>
+        <w:rPr>
+          <w:rFonts w:ascii="Calibri" w:hAnsi="Calibri" w:cs="Calibri"/>
+          <w:color w:val="000000"/>
+          <w:sz w:val="22"/>
+          <w:szCs w:val="22"/>
+        </w:rPr>
+        <w:t>pengarang</w:t>
+      </w:r>
+      <w:proofErr w:type="spellEnd"/>
+      <w:r>
+        <w:rPr>
+          <w:rFonts w:ascii="Calibri" w:hAnsi="Calibri" w:cs="Calibri"/>
+          <w:color w:val="000000"/>
+          <w:sz w:val="22"/>
+          <w:szCs w:val="22"/>
+        </w:rPr>
+        <w:t xml:space="preserve"> </w:t>
+      </w:r>
+      <w:proofErr w:type="spellStart"/>
+      <w:r>
+        <w:rPr>
+          <w:rFonts w:ascii="Calibri" w:hAnsi="Calibri" w:cs="Calibri"/>
+          <w:color w:val="000000"/>
+          <w:sz w:val="22"/>
+          <w:szCs w:val="22"/>
+        </w:rPr>
+        <w:t>dan</w:t>
+      </w:r>
+      <w:proofErr w:type="spellEnd"/>
+      <w:r>
+        <w:rPr>
+          <w:rFonts w:ascii="Calibri" w:hAnsi="Calibri" w:cs="Calibri"/>
+          <w:color w:val="000000"/>
+          <w:sz w:val="22"/>
+          <w:szCs w:val="22"/>
+        </w:rPr>
+        <w:t xml:space="preserve"> </w:t>
+      </w:r>
+      <w:proofErr w:type="spellStart"/>
+      <w:r>
+        <w:rPr>
+          <w:rFonts w:ascii="Calibri" w:hAnsi="Calibri" w:cs="Calibri"/>
+          <w:color w:val="000000"/>
+          <w:sz w:val="22"/>
+          <w:szCs w:val="22"/>
+        </w:rPr>
+        <w:t>nama</w:t>
+      </w:r>
+      <w:proofErr w:type="spellEnd"/>
+      <w:r>
+        <w:rPr>
+          <w:rFonts w:ascii="Calibri" w:hAnsi="Calibri" w:cs="Calibri"/>
+          <w:color w:val="000000"/>
+          <w:sz w:val="22"/>
+          <w:szCs w:val="22"/>
+        </w:rPr>
+        <w:t xml:space="preserve"> </w:t>
+      </w:r>
+      <w:proofErr w:type="spellStart"/>
+      <w:r>
+        <w:rPr>
+          <w:rFonts w:ascii="Calibri" w:hAnsi="Calibri" w:cs="Calibri"/>
+          <w:color w:val="000000"/>
+          <w:sz w:val="22"/>
+          <w:szCs w:val="22"/>
+        </w:rPr>
+        <w:t>katalog</w:t>
+      </w:r>
+      <w:proofErr w:type="spellEnd"/>
+    </w:p>
+    <w:p>
+      <w:pPr>
+        <w:pStyle w:val="NormalWeb"/>
+        <w:spacing w:before="0" w:beforeAutospacing="0" w:after="0" w:afterAutospacing="0"/>
+        <w:ind w:left="720"/>
+        <w:jc w:val="both"/>
+        <w:textAlignment w:val="baseline"/>
+        <w:rPr>
+          <w:rFonts w:ascii="Calibri" w:hAnsi="Calibri" w:cs="Calibri"/>
+          <w:color w:val="000000"/>
+          <w:sz w:val="22"/>
+          <w:szCs w:val="22"/>
+        </w:rPr>
+      </w:pPr>
+      <w:r>
+        <w:rPr>
+          <w:rFonts w:ascii="Calibri" w:hAnsi="Calibri" w:cs="Calibri"/>
+          <w:noProof/>
+          <w:color w:val="000000"/>
+          <w:sz w:val="22"/>
+          <w:szCs w:val="22"/>
+        </w:rPr>
+        <w:drawing>
+          <wp:inline distT="0" distB="0" distL="0" distR="0" wp14:anchorId="27EA6B3A" wp14:editId="185D5866">
+            <wp:extent cx="5943600" cy="2753995"/>
+            <wp:effectExtent l="0" t="0" r="0" b="8255"/>
+            <wp:docPr id="12" name="Picture 12"/>
+            <wp:cNvGraphicFramePr>
+              <a:graphicFrameLocks xmlns:a="http://schemas.openxmlformats.org/drawingml/2006/main" noChangeAspect="1"/>
+            </wp:cNvGraphicFramePr>
+            <a:graphic xmlns:a="http://schemas.openxmlformats.org/drawingml/2006/main">
+              <a:graphicData uri="http://schemas.openxmlformats.org/drawingml/2006/picture">
+                <pic:pic xmlns:pic="http://schemas.openxmlformats.org/drawingml/2006/picture">
+                  <pic:nvPicPr>
+                    <pic:cNvPr id="1" name=""/>
+                    <pic:cNvPicPr/>
+                  </pic:nvPicPr>
+                  <pic:blipFill>
+                    <a:blip r:embed="rId19"/>
+                    <a:stretch>
+                      <a:fillRect/>
+                    </a:stretch>
+                  </pic:blipFill>
+                  <pic:spPr>
+                    <a:xfrm>
+                      <a:off x="0" y="0"/>
                       <a:ext cx="5943600" cy="2753995"/>
                     </a:xfrm>
                     <a:prstGeom prst="rect">
@@ -4545,7 +4598,7 @@
           <w:szCs w:val="22"/>
         </w:rPr>
       </w:pPr>
-      <w:hyperlink r:id="rId19" w:tgtFrame="mysql_doc" w:history="1">
+      <w:hyperlink r:id="rId20" w:tgtFrame="mysql_doc" w:history="1">
         <w:r>
           <w:rPr>
             <w:rStyle w:val="Hyperlink"/>
@@ -5399,9 +5452,19 @@
           <w:szCs w:val="20"/>
           <w:shd w:val="clear" w:color="auto" w:fill="E5E5E5"/>
         </w:rPr>
-        <w:t> </w:t>
-      </w:r>
-      <w:proofErr w:type="spellStart"/>
+        <w:t> pengarang </w:t>
+      </w:r>
+      <w:r>
+        <w:rPr>
+          <w:rStyle w:val="cm-keyword"/>
+          <w:rFonts w:ascii="Courier New" w:hAnsi="Courier New" w:cs="Courier New"/>
+          <w:color w:val="770088"/>
+          <w:sz w:val="20"/>
+          <w:szCs w:val="20"/>
+          <w:shd w:val="clear" w:color="auto" w:fill="E5E5E5"/>
+        </w:rPr>
+        <w:t>on</w:t>
+      </w:r>
       <w:r>
         <w:rPr>
           <w:rFonts w:ascii="Courier New" w:hAnsi="Courier New" w:cs="Courier New"/>
@@ -5410,9 +5473,30 @@
           <w:szCs w:val="20"/>
           <w:shd w:val="clear" w:color="auto" w:fill="E5E5E5"/>
         </w:rPr>
-        <w:t>pengarang</w:t>
-      </w:r>
-      <w:proofErr w:type="spellEnd"/>
+        <w:t> pengarang</w:t>
+      </w:r>
+      <w:r>
+        <w:rPr>
+          <w:rStyle w:val="cm-variable-2"/>
+          <w:rFonts w:ascii="Courier New" w:hAnsi="Courier New" w:cs="Courier New"/>
+          <w:color w:val="0055AA"/>
+          <w:sz w:val="20"/>
+          <w:szCs w:val="20"/>
+          <w:shd w:val="clear" w:color="auto" w:fill="E5E5E5"/>
+        </w:rPr>
+        <w:t>.id_pengarang</w:t>
+      </w:r>
+      <w:r>
+        <w:rPr>
+          <w:rStyle w:val="cm-operator"/>
+          <w:rFonts w:ascii="Courier New" w:hAnsi="Courier New" w:cs="Courier New"/>
+          <w:color w:val="FF00FF"/>
+          <w:sz w:val="20"/>
+          <w:szCs w:val="20"/>
+          <w:shd w:val="clear" w:color="auto" w:fill="E5E5E5"/>
+        </w:rPr>
+        <w:t>=</w:t>
+      </w:r>
       <w:r>
         <w:rPr>
           <w:rFonts w:ascii="Courier New" w:hAnsi="Courier New" w:cs="Courier New"/>
@@ -5421,39 +5505,7 @@
           <w:szCs w:val="20"/>
           <w:shd w:val="clear" w:color="auto" w:fill="E5E5E5"/>
         </w:rPr>
-        <w:t> </w:t>
-      </w:r>
-      <w:r>
-        <w:rPr>
-          <w:rStyle w:val="cm-keyword"/>
-          <w:rFonts w:ascii="Courier New" w:hAnsi="Courier New" w:cs="Courier New"/>
-          <w:color w:val="770088"/>
-          <w:sz w:val="20"/>
-          <w:szCs w:val="20"/>
-          <w:shd w:val="clear" w:color="auto" w:fill="E5E5E5"/>
-        </w:rPr>
-        <w:t>on</w:t>
-      </w:r>
-      <w:r>
-        <w:rPr>
-          <w:rFonts w:ascii="Courier New" w:hAnsi="Courier New" w:cs="Courier New"/>
-          <w:color w:val="444444"/>
-          <w:sz w:val="20"/>
-          <w:szCs w:val="20"/>
-          <w:shd w:val="clear" w:color="auto" w:fill="E5E5E5"/>
-        </w:rPr>
-        <w:t> </w:t>
-      </w:r>
-      <w:proofErr w:type="spellStart"/>
-      <w:r>
-        <w:rPr>
-          <w:rFonts w:ascii="Courier New" w:hAnsi="Courier New" w:cs="Courier New"/>
-          <w:color w:val="444444"/>
-          <w:sz w:val="20"/>
-          <w:szCs w:val="20"/>
-          <w:shd w:val="clear" w:color="auto" w:fill="E5E5E5"/>
-        </w:rPr>
-        <w:t>pengarang</w:t>
+        <w:t>buku</w:t>
       </w:r>
       <w:r>
         <w:rPr>
@@ -5466,41 +5518,6 @@
         </w:rPr>
         <w:t>.id_pengarang</w:t>
       </w:r>
-      <w:proofErr w:type="spellEnd"/>
-      <w:r>
-        <w:rPr>
-          <w:rStyle w:val="cm-operator"/>
-          <w:rFonts w:ascii="Courier New" w:hAnsi="Courier New" w:cs="Courier New"/>
-          <w:color w:val="FF00FF"/>
-          <w:sz w:val="20"/>
-          <w:szCs w:val="20"/>
-          <w:shd w:val="clear" w:color="auto" w:fill="E5E5E5"/>
-        </w:rPr>
-        <w:t>=</w:t>
-      </w:r>
-      <w:proofErr w:type="spellStart"/>
-      <w:r>
-        <w:rPr>
-          <w:rFonts w:ascii="Courier New" w:hAnsi="Courier New" w:cs="Courier New"/>
-          <w:color w:val="444444"/>
-          <w:sz w:val="20"/>
-          <w:szCs w:val="20"/>
-          <w:shd w:val="clear" w:color="auto" w:fill="E5E5E5"/>
-        </w:rPr>
-        <w:t>buku</w:t>
-      </w:r>
-      <w:r>
-        <w:rPr>
-          <w:rStyle w:val="cm-variable-2"/>
-          <w:rFonts w:ascii="Courier New" w:hAnsi="Courier New" w:cs="Courier New"/>
-          <w:color w:val="0055AA"/>
-          <w:sz w:val="20"/>
-          <w:szCs w:val="20"/>
-          <w:shd w:val="clear" w:color="auto" w:fill="E5E5E5"/>
-        </w:rPr>
-        <w:t>.id_pengarang</w:t>
-      </w:r>
-      <w:proofErr w:type="spellEnd"/>
     </w:p>
     <w:p>
       <w:pPr>
@@ -5768,6 +5785,7 @@
       <w:r>
         <w:rPr>
           <w:rFonts w:ascii="Calibri" w:hAnsi="Calibri" w:cs="Calibri"/>
+          <w:noProof/>
           <w:color w:val="000000"/>
           <w:sz w:val="22"/>
           <w:szCs w:val="22"/>
@@ -5777,336 +5795,6 @@
             <wp:extent cx="5943600" cy="3120390"/>
             <wp:effectExtent l="0" t="0" r="0" b="3810"/>
             <wp:docPr id="13" name="Picture 13"/>
-            <wp:cNvGraphicFramePr>
-              <a:graphicFrameLocks xmlns:a="http://schemas.openxmlformats.org/drawingml/2006/main" noChangeAspect="1"/>
-            </wp:cNvGraphicFramePr>
-            <a:graphic xmlns:a="http://schemas.openxmlformats.org/drawingml/2006/main">
-              <a:graphicData uri="http://schemas.openxmlformats.org/drawingml/2006/picture">
-                <pic:pic xmlns:pic="http://schemas.openxmlformats.org/drawingml/2006/picture">
-                  <pic:nvPicPr>
-                    <pic:cNvPr id="1" name=""/>
-                    <pic:cNvPicPr/>
-                  </pic:nvPicPr>
-                  <pic:blipFill>
-                    <a:blip r:embed="rId20"/>
-                    <a:stretch>
-                      <a:fillRect/>
-                    </a:stretch>
-                  </pic:blipFill>
-                  <pic:spPr>
-                    <a:xfrm>
-                      <a:off x="0" y="0"/>
-                      <a:ext cx="5943600" cy="3120390"/>
-                    </a:xfrm>
-                    <a:prstGeom prst="rect">
-                      <a:avLst/>
-                    </a:prstGeom>
-                  </pic:spPr>
-                </pic:pic>
-              </a:graphicData>
-            </a:graphic>
-          </wp:inline>
-        </w:drawing>
-      </w:r>
-    </w:p>
-    <w:p>
-      <w:pPr>
-        <w:pStyle w:val="NormalWeb"/>
-        <w:numPr>
-          <w:ilvl w:val="0"/>
-          <w:numId w:val="1"/>
-        </w:numPr>
-        <w:spacing w:before="0" w:beforeAutospacing="0" w:after="0" w:afterAutospacing="0"/>
-        <w:jc w:val="both"/>
-        <w:textAlignment w:val="baseline"/>
-        <w:rPr>
-          <w:rFonts w:ascii="Calibri" w:hAnsi="Calibri" w:cs="Calibri"/>
-          <w:color w:val="000000"/>
-          <w:sz w:val="22"/>
-          <w:szCs w:val="22"/>
-        </w:rPr>
-      </w:pPr>
-      <w:proofErr w:type="spellStart"/>
-      <w:r>
-        <w:rPr>
-          <w:rFonts w:ascii="Calibri" w:hAnsi="Calibri" w:cs="Calibri"/>
-          <w:color w:val="000000"/>
-          <w:sz w:val="22"/>
-          <w:szCs w:val="22"/>
-        </w:rPr>
-        <w:t>Tampilkan</w:t>
-      </w:r>
-      <w:proofErr w:type="spellEnd"/>
-      <w:r>
-        <w:rPr>
-          <w:rFonts w:ascii="Calibri" w:hAnsi="Calibri" w:cs="Calibri"/>
-          <w:color w:val="000000"/>
-          <w:sz w:val="22"/>
-          <w:szCs w:val="22"/>
-        </w:rPr>
-        <w:t xml:space="preserve"> </w:t>
-      </w:r>
-      <w:proofErr w:type="spellStart"/>
-      <w:r>
-        <w:rPr>
-          <w:rFonts w:ascii="Calibri" w:hAnsi="Calibri" w:cs="Calibri"/>
-          <w:color w:val="000000"/>
-          <w:sz w:val="22"/>
-          <w:szCs w:val="22"/>
-        </w:rPr>
-        <w:t>semua</w:t>
-      </w:r>
-      <w:proofErr w:type="spellEnd"/>
-      <w:r>
-        <w:rPr>
-          <w:rFonts w:ascii="Calibri" w:hAnsi="Calibri" w:cs="Calibri"/>
-          <w:color w:val="000000"/>
-          <w:sz w:val="22"/>
-          <w:szCs w:val="22"/>
-        </w:rPr>
-        <w:t xml:space="preserve"> data </w:t>
-      </w:r>
-      <w:proofErr w:type="spellStart"/>
-      <w:r>
-        <w:rPr>
-          <w:rFonts w:ascii="Calibri" w:hAnsi="Calibri" w:cs="Calibri"/>
-          <w:color w:val="000000"/>
-          <w:sz w:val="22"/>
-          <w:szCs w:val="22"/>
-        </w:rPr>
-        <w:t>buku</w:t>
-      </w:r>
-      <w:proofErr w:type="spellEnd"/>
-      <w:r>
-        <w:rPr>
-          <w:rFonts w:ascii="Calibri" w:hAnsi="Calibri" w:cs="Calibri"/>
-          <w:color w:val="000000"/>
-          <w:sz w:val="22"/>
-          <w:szCs w:val="22"/>
-        </w:rPr>
-        <w:t xml:space="preserve"> </w:t>
-      </w:r>
-      <w:proofErr w:type="spellStart"/>
-      <w:r>
-        <w:rPr>
-          <w:rFonts w:ascii="Calibri" w:hAnsi="Calibri" w:cs="Calibri"/>
-          <w:color w:val="000000"/>
-          <w:sz w:val="22"/>
-          <w:szCs w:val="22"/>
-        </w:rPr>
-        <w:t>dan</w:t>
-      </w:r>
-      <w:proofErr w:type="spellEnd"/>
-      <w:r>
-        <w:rPr>
-          <w:rFonts w:ascii="Calibri" w:hAnsi="Calibri" w:cs="Calibri"/>
-          <w:color w:val="000000"/>
-          <w:sz w:val="22"/>
-          <w:szCs w:val="22"/>
-        </w:rPr>
-        <w:t xml:space="preserve"> </w:t>
-      </w:r>
-      <w:proofErr w:type="spellStart"/>
-      <w:proofErr w:type="gramStart"/>
-      <w:r>
-        <w:rPr>
-          <w:rFonts w:ascii="Calibri" w:hAnsi="Calibri" w:cs="Calibri"/>
-          <w:color w:val="000000"/>
-          <w:sz w:val="22"/>
-          <w:szCs w:val="22"/>
-        </w:rPr>
-        <w:t>nama</w:t>
-      </w:r>
-      <w:proofErr w:type="spellEnd"/>
-      <w:proofErr w:type="gramEnd"/>
-      <w:r>
-        <w:rPr>
-          <w:rFonts w:ascii="Calibri" w:hAnsi="Calibri" w:cs="Calibri"/>
-          <w:color w:val="000000"/>
-          <w:sz w:val="22"/>
-          <w:szCs w:val="22"/>
-        </w:rPr>
-        <w:t xml:space="preserve"> </w:t>
-      </w:r>
-      <w:proofErr w:type="spellStart"/>
-      <w:r>
-        <w:rPr>
-          <w:rFonts w:ascii="Calibri" w:hAnsi="Calibri" w:cs="Calibri"/>
-          <w:color w:val="000000"/>
-          <w:sz w:val="22"/>
-          <w:szCs w:val="22"/>
-        </w:rPr>
-        <w:t>penerbit</w:t>
-      </w:r>
-      <w:proofErr w:type="spellEnd"/>
-      <w:r>
-        <w:rPr>
-          <w:rFonts w:ascii="Calibri" w:hAnsi="Calibri" w:cs="Calibri"/>
-          <w:color w:val="000000"/>
-          <w:sz w:val="22"/>
-          <w:szCs w:val="22"/>
-        </w:rPr>
-        <w:t xml:space="preserve">. </w:t>
-      </w:r>
-      <w:proofErr w:type="spellStart"/>
-      <w:r>
-        <w:rPr>
-          <w:rFonts w:ascii="Calibri" w:hAnsi="Calibri" w:cs="Calibri"/>
-          <w:color w:val="000000"/>
-          <w:sz w:val="22"/>
-          <w:szCs w:val="22"/>
-        </w:rPr>
-        <w:t>Beserta</w:t>
-      </w:r>
-      <w:proofErr w:type="spellEnd"/>
-      <w:r>
-        <w:rPr>
-          <w:rFonts w:ascii="Calibri" w:hAnsi="Calibri" w:cs="Calibri"/>
-          <w:color w:val="000000"/>
-          <w:sz w:val="22"/>
-          <w:szCs w:val="22"/>
-        </w:rPr>
-        <w:t xml:space="preserve"> data </w:t>
-      </w:r>
-      <w:proofErr w:type="spellStart"/>
-      <w:r>
-        <w:rPr>
-          <w:rFonts w:ascii="Calibri" w:hAnsi="Calibri" w:cs="Calibri"/>
-          <w:color w:val="000000"/>
-          <w:sz w:val="22"/>
-          <w:szCs w:val="22"/>
-        </w:rPr>
-        <w:t>buku</w:t>
-      </w:r>
-      <w:proofErr w:type="spellEnd"/>
-      <w:r>
-        <w:rPr>
-          <w:rFonts w:ascii="Calibri" w:hAnsi="Calibri" w:cs="Calibri"/>
-          <w:color w:val="000000"/>
-          <w:sz w:val="22"/>
-          <w:szCs w:val="22"/>
-        </w:rPr>
-        <w:t xml:space="preserve"> yang </w:t>
-      </w:r>
-      <w:proofErr w:type="spellStart"/>
-      <w:r>
-        <w:rPr>
-          <w:rFonts w:ascii="Calibri" w:hAnsi="Calibri" w:cs="Calibri"/>
-          <w:color w:val="000000"/>
-          <w:sz w:val="22"/>
-          <w:szCs w:val="22"/>
-        </w:rPr>
-        <w:t>tidak</w:t>
-      </w:r>
-      <w:proofErr w:type="spellEnd"/>
-      <w:r>
-        <w:rPr>
-          <w:rFonts w:ascii="Calibri" w:hAnsi="Calibri" w:cs="Calibri"/>
-          <w:color w:val="000000"/>
-          <w:sz w:val="22"/>
-          <w:szCs w:val="22"/>
-        </w:rPr>
-        <w:t xml:space="preserve"> </w:t>
-      </w:r>
-      <w:proofErr w:type="spellStart"/>
-      <w:r>
-        <w:rPr>
-          <w:rFonts w:ascii="Calibri" w:hAnsi="Calibri" w:cs="Calibri"/>
-          <w:color w:val="000000"/>
-          <w:sz w:val="22"/>
-          <w:szCs w:val="22"/>
-        </w:rPr>
-        <w:t>mempunyai</w:t>
-      </w:r>
-      <w:proofErr w:type="spellEnd"/>
-      <w:r>
-        <w:rPr>
-          <w:rFonts w:ascii="Calibri" w:hAnsi="Calibri" w:cs="Calibri"/>
-          <w:color w:val="000000"/>
-          <w:sz w:val="22"/>
-          <w:szCs w:val="22"/>
-        </w:rPr>
-        <w:t xml:space="preserve"> </w:t>
-      </w:r>
-      <w:proofErr w:type="spellStart"/>
-      <w:r>
-        <w:rPr>
-          <w:rFonts w:ascii="Calibri" w:hAnsi="Calibri" w:cs="Calibri"/>
-          <w:color w:val="000000"/>
-          <w:sz w:val="22"/>
-          <w:szCs w:val="22"/>
-        </w:rPr>
-        <w:t>relasi</w:t>
-      </w:r>
-      <w:proofErr w:type="spellEnd"/>
-      <w:r>
-        <w:rPr>
-          <w:rFonts w:ascii="Calibri" w:hAnsi="Calibri" w:cs="Calibri"/>
-          <w:color w:val="000000"/>
-          <w:sz w:val="22"/>
-          <w:szCs w:val="22"/>
-        </w:rPr>
-        <w:t xml:space="preserve"> </w:t>
-      </w:r>
-      <w:proofErr w:type="spellStart"/>
-      <w:r>
-        <w:rPr>
-          <w:rFonts w:ascii="Calibri" w:hAnsi="Calibri" w:cs="Calibri"/>
-          <w:color w:val="000000"/>
-          <w:sz w:val="22"/>
-          <w:szCs w:val="22"/>
-        </w:rPr>
-        <w:t>ke</w:t>
-      </w:r>
-      <w:proofErr w:type="spellEnd"/>
-      <w:r>
-        <w:rPr>
-          <w:rFonts w:ascii="Calibri" w:hAnsi="Calibri" w:cs="Calibri"/>
-          <w:color w:val="000000"/>
-          <w:sz w:val="22"/>
-          <w:szCs w:val="22"/>
-        </w:rPr>
-        <w:t xml:space="preserve"> data </w:t>
-      </w:r>
-      <w:proofErr w:type="spellStart"/>
-      <w:r>
-        <w:rPr>
-          <w:rFonts w:ascii="Calibri" w:hAnsi="Calibri" w:cs="Calibri"/>
-          <w:color w:val="000000"/>
-          <w:sz w:val="22"/>
-          <w:szCs w:val="22"/>
-        </w:rPr>
-        <w:t>penerbit</w:t>
-      </w:r>
-      <w:proofErr w:type="spellEnd"/>
-    </w:p>
-    <w:p>
-      <w:pPr>
-        <w:pStyle w:val="NormalWeb"/>
-        <w:spacing w:before="0" w:beforeAutospacing="0" w:after="0" w:afterAutospacing="0"/>
-        <w:ind w:left="720"/>
-        <w:jc w:val="both"/>
-        <w:textAlignment w:val="baseline"/>
-        <w:rPr>
-          <w:rFonts w:ascii="Calibri" w:hAnsi="Calibri" w:cs="Calibri"/>
-          <w:color w:val="000000"/>
-          <w:sz w:val="22"/>
-          <w:szCs w:val="22"/>
-        </w:rPr>
-      </w:pPr>
-      <w:r>
-        <w:rPr>
-          <w:rFonts w:ascii="Calibri" w:hAnsi="Calibri" w:cs="Calibri"/>
-          <w:color w:val="000000"/>
-          <w:sz w:val="22"/>
-          <w:szCs w:val="22"/>
-        </w:rPr>
-        <w:lastRenderedPageBreak/>
-        <w:drawing>
-          <wp:inline distT="0" distB="0" distL="0" distR="0" wp14:anchorId="6674D458" wp14:editId="4DB5E957">
-            <wp:extent cx="5943600" cy="2731770"/>
-            <wp:effectExtent l="0" t="0" r="0" b="0"/>
-            <wp:docPr id="14" name="Picture 14"/>
             <wp:cNvGraphicFramePr>
               <a:graphicFrameLocks xmlns:a="http://schemas.openxmlformats.org/drawingml/2006/main" noChangeAspect="1"/>
             </wp:cNvGraphicFramePr>
@@ -6126,7 +5814,7 @@
                   <pic:spPr>
                     <a:xfrm>
                       <a:off x="0" y="0"/>
-                      <a:ext cx="5943600" cy="2731770"/>
+                      <a:ext cx="5943600" cy="3120390"/>
                     </a:xfrm>
                     <a:prstGeom prst="rect">
                       <a:avLst/>
@@ -6184,97 +5872,17 @@
           <w:sz w:val="22"/>
           <w:szCs w:val="22"/>
         </w:rPr>
-        <w:t>ada</w:t>
-      </w:r>
-      <w:proofErr w:type="spellEnd"/>
-      <w:r>
-        <w:rPr>
-          <w:rFonts w:ascii="Calibri" w:hAnsi="Calibri" w:cs="Calibri"/>
-          <w:color w:val="000000"/>
-          <w:sz w:val="22"/>
-          <w:szCs w:val="22"/>
-        </w:rPr>
-        <w:t xml:space="preserve"> </w:t>
-      </w:r>
-      <w:proofErr w:type="spellStart"/>
-      <w:r>
-        <w:rPr>
-          <w:rFonts w:ascii="Calibri" w:hAnsi="Calibri" w:cs="Calibri"/>
-          <w:color w:val="000000"/>
-          <w:sz w:val="22"/>
-          <w:szCs w:val="22"/>
-        </w:rPr>
-        <w:t>berapa</w:t>
-      </w:r>
-      <w:proofErr w:type="spellEnd"/>
-      <w:r>
-        <w:rPr>
-          <w:rFonts w:ascii="Calibri" w:hAnsi="Calibri" w:cs="Calibri"/>
-          <w:color w:val="000000"/>
-          <w:sz w:val="22"/>
-          <w:szCs w:val="22"/>
-        </w:rPr>
-        <w:t xml:space="preserve"> </w:t>
-      </w:r>
-      <w:proofErr w:type="spellStart"/>
-      <w:r>
-        <w:rPr>
-          <w:rFonts w:ascii="Calibri" w:hAnsi="Calibri" w:cs="Calibri"/>
-          <w:color w:val="000000"/>
-          <w:sz w:val="22"/>
-          <w:szCs w:val="22"/>
-        </w:rPr>
-        <w:t>jumlah</w:t>
-      </w:r>
-      <w:proofErr w:type="spellEnd"/>
-      <w:r>
-        <w:rPr>
-          <w:rFonts w:ascii="Calibri" w:hAnsi="Calibri" w:cs="Calibri"/>
-          <w:color w:val="000000"/>
-          <w:sz w:val="22"/>
-          <w:szCs w:val="22"/>
-        </w:rPr>
-        <w:t xml:space="preserve"> </w:t>
-      </w:r>
-      <w:proofErr w:type="spellStart"/>
-      <w:r>
-        <w:rPr>
-          <w:rFonts w:ascii="Calibri" w:hAnsi="Calibri" w:cs="Calibri"/>
-          <w:color w:val="000000"/>
-          <w:sz w:val="22"/>
-          <w:szCs w:val="22"/>
-        </w:rPr>
-        <w:t>pengarang</w:t>
-      </w:r>
-      <w:proofErr w:type="spellEnd"/>
-      <w:r>
-        <w:rPr>
-          <w:rFonts w:ascii="Calibri" w:hAnsi="Calibri" w:cs="Calibri"/>
-          <w:color w:val="000000"/>
-          <w:sz w:val="22"/>
-          <w:szCs w:val="22"/>
-        </w:rPr>
-        <w:t xml:space="preserve"> PG05 </w:t>
-      </w:r>
-      <w:proofErr w:type="spellStart"/>
-      <w:r>
-        <w:rPr>
-          <w:rFonts w:ascii="Calibri" w:hAnsi="Calibri" w:cs="Calibri"/>
-          <w:color w:val="000000"/>
-          <w:sz w:val="22"/>
-          <w:szCs w:val="22"/>
-        </w:rPr>
-        <w:t>pada</w:t>
-      </w:r>
-      <w:proofErr w:type="spellEnd"/>
-      <w:r>
-        <w:rPr>
-          <w:rFonts w:ascii="Calibri" w:hAnsi="Calibri" w:cs="Calibri"/>
-          <w:color w:val="000000"/>
-          <w:sz w:val="22"/>
-          <w:szCs w:val="22"/>
-        </w:rPr>
-        <w:t xml:space="preserve"> table </w:t>
+        <w:t>semua</w:t>
+      </w:r>
+      <w:proofErr w:type="spellEnd"/>
+      <w:r>
+        <w:rPr>
+          <w:rFonts w:ascii="Calibri" w:hAnsi="Calibri" w:cs="Calibri"/>
+          <w:color w:val="000000"/>
+          <w:sz w:val="22"/>
+          <w:szCs w:val="22"/>
+        </w:rPr>
+        <w:t xml:space="preserve"> data </w:t>
       </w:r>
       <w:proofErr w:type="spellStart"/>
       <w:r>
@@ -6285,6 +5893,208 @@
           <w:szCs w:val="22"/>
         </w:rPr>
         <w:t>buku</w:t>
+      </w:r>
+      <w:proofErr w:type="spellEnd"/>
+      <w:r>
+        <w:rPr>
+          <w:rFonts w:ascii="Calibri" w:hAnsi="Calibri" w:cs="Calibri"/>
+          <w:color w:val="000000"/>
+          <w:sz w:val="22"/>
+          <w:szCs w:val="22"/>
+        </w:rPr>
+        <w:t xml:space="preserve"> </w:t>
+      </w:r>
+      <w:proofErr w:type="spellStart"/>
+      <w:r>
+        <w:rPr>
+          <w:rFonts w:ascii="Calibri" w:hAnsi="Calibri" w:cs="Calibri"/>
+          <w:color w:val="000000"/>
+          <w:sz w:val="22"/>
+          <w:szCs w:val="22"/>
+        </w:rPr>
+        <w:t>dan</w:t>
+      </w:r>
+      <w:proofErr w:type="spellEnd"/>
+      <w:r>
+        <w:rPr>
+          <w:rFonts w:ascii="Calibri" w:hAnsi="Calibri" w:cs="Calibri"/>
+          <w:color w:val="000000"/>
+          <w:sz w:val="22"/>
+          <w:szCs w:val="22"/>
+        </w:rPr>
+        <w:t xml:space="preserve"> </w:t>
+      </w:r>
+      <w:proofErr w:type="spellStart"/>
+      <w:proofErr w:type="gramStart"/>
+      <w:r>
+        <w:rPr>
+          <w:rFonts w:ascii="Calibri" w:hAnsi="Calibri" w:cs="Calibri"/>
+          <w:color w:val="000000"/>
+          <w:sz w:val="22"/>
+          <w:szCs w:val="22"/>
+        </w:rPr>
+        <w:t>nama</w:t>
+      </w:r>
+      <w:proofErr w:type="spellEnd"/>
+      <w:proofErr w:type="gramEnd"/>
+      <w:r>
+        <w:rPr>
+          <w:rFonts w:ascii="Calibri" w:hAnsi="Calibri" w:cs="Calibri"/>
+          <w:color w:val="000000"/>
+          <w:sz w:val="22"/>
+          <w:szCs w:val="22"/>
+        </w:rPr>
+        <w:t xml:space="preserve"> </w:t>
+      </w:r>
+      <w:proofErr w:type="spellStart"/>
+      <w:r>
+        <w:rPr>
+          <w:rFonts w:ascii="Calibri" w:hAnsi="Calibri" w:cs="Calibri"/>
+          <w:color w:val="000000"/>
+          <w:sz w:val="22"/>
+          <w:szCs w:val="22"/>
+        </w:rPr>
+        <w:t>penerbit</w:t>
+      </w:r>
+      <w:proofErr w:type="spellEnd"/>
+      <w:r>
+        <w:rPr>
+          <w:rFonts w:ascii="Calibri" w:hAnsi="Calibri" w:cs="Calibri"/>
+          <w:color w:val="000000"/>
+          <w:sz w:val="22"/>
+          <w:szCs w:val="22"/>
+        </w:rPr>
+        <w:t xml:space="preserve">. </w:t>
+      </w:r>
+      <w:proofErr w:type="spellStart"/>
+      <w:r>
+        <w:rPr>
+          <w:rFonts w:ascii="Calibri" w:hAnsi="Calibri" w:cs="Calibri"/>
+          <w:color w:val="000000"/>
+          <w:sz w:val="22"/>
+          <w:szCs w:val="22"/>
+        </w:rPr>
+        <w:t>Beserta</w:t>
+      </w:r>
+      <w:proofErr w:type="spellEnd"/>
+      <w:r>
+        <w:rPr>
+          <w:rFonts w:ascii="Calibri" w:hAnsi="Calibri" w:cs="Calibri"/>
+          <w:color w:val="000000"/>
+          <w:sz w:val="22"/>
+          <w:szCs w:val="22"/>
+        </w:rPr>
+        <w:t xml:space="preserve"> data </w:t>
+      </w:r>
+      <w:proofErr w:type="spellStart"/>
+      <w:r>
+        <w:rPr>
+          <w:rFonts w:ascii="Calibri" w:hAnsi="Calibri" w:cs="Calibri"/>
+          <w:color w:val="000000"/>
+          <w:sz w:val="22"/>
+          <w:szCs w:val="22"/>
+        </w:rPr>
+        <w:t>buku</w:t>
+      </w:r>
+      <w:proofErr w:type="spellEnd"/>
+      <w:r>
+        <w:rPr>
+          <w:rFonts w:ascii="Calibri" w:hAnsi="Calibri" w:cs="Calibri"/>
+          <w:color w:val="000000"/>
+          <w:sz w:val="22"/>
+          <w:szCs w:val="22"/>
+        </w:rPr>
+        <w:t xml:space="preserve"> yang </w:t>
+      </w:r>
+      <w:proofErr w:type="spellStart"/>
+      <w:r>
+        <w:rPr>
+          <w:rFonts w:ascii="Calibri" w:hAnsi="Calibri" w:cs="Calibri"/>
+          <w:color w:val="000000"/>
+          <w:sz w:val="22"/>
+          <w:szCs w:val="22"/>
+        </w:rPr>
+        <w:t>tidak</w:t>
+      </w:r>
+      <w:proofErr w:type="spellEnd"/>
+      <w:r>
+        <w:rPr>
+          <w:rFonts w:ascii="Calibri" w:hAnsi="Calibri" w:cs="Calibri"/>
+          <w:color w:val="000000"/>
+          <w:sz w:val="22"/>
+          <w:szCs w:val="22"/>
+        </w:rPr>
+        <w:t xml:space="preserve"> </w:t>
+      </w:r>
+      <w:proofErr w:type="spellStart"/>
+      <w:r>
+        <w:rPr>
+          <w:rFonts w:ascii="Calibri" w:hAnsi="Calibri" w:cs="Calibri"/>
+          <w:color w:val="000000"/>
+          <w:sz w:val="22"/>
+          <w:szCs w:val="22"/>
+        </w:rPr>
+        <w:t>mempunyai</w:t>
+      </w:r>
+      <w:proofErr w:type="spellEnd"/>
+      <w:r>
+        <w:rPr>
+          <w:rFonts w:ascii="Calibri" w:hAnsi="Calibri" w:cs="Calibri"/>
+          <w:color w:val="000000"/>
+          <w:sz w:val="22"/>
+          <w:szCs w:val="22"/>
+        </w:rPr>
+        <w:t xml:space="preserve"> </w:t>
+      </w:r>
+      <w:proofErr w:type="spellStart"/>
+      <w:r>
+        <w:rPr>
+          <w:rFonts w:ascii="Calibri" w:hAnsi="Calibri" w:cs="Calibri"/>
+          <w:color w:val="000000"/>
+          <w:sz w:val="22"/>
+          <w:szCs w:val="22"/>
+        </w:rPr>
+        <w:t>relasi</w:t>
+      </w:r>
+      <w:proofErr w:type="spellEnd"/>
+      <w:r>
+        <w:rPr>
+          <w:rFonts w:ascii="Calibri" w:hAnsi="Calibri" w:cs="Calibri"/>
+          <w:color w:val="000000"/>
+          <w:sz w:val="22"/>
+          <w:szCs w:val="22"/>
+        </w:rPr>
+        <w:t xml:space="preserve"> </w:t>
+      </w:r>
+      <w:proofErr w:type="spellStart"/>
+      <w:r>
+        <w:rPr>
+          <w:rFonts w:ascii="Calibri" w:hAnsi="Calibri" w:cs="Calibri"/>
+          <w:color w:val="000000"/>
+          <w:sz w:val="22"/>
+          <w:szCs w:val="22"/>
+        </w:rPr>
+        <w:t>ke</w:t>
+      </w:r>
+      <w:proofErr w:type="spellEnd"/>
+      <w:r>
+        <w:rPr>
+          <w:rFonts w:ascii="Calibri" w:hAnsi="Calibri" w:cs="Calibri"/>
+          <w:color w:val="000000"/>
+          <w:sz w:val="22"/>
+          <w:szCs w:val="22"/>
+        </w:rPr>
+        <w:t xml:space="preserve"> data </w:t>
+      </w:r>
+      <w:proofErr w:type="spellStart"/>
+      <w:r>
+        <w:rPr>
+          <w:rFonts w:ascii="Calibri" w:hAnsi="Calibri" w:cs="Calibri"/>
+          <w:color w:val="000000"/>
+          <w:sz w:val="22"/>
+          <w:szCs w:val="22"/>
+        </w:rPr>
+        <w:t>penerbit</w:t>
       </w:r>
       <w:proofErr w:type="spellEnd"/>
     </w:p>
@@ -6305,15 +6115,17 @@
       <w:r>
         <w:rPr>
           <w:rFonts w:ascii="Calibri" w:hAnsi="Calibri" w:cs="Calibri"/>
-          <w:color w:val="000000"/>
-          <w:sz w:val="22"/>
-          <w:szCs w:val="22"/>
-        </w:rPr>
+          <w:noProof/>
+          <w:color w:val="000000"/>
+          <w:sz w:val="22"/>
+          <w:szCs w:val="22"/>
+        </w:rPr>
+        <w:lastRenderedPageBreak/>
         <w:drawing>
-          <wp:inline distT="0" distB="0" distL="0" distR="0" wp14:anchorId="3C8D0FC8" wp14:editId="35184606">
-            <wp:extent cx="5782482" cy="2762636"/>
+          <wp:inline distT="0" distB="0" distL="0" distR="0" wp14:anchorId="6674D458" wp14:editId="4DB5E957">
+            <wp:extent cx="5943600" cy="2731770"/>
             <wp:effectExtent l="0" t="0" r="0" b="0"/>
-            <wp:docPr id="15" name="Picture 15"/>
+            <wp:docPr id="14" name="Picture 14"/>
             <wp:cNvGraphicFramePr>
               <a:graphicFrameLocks xmlns:a="http://schemas.openxmlformats.org/drawingml/2006/main" noChangeAspect="1"/>
             </wp:cNvGraphicFramePr>
@@ -6333,7 +6145,7 @@
                   <pic:spPr>
                     <a:xfrm>
                       <a:off x="0" y="0"/>
-                      <a:ext cx="5782482" cy="2762636"/>
+                      <a:ext cx="5943600" cy="2731770"/>
                     </a:xfrm>
                     <a:prstGeom prst="rect">
                       <a:avLst/>
@@ -6381,7 +6193,107 @@
           <w:sz w:val="22"/>
           <w:szCs w:val="22"/>
         </w:rPr>
-        <w:t xml:space="preserve"> data </w:t>
+        <w:t xml:space="preserve"> </w:t>
+      </w:r>
+      <w:proofErr w:type="spellStart"/>
+      <w:r>
+        <w:rPr>
+          <w:rFonts w:ascii="Calibri" w:hAnsi="Calibri" w:cs="Calibri"/>
+          <w:color w:val="000000"/>
+          <w:sz w:val="22"/>
+          <w:szCs w:val="22"/>
+        </w:rPr>
+        <w:t>ada</w:t>
+      </w:r>
+      <w:proofErr w:type="spellEnd"/>
+      <w:r>
+        <w:rPr>
+          <w:rFonts w:ascii="Calibri" w:hAnsi="Calibri" w:cs="Calibri"/>
+          <w:color w:val="000000"/>
+          <w:sz w:val="22"/>
+          <w:szCs w:val="22"/>
+        </w:rPr>
+        <w:t xml:space="preserve"> </w:t>
+      </w:r>
+      <w:proofErr w:type="spellStart"/>
+      <w:r>
+        <w:rPr>
+          <w:rFonts w:ascii="Calibri" w:hAnsi="Calibri" w:cs="Calibri"/>
+          <w:color w:val="000000"/>
+          <w:sz w:val="22"/>
+          <w:szCs w:val="22"/>
+        </w:rPr>
+        <w:t>berapa</w:t>
+      </w:r>
+      <w:proofErr w:type="spellEnd"/>
+      <w:r>
+        <w:rPr>
+          <w:rFonts w:ascii="Calibri" w:hAnsi="Calibri" w:cs="Calibri"/>
+          <w:color w:val="000000"/>
+          <w:sz w:val="22"/>
+          <w:szCs w:val="22"/>
+        </w:rPr>
+        <w:t xml:space="preserve"> </w:t>
+      </w:r>
+      <w:proofErr w:type="spellStart"/>
+      <w:r>
+        <w:rPr>
+          <w:rFonts w:ascii="Calibri" w:hAnsi="Calibri" w:cs="Calibri"/>
+          <w:color w:val="000000"/>
+          <w:sz w:val="22"/>
+          <w:szCs w:val="22"/>
+        </w:rPr>
+        <w:t>jumlah</w:t>
+      </w:r>
+      <w:proofErr w:type="spellEnd"/>
+      <w:r>
+        <w:rPr>
+          <w:rFonts w:ascii="Calibri" w:hAnsi="Calibri" w:cs="Calibri"/>
+          <w:color w:val="000000"/>
+          <w:sz w:val="22"/>
+          <w:szCs w:val="22"/>
+        </w:rPr>
+        <w:t xml:space="preserve"> </w:t>
+      </w:r>
+      <w:proofErr w:type="spellStart"/>
+      <w:r>
+        <w:rPr>
+          <w:rFonts w:ascii="Calibri" w:hAnsi="Calibri" w:cs="Calibri"/>
+          <w:color w:val="000000"/>
+          <w:sz w:val="22"/>
+          <w:szCs w:val="22"/>
+        </w:rPr>
+        <w:t>pengarang</w:t>
+      </w:r>
+      <w:proofErr w:type="spellEnd"/>
+      <w:r>
+        <w:rPr>
+          <w:rFonts w:ascii="Calibri" w:hAnsi="Calibri" w:cs="Calibri"/>
+          <w:color w:val="000000"/>
+          <w:sz w:val="22"/>
+          <w:szCs w:val="22"/>
+        </w:rPr>
+        <w:t xml:space="preserve"> PG05 </w:t>
+      </w:r>
+      <w:proofErr w:type="spellStart"/>
+      <w:r>
+        <w:rPr>
+          <w:rFonts w:ascii="Calibri" w:hAnsi="Calibri" w:cs="Calibri"/>
+          <w:color w:val="000000"/>
+          <w:sz w:val="22"/>
+          <w:szCs w:val="22"/>
+        </w:rPr>
+        <w:t>pada</w:t>
+      </w:r>
+      <w:proofErr w:type="spellEnd"/>
+      <w:r>
+        <w:rPr>
+          <w:rFonts w:ascii="Calibri" w:hAnsi="Calibri" w:cs="Calibri"/>
+          <w:color w:val="000000"/>
+          <w:sz w:val="22"/>
+          <w:szCs w:val="22"/>
+        </w:rPr>
+        <w:t xml:space="preserve"> table </w:t>
       </w:r>
       <w:proofErr w:type="spellStart"/>
       <w:r>
@@ -6394,75 +6306,6 @@
         <w:t>buku</w:t>
       </w:r>
       <w:proofErr w:type="spellEnd"/>
-      <w:r>
-        <w:rPr>
-          <w:rFonts w:ascii="Calibri" w:hAnsi="Calibri" w:cs="Calibri"/>
-          <w:color w:val="000000"/>
-          <w:sz w:val="22"/>
-          <w:szCs w:val="22"/>
-        </w:rPr>
-        <w:t xml:space="preserve"> yang </w:t>
-      </w:r>
-      <w:proofErr w:type="spellStart"/>
-      <w:r>
-        <w:rPr>
-          <w:rFonts w:ascii="Calibri" w:hAnsi="Calibri" w:cs="Calibri"/>
-          <w:color w:val="000000"/>
-          <w:sz w:val="22"/>
-          <w:szCs w:val="22"/>
-        </w:rPr>
-        <w:t>harganya</w:t>
-      </w:r>
-      <w:proofErr w:type="spellEnd"/>
-      <w:r>
-        <w:rPr>
-          <w:rFonts w:ascii="Calibri" w:hAnsi="Calibri" w:cs="Calibri"/>
-          <w:color w:val="000000"/>
-          <w:sz w:val="22"/>
-          <w:szCs w:val="22"/>
-        </w:rPr>
-        <w:t xml:space="preserve"> </w:t>
-      </w:r>
-      <w:proofErr w:type="spellStart"/>
-      <w:r>
-        <w:rPr>
-          <w:rFonts w:ascii="Calibri" w:hAnsi="Calibri" w:cs="Calibri"/>
-          <w:color w:val="000000"/>
-          <w:sz w:val="22"/>
-          <w:szCs w:val="22"/>
-        </w:rPr>
-        <w:t>lebih</w:t>
-      </w:r>
-      <w:proofErr w:type="spellEnd"/>
-      <w:r>
-        <w:rPr>
-          <w:rFonts w:ascii="Calibri" w:hAnsi="Calibri" w:cs="Calibri"/>
-          <w:color w:val="000000"/>
-          <w:sz w:val="22"/>
-          <w:szCs w:val="22"/>
-        </w:rPr>
-        <w:t xml:space="preserve"> </w:t>
-      </w:r>
-      <w:proofErr w:type="spellStart"/>
-      <w:r>
-        <w:rPr>
-          <w:rFonts w:ascii="Calibri" w:hAnsi="Calibri" w:cs="Calibri"/>
-          <w:color w:val="000000"/>
-          <w:sz w:val="22"/>
-          <w:szCs w:val="22"/>
-        </w:rPr>
-        <w:t>dari</w:t>
-      </w:r>
-      <w:proofErr w:type="spellEnd"/>
-      <w:r>
-        <w:rPr>
-          <w:rFonts w:ascii="Calibri" w:hAnsi="Calibri" w:cs="Calibri"/>
-          <w:color w:val="000000"/>
-          <w:sz w:val="22"/>
-          <w:szCs w:val="22"/>
-        </w:rPr>
-        <w:t xml:space="preserve"> 10000</w:t>
-      </w:r>
     </w:p>
     <w:p>
       <w:pPr>
@@ -6481,16 +6324,16 @@
       <w:r>
         <w:rPr>
           <w:rFonts w:ascii="Calibri" w:hAnsi="Calibri" w:cs="Calibri"/>
-          <w:color w:val="000000"/>
-          <w:sz w:val="22"/>
-          <w:szCs w:val="22"/>
-        </w:rPr>
-        <w:lastRenderedPageBreak/>
+          <w:noProof/>
+          <w:color w:val="000000"/>
+          <w:sz w:val="22"/>
+          <w:szCs w:val="22"/>
+        </w:rPr>
         <w:drawing>
-          <wp:inline distT="0" distB="0" distL="0" distR="0" wp14:anchorId="0FA91AFE" wp14:editId="7791AF2E">
-            <wp:extent cx="5943600" cy="2541905"/>
+          <wp:inline distT="0" distB="0" distL="0" distR="0" wp14:anchorId="3C8D0FC8" wp14:editId="35184606">
+            <wp:extent cx="5782482" cy="2762636"/>
             <wp:effectExtent l="0" t="0" r="0" b="0"/>
-            <wp:docPr id="16" name="Picture 16"/>
+            <wp:docPr id="15" name="Picture 15"/>
             <wp:cNvGraphicFramePr>
               <a:graphicFrameLocks xmlns:a="http://schemas.openxmlformats.org/drawingml/2006/main" noChangeAspect="1"/>
             </wp:cNvGraphicFramePr>
@@ -6510,7 +6353,7 @@
                   <pic:spPr>
                     <a:xfrm>
                       <a:off x="0" y="0"/>
-                      <a:ext cx="5943600" cy="2541905"/>
+                      <a:ext cx="5782482" cy="2762636"/>
                     </a:xfrm>
                     <a:prstGeom prst="rect">
                       <a:avLst/>
@@ -6558,26 +6401,6 @@
           <w:sz w:val="22"/>
           <w:szCs w:val="22"/>
         </w:rPr>
-        <w:t xml:space="preserve"> </w:t>
-      </w:r>
-      <w:proofErr w:type="spellStart"/>
-      <w:r>
-        <w:rPr>
-          <w:rFonts w:ascii="Calibri" w:hAnsi="Calibri" w:cs="Calibri"/>
-          <w:color w:val="000000"/>
-          <w:sz w:val="22"/>
-          <w:szCs w:val="22"/>
-        </w:rPr>
-        <w:t>seluruh</w:t>
-      </w:r>
-      <w:proofErr w:type="spellEnd"/>
-      <w:r>
-        <w:rPr>
-          <w:rFonts w:ascii="Calibri" w:hAnsi="Calibri" w:cs="Calibri"/>
-          <w:color w:val="000000"/>
-          <w:sz w:val="22"/>
-          <w:szCs w:val="22"/>
-        </w:rPr>
         <w:t xml:space="preserve"> data </w:t>
       </w:r>
       <w:proofErr w:type="spellStart"/>
@@ -6608,167 +6431,7 @@
           <w:sz w:val="22"/>
           <w:szCs w:val="22"/>
         </w:rPr>
-        <w:t>diterbitkan</w:t>
-      </w:r>
-      <w:proofErr w:type="spellEnd"/>
-      <w:r>
-        <w:rPr>
-          <w:rFonts w:ascii="Calibri" w:hAnsi="Calibri" w:cs="Calibri"/>
-          <w:color w:val="000000"/>
-          <w:sz w:val="22"/>
-          <w:szCs w:val="22"/>
-        </w:rPr>
-        <w:t xml:space="preserve"> </w:t>
-      </w:r>
-      <w:proofErr w:type="spellStart"/>
-      <w:r>
-        <w:rPr>
-          <w:rFonts w:ascii="Calibri" w:hAnsi="Calibri" w:cs="Calibri"/>
-          <w:color w:val="000000"/>
-          <w:sz w:val="22"/>
-          <w:szCs w:val="22"/>
-        </w:rPr>
-        <w:t>oleh</w:t>
-      </w:r>
-      <w:proofErr w:type="spellEnd"/>
-      <w:r>
-        <w:rPr>
-          <w:rFonts w:ascii="Calibri" w:hAnsi="Calibri" w:cs="Calibri"/>
-          <w:color w:val="000000"/>
-          <w:sz w:val="22"/>
-          <w:szCs w:val="22"/>
-        </w:rPr>
-        <w:t xml:space="preserve"> </w:t>
-      </w:r>
-      <w:proofErr w:type="spellStart"/>
-      <w:r>
-        <w:rPr>
-          <w:rFonts w:ascii="Calibri" w:hAnsi="Calibri" w:cs="Calibri"/>
-          <w:color w:val="000000"/>
-          <w:sz w:val="22"/>
-          <w:szCs w:val="22"/>
-        </w:rPr>
-        <w:t>Penerbit</w:t>
-      </w:r>
-      <w:proofErr w:type="spellEnd"/>
-      <w:r>
-        <w:rPr>
-          <w:rFonts w:ascii="Calibri" w:hAnsi="Calibri" w:cs="Calibri"/>
-          <w:color w:val="000000"/>
-          <w:sz w:val="22"/>
-          <w:szCs w:val="22"/>
-        </w:rPr>
-        <w:t xml:space="preserve"> 01, </w:t>
-      </w:r>
-      <w:proofErr w:type="spellStart"/>
-      <w:r>
-        <w:rPr>
-          <w:rFonts w:ascii="Calibri" w:hAnsi="Calibri" w:cs="Calibri"/>
-          <w:color w:val="000000"/>
-          <w:sz w:val="22"/>
-          <w:szCs w:val="22"/>
-        </w:rPr>
-        <w:t>dimana</w:t>
-      </w:r>
-      <w:proofErr w:type="spellEnd"/>
-      <w:r>
-        <w:rPr>
-          <w:rFonts w:ascii="Calibri" w:hAnsi="Calibri" w:cs="Calibri"/>
-          <w:color w:val="000000"/>
-          <w:sz w:val="22"/>
-          <w:szCs w:val="22"/>
-        </w:rPr>
-        <w:t xml:space="preserve"> </w:t>
-      </w:r>
-      <w:proofErr w:type="spellStart"/>
-      <w:r>
-        <w:rPr>
-          <w:rFonts w:ascii="Calibri" w:hAnsi="Calibri" w:cs="Calibri"/>
-          <w:color w:val="000000"/>
-          <w:sz w:val="22"/>
-          <w:szCs w:val="22"/>
-        </w:rPr>
-        <w:t>buku</w:t>
-      </w:r>
-      <w:proofErr w:type="spellEnd"/>
-      <w:r>
-        <w:rPr>
-          <w:rFonts w:ascii="Calibri" w:hAnsi="Calibri" w:cs="Calibri"/>
-          <w:color w:val="000000"/>
-          <w:sz w:val="22"/>
-          <w:szCs w:val="22"/>
-        </w:rPr>
-        <w:t xml:space="preserve"> </w:t>
-      </w:r>
-      <w:proofErr w:type="spellStart"/>
-      <w:r>
-        <w:rPr>
-          <w:rFonts w:ascii="Calibri" w:hAnsi="Calibri" w:cs="Calibri"/>
-          <w:color w:val="000000"/>
-          <w:sz w:val="22"/>
-          <w:szCs w:val="22"/>
-        </w:rPr>
-        <w:t>tersebut</w:t>
-      </w:r>
-      <w:proofErr w:type="spellEnd"/>
-      <w:r>
-        <w:rPr>
-          <w:rFonts w:ascii="Calibri" w:hAnsi="Calibri" w:cs="Calibri"/>
-          <w:color w:val="000000"/>
-          <w:sz w:val="22"/>
-          <w:szCs w:val="22"/>
-        </w:rPr>
-        <w:t xml:space="preserve"> </w:t>
-      </w:r>
-      <w:proofErr w:type="spellStart"/>
-      <w:r>
-        <w:rPr>
-          <w:rFonts w:ascii="Calibri" w:hAnsi="Calibri" w:cs="Calibri"/>
-          <w:color w:val="000000"/>
-          <w:sz w:val="22"/>
-          <w:szCs w:val="22"/>
-        </w:rPr>
-        <w:t>harus</w:t>
-      </w:r>
-      <w:proofErr w:type="spellEnd"/>
-      <w:r>
-        <w:rPr>
-          <w:rFonts w:ascii="Calibri" w:hAnsi="Calibri" w:cs="Calibri"/>
-          <w:color w:val="000000"/>
-          <w:sz w:val="22"/>
-          <w:szCs w:val="22"/>
-        </w:rPr>
-        <w:t xml:space="preserve"> </w:t>
-      </w:r>
-      <w:proofErr w:type="spellStart"/>
-      <w:r>
-        <w:rPr>
-          <w:rFonts w:ascii="Calibri" w:hAnsi="Calibri" w:cs="Calibri"/>
-          <w:color w:val="000000"/>
-          <w:sz w:val="22"/>
-          <w:szCs w:val="22"/>
-        </w:rPr>
-        <w:t>mempunyai</w:t>
-      </w:r>
-      <w:proofErr w:type="spellEnd"/>
-      <w:r>
-        <w:rPr>
-          <w:rFonts w:ascii="Calibri" w:hAnsi="Calibri" w:cs="Calibri"/>
-          <w:color w:val="000000"/>
-          <w:sz w:val="22"/>
-          <w:szCs w:val="22"/>
-        </w:rPr>
-        <w:t xml:space="preserve"> </w:t>
-      </w:r>
-      <w:proofErr w:type="spellStart"/>
-      <w:r>
-        <w:rPr>
-          <w:rFonts w:ascii="Calibri" w:hAnsi="Calibri" w:cs="Calibri"/>
-          <w:color w:val="000000"/>
-          <w:sz w:val="22"/>
-          <w:szCs w:val="22"/>
-        </w:rPr>
-        <w:t>qty</w:t>
+        <w:t>harganya</w:t>
       </w:r>
       <w:proofErr w:type="spellEnd"/>
       <w:r>
@@ -6818,7 +6481,7 @@
           <w:sz w:val="22"/>
           <w:szCs w:val="22"/>
         </w:rPr>
-        <w:t xml:space="preserve"> 10</w:t>
+        <w:t xml:space="preserve"> 10000</w:t>
       </w:r>
     </w:p>
     <w:p>
@@ -6838,15 +6501,17 @@
       <w:r>
         <w:rPr>
           <w:rFonts w:ascii="Calibri" w:hAnsi="Calibri" w:cs="Calibri"/>
-          <w:color w:val="000000"/>
-          <w:sz w:val="22"/>
-          <w:szCs w:val="22"/>
-        </w:rPr>
+          <w:noProof/>
+          <w:color w:val="000000"/>
+          <w:sz w:val="22"/>
+          <w:szCs w:val="22"/>
+        </w:rPr>
+        <w:lastRenderedPageBreak/>
         <w:drawing>
-          <wp:inline distT="0" distB="0" distL="0" distR="0" wp14:anchorId="211DB64F" wp14:editId="0E1C5909">
-            <wp:extent cx="5943600" cy="2016125"/>
-            <wp:effectExtent l="0" t="0" r="0" b="3175"/>
-            <wp:docPr id="17" name="Picture 17"/>
+          <wp:inline distT="0" distB="0" distL="0" distR="0" wp14:anchorId="0FA91AFE" wp14:editId="7791AF2E">
+            <wp:extent cx="5943600" cy="2541905"/>
+            <wp:effectExtent l="0" t="0" r="0" b="0"/>
+            <wp:docPr id="16" name="Picture 16"/>
             <wp:cNvGraphicFramePr>
               <a:graphicFrameLocks xmlns:a="http://schemas.openxmlformats.org/drawingml/2006/main" noChangeAspect="1"/>
             </wp:cNvGraphicFramePr>
@@ -6866,7 +6531,7 @@
                   <pic:spPr>
                     <a:xfrm>
                       <a:off x="0" y="0"/>
-                      <a:ext cx="5943600" cy="2016125"/>
+                      <a:ext cx="5943600" cy="2541905"/>
                     </a:xfrm>
                     <a:prstGeom prst="rect">
                       <a:avLst/>
@@ -6886,7 +6551,7 @@
           <w:ilvl w:val="0"/>
           <w:numId w:val="1"/>
         </w:numPr>
-        <w:spacing w:before="0" w:beforeAutospacing="0" w:after="160" w:afterAutospacing="0"/>
+        <w:spacing w:before="0" w:beforeAutospacing="0" w:after="0" w:afterAutospacing="0"/>
         <w:jc w:val="both"/>
         <w:textAlignment w:val="baseline"/>
         <w:rPr>
@@ -6944,7 +6609,7 @@
           <w:sz w:val="22"/>
           <w:szCs w:val="22"/>
         </w:rPr>
-        <w:t>anggota</w:t>
+        <w:t>buku</w:t>
       </w:r>
       <w:proofErr w:type="spellEnd"/>
       <w:r>
@@ -6964,94 +6629,223 @@
           <w:sz w:val="22"/>
           <w:szCs w:val="22"/>
         </w:rPr>
-        <w:t>baru</w:t>
-      </w:r>
-      <w:proofErr w:type="spellEnd"/>
-      <w:r>
-        <w:rPr>
-          <w:rFonts w:ascii="Calibri" w:hAnsi="Calibri" w:cs="Calibri"/>
-          <w:color w:val="000000"/>
-          <w:sz w:val="22"/>
-          <w:szCs w:val="22"/>
-        </w:rPr>
-        <w:t xml:space="preserve"> </w:t>
-      </w:r>
-      <w:proofErr w:type="spellStart"/>
-      <w:r>
-        <w:rPr>
-          <w:rFonts w:ascii="Calibri" w:hAnsi="Calibri" w:cs="Calibri"/>
-          <w:color w:val="000000"/>
-          <w:sz w:val="22"/>
-          <w:szCs w:val="22"/>
-        </w:rPr>
-        <w:t>ditambahkan</w:t>
-      </w:r>
-      <w:proofErr w:type="spellEnd"/>
-      <w:r>
-        <w:rPr>
-          <w:rFonts w:ascii="Calibri" w:hAnsi="Calibri" w:cs="Calibri"/>
-          <w:color w:val="000000"/>
-          <w:sz w:val="22"/>
-          <w:szCs w:val="22"/>
-        </w:rPr>
-        <w:t xml:space="preserve"> </w:t>
-      </w:r>
-      <w:proofErr w:type="spellStart"/>
-      <w:r>
-        <w:rPr>
-          <w:rFonts w:ascii="Calibri" w:hAnsi="Calibri" w:cs="Calibri"/>
-          <w:color w:val="000000"/>
-          <w:sz w:val="22"/>
-          <w:szCs w:val="22"/>
-        </w:rPr>
-        <w:t>pada</w:t>
-      </w:r>
-      <w:proofErr w:type="spellEnd"/>
-      <w:r>
-        <w:rPr>
-          <w:rFonts w:ascii="Calibri" w:hAnsi="Calibri" w:cs="Calibri"/>
-          <w:color w:val="000000"/>
-          <w:sz w:val="22"/>
-          <w:szCs w:val="22"/>
-        </w:rPr>
-        <w:t xml:space="preserve"> </w:t>
-      </w:r>
-      <w:proofErr w:type="spellStart"/>
-      <w:r>
-        <w:rPr>
-          <w:rFonts w:ascii="Calibri" w:hAnsi="Calibri" w:cs="Calibri"/>
-          <w:color w:val="000000"/>
-          <w:sz w:val="22"/>
-          <w:szCs w:val="22"/>
-        </w:rPr>
-        <w:t>bulan</w:t>
-      </w:r>
-      <w:proofErr w:type="spellEnd"/>
-      <w:r>
-        <w:rPr>
-          <w:rFonts w:ascii="Calibri" w:hAnsi="Calibri" w:cs="Calibri"/>
-          <w:color w:val="000000"/>
-          <w:sz w:val="22"/>
-          <w:szCs w:val="22"/>
-        </w:rPr>
-        <w:t xml:space="preserve"> </w:t>
-      </w:r>
-      <w:proofErr w:type="spellStart"/>
-      <w:r>
-        <w:rPr>
-          <w:rFonts w:ascii="Calibri" w:hAnsi="Calibri" w:cs="Calibri"/>
-          <w:color w:val="000000"/>
-          <w:sz w:val="22"/>
-          <w:szCs w:val="22"/>
-        </w:rPr>
-        <w:t>juni</w:t>
-      </w:r>
-      <w:proofErr w:type="spellEnd"/>
+        <w:t>diterbitkan</w:t>
+      </w:r>
+      <w:proofErr w:type="spellEnd"/>
+      <w:r>
+        <w:rPr>
+          <w:rFonts w:ascii="Calibri" w:hAnsi="Calibri" w:cs="Calibri"/>
+          <w:color w:val="000000"/>
+          <w:sz w:val="22"/>
+          <w:szCs w:val="22"/>
+        </w:rPr>
+        <w:t xml:space="preserve"> </w:t>
+      </w:r>
+      <w:proofErr w:type="spellStart"/>
+      <w:r>
+        <w:rPr>
+          <w:rFonts w:ascii="Calibri" w:hAnsi="Calibri" w:cs="Calibri"/>
+          <w:color w:val="000000"/>
+          <w:sz w:val="22"/>
+          <w:szCs w:val="22"/>
+        </w:rPr>
+        <w:t>oleh</w:t>
+      </w:r>
+      <w:proofErr w:type="spellEnd"/>
+      <w:r>
+        <w:rPr>
+          <w:rFonts w:ascii="Calibri" w:hAnsi="Calibri" w:cs="Calibri"/>
+          <w:color w:val="000000"/>
+          <w:sz w:val="22"/>
+          <w:szCs w:val="22"/>
+        </w:rPr>
+        <w:t xml:space="preserve"> </w:t>
+      </w:r>
+      <w:proofErr w:type="spellStart"/>
+      <w:r>
+        <w:rPr>
+          <w:rFonts w:ascii="Calibri" w:hAnsi="Calibri" w:cs="Calibri"/>
+          <w:color w:val="000000"/>
+          <w:sz w:val="22"/>
+          <w:szCs w:val="22"/>
+        </w:rPr>
+        <w:t>Penerbit</w:t>
+      </w:r>
+      <w:proofErr w:type="spellEnd"/>
+      <w:r>
+        <w:rPr>
+          <w:rFonts w:ascii="Calibri" w:hAnsi="Calibri" w:cs="Calibri"/>
+          <w:color w:val="000000"/>
+          <w:sz w:val="22"/>
+          <w:szCs w:val="22"/>
+        </w:rPr>
+        <w:t xml:space="preserve"> 01, </w:t>
+      </w:r>
+      <w:proofErr w:type="spellStart"/>
+      <w:r>
+        <w:rPr>
+          <w:rFonts w:ascii="Calibri" w:hAnsi="Calibri" w:cs="Calibri"/>
+          <w:color w:val="000000"/>
+          <w:sz w:val="22"/>
+          <w:szCs w:val="22"/>
+        </w:rPr>
+        <w:t>dimana</w:t>
+      </w:r>
+      <w:proofErr w:type="spellEnd"/>
+      <w:r>
+        <w:rPr>
+          <w:rFonts w:ascii="Calibri" w:hAnsi="Calibri" w:cs="Calibri"/>
+          <w:color w:val="000000"/>
+          <w:sz w:val="22"/>
+          <w:szCs w:val="22"/>
+        </w:rPr>
+        <w:t xml:space="preserve"> </w:t>
+      </w:r>
+      <w:proofErr w:type="spellStart"/>
+      <w:r>
+        <w:rPr>
+          <w:rFonts w:ascii="Calibri" w:hAnsi="Calibri" w:cs="Calibri"/>
+          <w:color w:val="000000"/>
+          <w:sz w:val="22"/>
+          <w:szCs w:val="22"/>
+        </w:rPr>
+        <w:t>buku</w:t>
+      </w:r>
+      <w:proofErr w:type="spellEnd"/>
+      <w:r>
+        <w:rPr>
+          <w:rFonts w:ascii="Calibri" w:hAnsi="Calibri" w:cs="Calibri"/>
+          <w:color w:val="000000"/>
+          <w:sz w:val="22"/>
+          <w:szCs w:val="22"/>
+        </w:rPr>
+        <w:t xml:space="preserve"> </w:t>
+      </w:r>
+      <w:proofErr w:type="spellStart"/>
+      <w:r>
+        <w:rPr>
+          <w:rFonts w:ascii="Calibri" w:hAnsi="Calibri" w:cs="Calibri"/>
+          <w:color w:val="000000"/>
+          <w:sz w:val="22"/>
+          <w:szCs w:val="22"/>
+        </w:rPr>
+        <w:t>tersebut</w:t>
+      </w:r>
+      <w:proofErr w:type="spellEnd"/>
+      <w:r>
+        <w:rPr>
+          <w:rFonts w:ascii="Calibri" w:hAnsi="Calibri" w:cs="Calibri"/>
+          <w:color w:val="000000"/>
+          <w:sz w:val="22"/>
+          <w:szCs w:val="22"/>
+        </w:rPr>
+        <w:t xml:space="preserve"> </w:t>
+      </w:r>
+      <w:proofErr w:type="spellStart"/>
+      <w:r>
+        <w:rPr>
+          <w:rFonts w:ascii="Calibri" w:hAnsi="Calibri" w:cs="Calibri"/>
+          <w:color w:val="000000"/>
+          <w:sz w:val="22"/>
+          <w:szCs w:val="22"/>
+        </w:rPr>
+        <w:t>harus</w:t>
+      </w:r>
+      <w:proofErr w:type="spellEnd"/>
+      <w:r>
+        <w:rPr>
+          <w:rFonts w:ascii="Calibri" w:hAnsi="Calibri" w:cs="Calibri"/>
+          <w:color w:val="000000"/>
+          <w:sz w:val="22"/>
+          <w:szCs w:val="22"/>
+        </w:rPr>
+        <w:t xml:space="preserve"> </w:t>
+      </w:r>
+      <w:proofErr w:type="spellStart"/>
+      <w:r>
+        <w:rPr>
+          <w:rFonts w:ascii="Calibri" w:hAnsi="Calibri" w:cs="Calibri"/>
+          <w:color w:val="000000"/>
+          <w:sz w:val="22"/>
+          <w:szCs w:val="22"/>
+        </w:rPr>
+        <w:t>mempunyai</w:t>
+      </w:r>
+      <w:proofErr w:type="spellEnd"/>
+      <w:r>
+        <w:rPr>
+          <w:rFonts w:ascii="Calibri" w:hAnsi="Calibri" w:cs="Calibri"/>
+          <w:color w:val="000000"/>
+          <w:sz w:val="22"/>
+          <w:szCs w:val="22"/>
+        </w:rPr>
+        <w:t xml:space="preserve"> </w:t>
+      </w:r>
+      <w:proofErr w:type="spellStart"/>
+      <w:r>
+        <w:rPr>
+          <w:rFonts w:ascii="Calibri" w:hAnsi="Calibri" w:cs="Calibri"/>
+          <w:color w:val="000000"/>
+          <w:sz w:val="22"/>
+          <w:szCs w:val="22"/>
+        </w:rPr>
+        <w:t>qty</w:t>
+      </w:r>
+      <w:proofErr w:type="spellEnd"/>
+      <w:r>
+        <w:rPr>
+          <w:rFonts w:ascii="Calibri" w:hAnsi="Calibri" w:cs="Calibri"/>
+          <w:color w:val="000000"/>
+          <w:sz w:val="22"/>
+          <w:szCs w:val="22"/>
+        </w:rPr>
+        <w:t xml:space="preserve"> </w:t>
+      </w:r>
+      <w:proofErr w:type="spellStart"/>
+      <w:r>
+        <w:rPr>
+          <w:rFonts w:ascii="Calibri" w:hAnsi="Calibri" w:cs="Calibri"/>
+          <w:color w:val="000000"/>
+          <w:sz w:val="22"/>
+          <w:szCs w:val="22"/>
+        </w:rPr>
+        <w:t>lebih</w:t>
+      </w:r>
+      <w:proofErr w:type="spellEnd"/>
+      <w:r>
+        <w:rPr>
+          <w:rFonts w:ascii="Calibri" w:hAnsi="Calibri" w:cs="Calibri"/>
+          <w:color w:val="000000"/>
+          <w:sz w:val="22"/>
+          <w:szCs w:val="22"/>
+        </w:rPr>
+        <w:t xml:space="preserve"> </w:t>
+      </w:r>
+      <w:proofErr w:type="spellStart"/>
+      <w:r>
+        <w:rPr>
+          <w:rFonts w:ascii="Calibri" w:hAnsi="Calibri" w:cs="Calibri"/>
+          <w:color w:val="000000"/>
+          <w:sz w:val="22"/>
+          <w:szCs w:val="22"/>
+        </w:rPr>
+        <w:t>dari</w:t>
+      </w:r>
+      <w:proofErr w:type="spellEnd"/>
+      <w:r>
+        <w:rPr>
+          <w:rFonts w:ascii="Calibri" w:hAnsi="Calibri" w:cs="Calibri"/>
+          <w:color w:val="000000"/>
+          <w:sz w:val="22"/>
+          <w:szCs w:val="22"/>
+        </w:rPr>
+        <w:t xml:space="preserve"> 10</w:t>
+      </w:r>
     </w:p>
     <w:p>
       <w:pPr>
         <w:pStyle w:val="NormalWeb"/>
-        <w:spacing w:before="0" w:beforeAutospacing="0" w:after="160" w:afterAutospacing="0"/>
+        <w:spacing w:before="0" w:beforeAutospacing="0" w:after="0" w:afterAutospacing="0"/>
         <w:ind w:left="720"/>
         <w:jc w:val="both"/>
         <w:textAlignment w:val="baseline"/>
@@ -7065,15 +6859,16 @@
       <w:r>
         <w:rPr>
           <w:rFonts w:ascii="Calibri" w:hAnsi="Calibri" w:cs="Calibri"/>
+          <w:noProof/>
           <w:color w:val="000000"/>
           <w:sz w:val="22"/>
           <w:szCs w:val="22"/>
         </w:rPr>
         <w:drawing>
-          <wp:inline distT="0" distB="0" distL="0" distR="0" wp14:anchorId="204F405A" wp14:editId="18863AC3">
-            <wp:extent cx="4544059" cy="1190791"/>
-            <wp:effectExtent l="0" t="0" r="9525" b="9525"/>
-            <wp:docPr id="18" name="Picture 18"/>
+          <wp:inline distT="0" distB="0" distL="0" distR="0" wp14:anchorId="211DB64F" wp14:editId="0E1C5909">
+            <wp:extent cx="5943600" cy="2016125"/>
+            <wp:effectExtent l="0" t="0" r="0" b="3175"/>
+            <wp:docPr id="17" name="Picture 17"/>
             <wp:cNvGraphicFramePr>
               <a:graphicFrameLocks xmlns:a="http://schemas.openxmlformats.org/drawingml/2006/main" noChangeAspect="1"/>
             </wp:cNvGraphicFramePr>
@@ -7093,7 +6888,7 @@
                   <pic:spPr>
                     <a:xfrm>
                       <a:off x="0" y="0"/>
-                      <a:ext cx="4544059" cy="1190791"/>
+                      <a:ext cx="5943600" cy="2016125"/>
                     </a:xfrm>
                     <a:prstGeom prst="rect">
                       <a:avLst/>
@@ -7105,6 +6900,235 @@
           </wp:inline>
         </w:drawing>
       </w:r>
+    </w:p>
+    <w:p>
+      <w:pPr>
+        <w:pStyle w:val="NormalWeb"/>
+        <w:numPr>
+          <w:ilvl w:val="0"/>
+          <w:numId w:val="1"/>
+        </w:numPr>
+        <w:spacing w:before="0" w:beforeAutospacing="0" w:after="160" w:afterAutospacing="0"/>
+        <w:jc w:val="both"/>
+        <w:textAlignment w:val="baseline"/>
+        <w:rPr>
+          <w:rFonts w:ascii="Calibri" w:hAnsi="Calibri" w:cs="Calibri"/>
+          <w:color w:val="000000"/>
+          <w:sz w:val="22"/>
+          <w:szCs w:val="22"/>
+        </w:rPr>
+      </w:pPr>
+      <w:proofErr w:type="spellStart"/>
+      <w:r>
+        <w:rPr>
+          <w:rFonts w:ascii="Calibri" w:hAnsi="Calibri" w:cs="Calibri"/>
+          <w:color w:val="000000"/>
+          <w:sz w:val="22"/>
+          <w:szCs w:val="22"/>
+        </w:rPr>
+        <w:t>Tampilkan</w:t>
+      </w:r>
+      <w:proofErr w:type="spellEnd"/>
+      <w:r>
+        <w:rPr>
+          <w:rFonts w:ascii="Calibri" w:hAnsi="Calibri" w:cs="Calibri"/>
+          <w:color w:val="000000"/>
+          <w:sz w:val="22"/>
+          <w:szCs w:val="22"/>
+        </w:rPr>
+        <w:t xml:space="preserve"> </w:t>
+      </w:r>
+      <w:proofErr w:type="spellStart"/>
+      <w:r>
+        <w:rPr>
+          <w:rFonts w:ascii="Calibri" w:hAnsi="Calibri" w:cs="Calibri"/>
+          <w:color w:val="000000"/>
+          <w:sz w:val="22"/>
+          <w:szCs w:val="22"/>
+        </w:rPr>
+        <w:t>seluruh</w:t>
+      </w:r>
+      <w:proofErr w:type="spellEnd"/>
+      <w:r>
+        <w:rPr>
+          <w:rFonts w:ascii="Calibri" w:hAnsi="Calibri" w:cs="Calibri"/>
+          <w:color w:val="000000"/>
+          <w:sz w:val="22"/>
+          <w:szCs w:val="22"/>
+        </w:rPr>
+        <w:t xml:space="preserve"> data </w:t>
+      </w:r>
+      <w:proofErr w:type="spellStart"/>
+      <w:r>
+        <w:rPr>
+          <w:rFonts w:ascii="Calibri" w:hAnsi="Calibri" w:cs="Calibri"/>
+          <w:color w:val="000000"/>
+          <w:sz w:val="22"/>
+          <w:szCs w:val="22"/>
+        </w:rPr>
+        <w:t>anggota</w:t>
+      </w:r>
+      <w:proofErr w:type="spellEnd"/>
+      <w:r>
+        <w:rPr>
+          <w:rFonts w:ascii="Calibri" w:hAnsi="Calibri" w:cs="Calibri"/>
+          <w:color w:val="000000"/>
+          <w:sz w:val="22"/>
+          <w:szCs w:val="22"/>
+        </w:rPr>
+        <w:t xml:space="preserve"> yang </w:t>
+      </w:r>
+      <w:proofErr w:type="spellStart"/>
+      <w:r>
+        <w:rPr>
+          <w:rFonts w:ascii="Calibri" w:hAnsi="Calibri" w:cs="Calibri"/>
+          <w:color w:val="000000"/>
+          <w:sz w:val="22"/>
+          <w:szCs w:val="22"/>
+        </w:rPr>
+        <w:t>baru</w:t>
+      </w:r>
+      <w:proofErr w:type="spellEnd"/>
+      <w:r>
+        <w:rPr>
+          <w:rFonts w:ascii="Calibri" w:hAnsi="Calibri" w:cs="Calibri"/>
+          <w:color w:val="000000"/>
+          <w:sz w:val="22"/>
+          <w:szCs w:val="22"/>
+        </w:rPr>
+        <w:t xml:space="preserve"> </w:t>
+      </w:r>
+      <w:proofErr w:type="spellStart"/>
+      <w:r>
+        <w:rPr>
+          <w:rFonts w:ascii="Calibri" w:hAnsi="Calibri" w:cs="Calibri"/>
+          <w:color w:val="000000"/>
+          <w:sz w:val="22"/>
+          <w:szCs w:val="22"/>
+        </w:rPr>
+        <w:t>ditambahkan</w:t>
+      </w:r>
+      <w:proofErr w:type="spellEnd"/>
+      <w:r>
+        <w:rPr>
+          <w:rFonts w:ascii="Calibri" w:hAnsi="Calibri" w:cs="Calibri"/>
+          <w:color w:val="000000"/>
+          <w:sz w:val="22"/>
+          <w:szCs w:val="22"/>
+        </w:rPr>
+        <w:t xml:space="preserve"> </w:t>
+      </w:r>
+      <w:proofErr w:type="spellStart"/>
+      <w:r>
+        <w:rPr>
+          <w:rFonts w:ascii="Calibri" w:hAnsi="Calibri" w:cs="Calibri"/>
+          <w:color w:val="000000"/>
+          <w:sz w:val="22"/>
+          <w:szCs w:val="22"/>
+        </w:rPr>
+        <w:t>pada</w:t>
+      </w:r>
+      <w:proofErr w:type="spellEnd"/>
+      <w:r>
+        <w:rPr>
+          <w:rFonts w:ascii="Calibri" w:hAnsi="Calibri" w:cs="Calibri"/>
+          <w:color w:val="000000"/>
+          <w:sz w:val="22"/>
+          <w:szCs w:val="22"/>
+        </w:rPr>
+        <w:t xml:space="preserve"> </w:t>
+      </w:r>
+      <w:proofErr w:type="spellStart"/>
+      <w:r>
+        <w:rPr>
+          <w:rFonts w:ascii="Calibri" w:hAnsi="Calibri" w:cs="Calibri"/>
+          <w:color w:val="000000"/>
+          <w:sz w:val="22"/>
+          <w:szCs w:val="22"/>
+        </w:rPr>
+        <w:t>bulan</w:t>
+      </w:r>
+      <w:proofErr w:type="spellEnd"/>
+      <w:r>
+        <w:rPr>
+          <w:rFonts w:ascii="Calibri" w:hAnsi="Calibri" w:cs="Calibri"/>
+          <w:color w:val="000000"/>
+          <w:sz w:val="22"/>
+          <w:szCs w:val="22"/>
+        </w:rPr>
+        <w:t xml:space="preserve"> </w:t>
+      </w:r>
+      <w:proofErr w:type="spellStart"/>
+      <w:r>
+        <w:rPr>
+          <w:rFonts w:ascii="Calibri" w:hAnsi="Calibri" w:cs="Calibri"/>
+          <w:color w:val="000000"/>
+          <w:sz w:val="22"/>
+          <w:szCs w:val="22"/>
+        </w:rPr>
+        <w:t>juni</w:t>
+      </w:r>
+      <w:proofErr w:type="spellEnd"/>
+    </w:p>
+    <w:p>
+      <w:pPr>
+        <w:pStyle w:val="NormalWeb"/>
+        <w:spacing w:before="0" w:beforeAutospacing="0" w:after="160" w:afterAutospacing="0"/>
+        <w:ind w:left="720"/>
+        <w:jc w:val="both"/>
+        <w:textAlignment w:val="baseline"/>
+        <w:rPr>
+          <w:rFonts w:ascii="Calibri" w:hAnsi="Calibri" w:cs="Calibri"/>
+          <w:color w:val="000000"/>
+          <w:sz w:val="22"/>
+          <w:szCs w:val="22"/>
+        </w:rPr>
+      </w:pPr>
+      <w:r>
+        <w:rPr>
+          <w:rFonts w:ascii="Calibri" w:hAnsi="Calibri" w:cs="Calibri"/>
+          <w:color w:val="000000"/>
+          <w:sz w:val="22"/>
+          <w:szCs w:val="22"/>
+        </w:rPr>
+        <w:drawing>
+          <wp:inline distT="0" distB="0" distL="0" distR="0" wp14:anchorId="4103D0E1" wp14:editId="63515A4B">
+            <wp:extent cx="3581900" cy="1000265"/>
+            <wp:effectExtent l="0" t="0" r="0" b="9525"/>
+            <wp:docPr id="26" name="Picture 26"/>
+            <wp:cNvGraphicFramePr>
+              <a:graphicFrameLocks xmlns:a="http://schemas.openxmlformats.org/drawingml/2006/main" noChangeAspect="1"/>
+            </wp:cNvGraphicFramePr>
+            <a:graphic xmlns:a="http://schemas.openxmlformats.org/drawingml/2006/main">
+              <a:graphicData uri="http://schemas.openxmlformats.org/drawingml/2006/picture">
+                <pic:pic xmlns:pic="http://schemas.openxmlformats.org/drawingml/2006/picture">
+                  <pic:nvPicPr>
+                    <pic:cNvPr id="1" name=""/>
+                    <pic:cNvPicPr/>
+                  </pic:nvPicPr>
+                  <pic:blipFill>
+                    <a:blip r:embed="rId26"/>
+                    <a:stretch>
+                      <a:fillRect/>
+                    </a:stretch>
+                  </pic:blipFill>
+                  <pic:spPr>
+                    <a:xfrm>
+                      <a:off x="0" y="0"/>
+                      <a:ext cx="3581900" cy="1000265"/>
+                    </a:xfrm>
+                    <a:prstGeom prst="rect">
+                      <a:avLst/>
+                    </a:prstGeom>
+                  </pic:spPr>
+                </pic:pic>
+              </a:graphicData>
+            </a:graphic>
+          </wp:inline>
+        </w:drawing>
+      </w:r>
+      <w:bookmarkStart w:id="0" w:name="_GoBack"/>
+      <w:bookmarkEnd w:id="0"/>
     </w:p>
     <w:p/>
     <w:sectPr>
